--- a/肉用牛（飼料作・耕畜連携）への質問への回答.docx
+++ b/肉用牛（飼料作・耕畜連携）への質問への回答.docx
@@ -68,6 +68,9 @@
       </w:r>
     </w:p>
     <w:p>
+      <w:pPr>
+        <w:jc w:val="center"/>
+      </w:pPr>
       <w:r>
         <w:rPr>
           <w:rFonts w:hint="eastAsia"/>
@@ -79,6 +82,7 @@
       <w:tblPr>
         <w:tblStyle w:val="aa"/>
         <w:tblW w:w="0" w:type="auto"/>
+        <w:jc w:val="center"/>
         <w:tblLook w:val="04A0" w:firstRow="1" w:lastRow="0" w:firstColumn="1" w:lastColumn="0" w:noHBand="0" w:noVBand="1"/>
       </w:tblPr>
       <w:tblGrid>
@@ -87,6 +91,9 @@
         <w:gridCol w:w="1134"/>
       </w:tblGrid>
       <w:tr>
+        <w:trPr>
+          <w:jc w:val="center"/>
+        </w:trPr>
         <w:tc>
           <w:tcPr>
             <w:tcW w:w="1555" w:type="dxa"/>
@@ -128,6 +135,9 @@
         </w:tc>
       </w:tr>
       <w:tr>
+        <w:trPr>
+          <w:jc w:val="center"/>
+        </w:trPr>
         <w:tc>
           <w:tcPr>
             <w:tcW w:w="1555" w:type="dxa"/>
@@ -169,6 +179,9 @@
         </w:tc>
       </w:tr>
       <w:tr>
+        <w:trPr>
+          <w:jc w:val="center"/>
+        </w:trPr>
         <w:tc>
           <w:tcPr>
             <w:tcW w:w="1555" w:type="dxa"/>
@@ -210,6 +223,9 @@
         </w:tc>
       </w:tr>
       <w:tr>
+        <w:trPr>
+          <w:jc w:val="center"/>
+        </w:trPr>
         <w:tc>
           <w:tcPr>
             <w:tcW w:w="1555" w:type="dxa"/>
@@ -251,6 +267,9 @@
         </w:tc>
       </w:tr>
       <w:tr>
+        <w:trPr>
+          <w:jc w:val="center"/>
+        </w:trPr>
         <w:tc>
           <w:tcPr>
             <w:tcW w:w="1555" w:type="dxa"/>
@@ -383,7 +402,7 @@
           <w:noProof/>
         </w:rPr>
         <w:drawing>
-          <wp:anchor distT="0" distB="0" distL="114300" distR="114300" simplePos="0" relativeHeight="251660288" behindDoc="0" locked="0" layoutInCell="1" allowOverlap="1" wp14:anchorId="2B2E7BBA" wp14:editId="775CEBC3">
+          <wp:anchor distT="0" distB="0" distL="114300" distR="114300" simplePos="0" relativeHeight="251660288" behindDoc="0" locked="0" layoutInCell="1" allowOverlap="1" wp14:anchorId="2B2E7BBA" wp14:editId="1DF8F697">
             <wp:simplePos x="0" y="0"/>
             <wp:positionH relativeFrom="column">
               <wp:posOffset>0</wp:posOffset>
@@ -473,7 +492,19 @@
         <w:rPr>
           <w:rFonts w:hint="eastAsia"/>
         </w:rPr>
-        <w:t>ないか気になるところです。</w:t>
+        <w:t>ないか</w:t>
+      </w:r>
+      <w:r>
+        <w:rPr>
+          <w:rFonts w:hint="eastAsia"/>
+        </w:rPr>
+        <w:t>実に</w:t>
+      </w:r>
+      <w:r>
+        <w:rPr>
+          <w:rFonts w:hint="eastAsia"/>
+        </w:rPr>
+        <w:t>気になるところです。</w:t>
       </w:r>
     </w:p>
     <w:p/>
@@ -481,10 +512,11 @@
     <w:p/>
     <w:p/>
     <w:p/>
-    <w:p>
-      <w:pPr>
-        <w:rPr>
-          <w:rFonts w:hint="eastAsia"/>
+    <w:p/>
+    <w:p>
+      <w:pPr>
+        <w:rPr>
+          <w:u w:val="single"/>
         </w:rPr>
       </w:pPr>
     </w:p>
@@ -522,13 +554,6 @@
       </w:r>
     </w:p>
     <w:p/>
-    <w:p>
-      <w:pPr>
-        <w:rPr>
-          <w:rFonts w:hint="eastAsia"/>
-        </w:rPr>
-      </w:pPr>
-    </w:p>
     <w:p>
       <w:pPr>
         <w:rPr>
@@ -718,7 +743,7 @@
           <w:noProof/>
         </w:rPr>
         <w:drawing>
-          <wp:anchor distT="0" distB="0" distL="114300" distR="114300" simplePos="0" relativeHeight="251659264" behindDoc="0" locked="0" layoutInCell="1" allowOverlap="1" wp14:anchorId="29E51325" wp14:editId="619921DA">
+          <wp:anchor distT="0" distB="0" distL="114300" distR="114300" simplePos="0" relativeHeight="251659264" behindDoc="0" locked="0" layoutInCell="1" allowOverlap="1" wp14:anchorId="29E51325" wp14:editId="1D388FFF">
             <wp:simplePos x="0" y="0"/>
             <wp:positionH relativeFrom="column">
               <wp:posOffset>0</wp:posOffset>
@@ -796,13 +821,7 @@
       </w:r>
     </w:p>
     <w:p/>
-    <w:p>
-      <w:pPr>
-        <w:rPr>
-          <w:rFonts w:hint="eastAsia"/>
-        </w:rPr>
-      </w:pPr>
-    </w:p>
+    <w:p/>
     <w:p>
       <w:pPr>
         <w:rPr>
@@ -919,7 +938,19 @@
         <w:rPr>
           <w:rFonts w:hint="eastAsia"/>
         </w:rPr>
-        <w:t xml:space="preserve">　畜産農家では堆肥材料が日々発生して溜まっていくのに対し、耕種農家では堆肥を要するのは栽培開始時です。堆肥の不要な時期には畜産農家に堆肥の貯蔵量が過剰になり、必要な時期には耕種農家が一斉に求めて品不足になります。耕種農家からは、ほ場に近い場所に完熟たい肥の貯蔵庫（ストックヤード）を設置し、折を見て堆肥を運び込み、必要な時に使える合理的な仕組みが望まれています。規模によっては公共事業での整備が必要です。</w:t>
+        <w:t xml:space="preserve">　畜産農家では堆肥材料が日々発生して溜まっていくのに対し、耕種農家では堆肥を要するのは栽培開始時です。堆肥の不要な時期には畜産農家に堆肥の貯蔵量が過剰になり、必要な時期には耕種農家が一斉に求めて品不足になります。耕種農家からは、ほ場に近い場所に完熟たい肥の貯蔵</w:t>
+      </w:r>
+      <w:r>
+        <w:rPr>
+          <w:rFonts w:hint="eastAsia"/>
+        </w:rPr>
+        <w:t>施設</w:t>
+      </w:r>
+      <w:r>
+        <w:rPr>
+          <w:rFonts w:hint="eastAsia"/>
+        </w:rPr>
+        <w:t>（ストックヤード）を設置し、折を見て堆肥を運び込み、必要な時に使える合理的な仕組みが望まれています。規模によっては公共事業での整備が必要です。</w:t>
       </w:r>
     </w:p>
     <w:p/>
@@ -963,554 +994,200 @@
       <w:pPr>
         <w:ind w:firstLineChars="100" w:firstLine="210"/>
         <w:rPr>
-          <w:color w:val="FF0000"/>
-        </w:rPr>
-      </w:pPr>
-      <w:r>
-        <w:rPr>
-          <w:rFonts w:hint="eastAsia"/>
-        </w:rPr>
-        <w:t xml:space="preserve">　</w:t>
-      </w:r>
-      <w:r>
-        <w:rPr>
-          <w:rFonts w:hint="eastAsia"/>
-          <w:color w:val="FF0000"/>
+          <w:rFonts w:hint="eastAsia"/>
+        </w:rPr>
+      </w:pPr>
+      <w:r>
+        <w:rPr>
+          <w:rFonts w:hint="eastAsia"/>
         </w:rPr>
         <w:t>先の堆肥の確保方法の回答と関連した問題です。</w:t>
       </w:r>
       <w:r>
         <w:rPr>
           <w:rFonts w:hint="eastAsia"/>
-          <w:color w:val="FF0000"/>
         </w:rPr>
         <w:t>スマート農業など農業</w:t>
       </w:r>
       <w:r>
         <w:rPr>
           <w:rFonts w:hint="eastAsia"/>
-          <w:color w:val="FF0000"/>
-        </w:rPr>
-        <w:t>技術が急激に進歩しているご時世ですので「どこが</w:t>
-      </w:r>
-      <w:r>
-        <w:rPr>
-          <w:rFonts w:hint="eastAsia"/>
-          <w:color w:val="FF0000"/>
+        </w:rPr>
+        <w:t>技術が急激に進歩しているご時世です</w:t>
+      </w:r>
+      <w:r>
+        <w:rPr>
+          <w:rFonts w:hint="eastAsia"/>
+        </w:rPr>
+        <w:t>。そのため、</w:t>
+      </w:r>
+      <w:r>
+        <w:rPr>
+          <w:rFonts w:hint="eastAsia"/>
+        </w:rPr>
+        <w:t>「どこが</w:t>
+      </w:r>
+      <w:r>
+        <w:rPr>
+          <w:rFonts w:hint="eastAsia"/>
         </w:rPr>
         <w:t>（誰が？）</w:t>
       </w:r>
       <w:r>
         <w:rPr>
           <w:rFonts w:hint="eastAsia"/>
-          <w:color w:val="FF0000"/>
-        </w:rPr>
-        <w:t>」といった個別対応から一歩進めて、政策課題として解決を要すると感じております。</w:t>
-      </w:r>
-      <w:r>
-        <w:rPr>
-          <w:rFonts w:hint="eastAsia"/>
-          <w:color w:val="FF0000"/>
-        </w:rPr>
-        <w:t>さらには、「誰が」から「どのほ場が」で把握できれば、と考えております。</w:t>
+        </w:rPr>
+        <w:t>」とい</w:t>
+      </w:r>
+      <w:r>
+        <w:rPr>
+          <w:rFonts w:hint="eastAsia"/>
+        </w:rPr>
+        <w:t>う</w:t>
+      </w:r>
+      <w:r>
+        <w:rPr>
+          <w:rFonts w:hint="eastAsia"/>
+        </w:rPr>
+        <w:t>個別対応から一歩進めて、政策課題として解決を要すると感じております。</w:t>
+      </w:r>
+      <w:r>
+        <w:rPr>
+          <w:rFonts w:hint="eastAsia"/>
+        </w:rPr>
+        <w:t>さらには、「誰が」から「どのほ場が」</w:t>
+      </w:r>
+      <w:r>
+        <w:rPr>
+          <w:rFonts w:hint="eastAsia"/>
+        </w:rPr>
+        <w:t>の</w:t>
+      </w:r>
+      <w:r>
+        <w:rPr>
+          <w:rFonts w:hint="eastAsia"/>
+        </w:rPr>
+        <w:t>把握</w:t>
+      </w:r>
+      <w:r>
+        <w:rPr>
+          <w:rFonts w:hint="eastAsia"/>
+        </w:rPr>
+        <w:t>を要します</w:t>
+      </w:r>
+      <w:r>
+        <w:rPr>
+          <w:rFonts w:hint="eastAsia"/>
+        </w:rPr>
+        <w:t>。</w:t>
+      </w:r>
+      <w:r>
+        <w:rPr>
+          <w:rFonts w:hint="eastAsia"/>
+        </w:rPr>
+        <w:t>照合</w:t>
+      </w:r>
+      <w:r>
+        <w:rPr>
+          <w:rFonts w:hint="eastAsia"/>
+        </w:rPr>
+        <w:t>が</w:t>
+      </w:r>
+      <w:r>
+        <w:rPr>
+          <w:rFonts w:hint="eastAsia"/>
+        </w:rPr>
+        <w:t>苦労で</w:t>
+      </w:r>
+      <w:r>
+        <w:rPr>
+          <w:rFonts w:hint="eastAsia"/>
+        </w:rPr>
+        <w:t>も不完全でも素</w:t>
+      </w:r>
+      <w:r>
+        <w:rPr>
+          <w:rFonts w:hint="eastAsia"/>
+        </w:rPr>
+        <w:t>データはあります。</w:t>
+      </w:r>
+      <w:r>
+        <w:rPr>
+          <w:rFonts w:hint="eastAsia"/>
+        </w:rPr>
+        <w:t>まずは、問題を数値化することを心得ます。</w:t>
+      </w:r>
+      <w:r>
+        <w:rPr>
+          <w:rFonts w:hint="eastAsia"/>
+        </w:rPr>
+        <w:t>仮に</w:t>
+      </w:r>
+      <w:r>
+        <w:rPr>
+          <w:rFonts w:hint="eastAsia"/>
+        </w:rPr>
+        <w:t>ストックヤードの整備が決まった際には、</w:t>
+      </w:r>
+      <w:r>
+        <w:rPr>
+          <w:rFonts w:hint="eastAsia"/>
+        </w:rPr>
+        <w:t>数値化は国などの事業申請の計画検討に必須ですので、備えていきたいと思います。</w:t>
       </w:r>
     </w:p>
     <w:p>
       <w:pPr>
         <w:ind w:firstLineChars="100" w:firstLine="210"/>
-        <w:rPr>
-          <w:color w:val="FF0000"/>
-        </w:rPr>
-      </w:pPr>
-      <w:r>
-        <w:rPr>
-          <w:rFonts w:hint="eastAsia"/>
-          <w:color w:val="FF0000"/>
-        </w:rPr>
-        <w:t>まずは、問題を数値化することを心得ます。数値化は国などの事業申請の計画検討のためにも必須ですので、備えていきたいと思います。</w:t>
-      </w:r>
-    </w:p>
-    <w:p>
-      <w:r>
-        <w:rPr>
-          <w:rFonts w:hint="eastAsia"/>
-          <w:color w:val="FF0000"/>
-        </w:rPr>
-        <w:t xml:space="preserve">　耕畜連携する畜産農家の中には隠岐の島などの遠隔地の方も含まれ、堆肥の運送料金が高すぎて運べないなどの理由で、堆肥を斐川に供給できている畜産農家は１３名中４名に留まっています。また、耕畜連携していない耕種農家からも堆肥が求められています。堆肥は土壌を改良して斐川農業のどこが</w:t>
-      </w:r>
-      <w:r>
-        <w:rPr>
-          <w:rFonts w:hint="eastAsia"/>
-        </w:rPr>
-        <w:t>、ど</w:t>
-      </w:r>
-      <w:r>
-        <w:rPr>
-          <w:rFonts w:hint="eastAsia"/>
+      </w:pPr>
+      <w:r>
+        <w:rPr>
+          <w:rFonts w:hint="eastAsia"/>
+        </w:rPr>
+        <w:t>耕畜連携する畜産農家の中には隠岐の島などの遠隔地の方</w:t>
+      </w:r>
+      <w:r>
+        <w:rPr>
+          <w:rFonts w:hint="eastAsia"/>
+        </w:rPr>
+        <w:t>が</w:t>
+      </w:r>
+      <w:r>
+        <w:rPr>
+          <w:rFonts w:hint="eastAsia"/>
+        </w:rPr>
+        <w:t>含まれ</w:t>
+      </w:r>
+      <w:r>
+        <w:rPr>
+          <w:rFonts w:hint="eastAsia"/>
+        </w:rPr>
+        <w:t>ます。</w:t>
+      </w:r>
+      <w:r>
+        <w:rPr>
+          <w:rFonts w:hint="eastAsia"/>
+        </w:rPr>
+        <w:t>堆肥の運送料金が高すぎて</w:t>
+      </w:r>
+      <w:r>
+        <w:rPr>
+          <w:noProof/>
         </w:rPr>
         <w:lastRenderedPageBreak/>
-        <w:t>の程度欲しがっているについては、生産者からの申告ではなく、客観的な数値化が必要と考えます。具体的には、栽培ごよみで示される堆肥量が散布されていなくても、常に栽培ごよみの示す目標収量に達していれば、堆肥は不足していない者（しゃ）に振り分け、現状維持を勧めます。目標収量に達していない生産者から栽培ごよみどおりに堆肥を施用していない者にして振り分けられ、面積に応じた不足量が堆肥の不足量として把握できます。また、単位収量の低さの原因が必ずしも堆肥でないことをふまえて、　栽培ごよみでは１０アールあたりの堆肥量は稲ＷＣＳで２トン、デントコーンで３トンなので、現状の稲ＷＣＳ１４０ｈａとデントコーン８ｈａから、堆肥の必要量は３</w:t>
-      </w:r>
-      <w:r>
-        <w:t>,０４０トンになります。</w:t>
-      </w:r>
-    </w:p>
-    <w:p>
-      <w:pPr>
-        <w:rPr>
-          <w:rFonts w:hint="eastAsia"/>
-        </w:rPr>
-      </w:pPr>
-    </w:p>
-    <w:p>
-      <w:pPr>
-        <w:rPr>
-          <w:u w:val="single"/>
-        </w:rPr>
-      </w:pPr>
-      <w:r>
-        <w:rPr>
-          <w:rFonts w:hint="eastAsia"/>
-          <w:u w:val="single"/>
-        </w:rPr>
-        <w:t>質問　堆肥の質向上のために畜産例して取り組まれていることは何かございますか？以前にコガネムシが出てくるという話を聞いたもので</w:t>
-      </w:r>
-    </w:p>
-    <w:p>
-      <w:r>
-        <w:rPr>
-          <w:rFonts w:hint="eastAsia"/>
-        </w:rPr>
-        <w:t>回答</w:t>
-      </w:r>
-    </w:p>
-    <w:p>
-      <w:r>
-        <w:rPr>
-          <w:rFonts w:hint="eastAsia"/>
-        </w:rPr>
-        <w:t xml:space="preserve">　堆肥の材料は、牛糞尿と敷料です。材料を発酵させて堆肥にするため、定期的に機械を使って切り返し、酸素に触れさせて好気性発酵を促します。その際、生じた発酵熱で６０℃以上になり、堆肥中の水分が調整され、高温によって、有害な菌、雑草の種子、害虫などが死滅します。堆肥化を促す菌類が残り、発酵熱の発生がおさまった時点で完熟堆肥として耕種農家に供給されます。　貯留された堆肥にコガネムシ類の幼虫が発生することがあります。植物の根を食害する害虫のコガネムシとは異なり、カブトムシやカナブンなど堆肥化を促す益虫とされます。また、</w:t>
-      </w:r>
-    </w:p>
-    <w:p>
-      <w:r>
-        <w:rPr>
-          <w:rFonts w:hint="eastAsia"/>
-        </w:rPr>
-        <w:t>コガネムシについては害虫と益虫とが混同したと思われる情報がよく見受けられ、学術論文などの確かな情報が必要です。</w:t>
-      </w:r>
-    </w:p>
-    <w:p>
-      <w:pPr>
-        <w:rPr>
-          <w:rFonts w:hint="eastAsia"/>
-        </w:rPr>
-      </w:pPr>
-    </w:p>
-    <w:p>
-      <w:pPr>
-        <w:rPr>
-          <w:u w:val="single"/>
-        </w:rPr>
-      </w:pPr>
-      <w:r>
-        <w:rPr>
-          <w:rFonts w:hint="eastAsia"/>
-          <w:u w:val="single"/>
-        </w:rPr>
-        <w:t>質問　汚泥肥料を利用するのは</w:t>
-      </w:r>
-      <w:r>
-        <w:rPr>
-          <w:u w:val="single"/>
-        </w:rPr>
-        <w:t>WCS、デントコーンでありなのでしょうか。（堆肥不足の解決策として）</w:t>
-      </w:r>
-    </w:p>
-    <w:p>
-      <w:r>
-        <w:rPr>
-          <w:rFonts w:hint="eastAsia"/>
-        </w:rPr>
-        <w:t>回答</w:t>
-      </w:r>
-    </w:p>
-    <w:p>
-      <w:r>
-        <w:rPr>
-          <w:rFonts w:hint="eastAsia"/>
-        </w:rPr>
-        <w:t xml:space="preserve">　発表にあった汚泥肥料は特に</w:t>
-      </w:r>
-      <w:r>
-        <w:t>WCS、デントコーン用に限定された資材ではなく、流通されている製品です。農林水産省による「汚泥肥料に関する基礎知識」を紹介します。</w:t>
-      </w:r>
-    </w:p>
-    <w:p>
-      <w:r>
-        <w:t>https://www.maff.go.jp/j/kanbo/joho/saigai/odei_qa.html</w:t>
-      </w:r>
-    </w:p>
-    <w:p/>
-    <w:p>
-      <w:pPr>
-        <w:rPr>
-          <w:u w:val="single"/>
-        </w:rPr>
-      </w:pPr>
-      <w:r>
-        <w:rPr>
-          <w:rFonts w:hint="eastAsia"/>
-          <w:u w:val="single"/>
-        </w:rPr>
-        <w:t>質問　デントコーンの収穫が遅れた場合、牛の消化等にも影響はあるのか？</w:t>
-      </w:r>
-    </w:p>
-    <w:p>
-      <w:r>
-        <w:rPr>
-          <w:rFonts w:hint="eastAsia"/>
-        </w:rPr>
-        <w:t>回答</w:t>
-      </w:r>
-    </w:p>
-    <w:p>
-      <w:r>
-        <w:rPr>
-          <w:rFonts w:hint="eastAsia"/>
-        </w:rPr>
-        <w:t xml:space="preserve">　収穫が遅れるにつれて、穀実が過熟になることで不消化繊維が増えて消化に影響します。また、水分は減少し、子実の芯は固くなって牛の嗜好性が落ちます。牛が食べ残して不経済になります。</w:t>
-      </w:r>
-    </w:p>
-    <w:p/>
-    <w:p>
-      <w:pPr>
-        <w:rPr>
-          <w:u w:val="single"/>
-        </w:rPr>
-      </w:pPr>
-      <w:r>
-        <w:rPr>
-          <w:rFonts w:hint="eastAsia"/>
-          <w:u w:val="single"/>
-        </w:rPr>
-        <w:t>質問　播種も（時期）別の反収分析すると播種適期が明確になるのではないか？（第三課内検討課題）</w:t>
-      </w:r>
-    </w:p>
-    <w:p/>
-    <w:p>
-      <w:r>
-        <w:rPr>
-          <w:rFonts w:hint="eastAsia"/>
-        </w:rPr>
-        <w:t>〇行政対応に</w:t>
-      </w:r>
-      <w:r>
-        <w:rPr>
-          <w:rFonts w:hint="eastAsia"/>
-        </w:rPr>
-        <w:t>関して</w:t>
-      </w:r>
-    </w:p>
-    <w:p>
-      <w:pPr>
-        <w:rPr>
-          <w:u w:val="single"/>
-        </w:rPr>
-      </w:pPr>
-      <w:r>
-        <w:rPr>
-          <w:rFonts w:hint="eastAsia"/>
-          <w:u w:val="single"/>
-        </w:rPr>
-        <w:t>質問　耕畜連携の問題点</w:t>
-      </w:r>
-    </w:p>
-    <w:p>
-      <w:r>
-        <w:rPr>
-          <w:rFonts w:hint="eastAsia"/>
-        </w:rPr>
-        <w:t>回答</w:t>
-      </w:r>
-    </w:p>
-    <w:p>
-      <w:r>
-        <w:rPr>
-          <w:rFonts w:hint="eastAsia"/>
-        </w:rPr>
-        <w:t xml:space="preserve">　私見ですが、国は粗飼料（</w:t>
-      </w:r>
-      <w:r>
-        <w:t>WCS用稲、デントコーン含む）の今の自給率約８０％を令和１２年度目標の１００％にする計画です。しかし、地域内循環の耕畜連携だけでは土壌はやせていくでしょうから、地</w:t>
-      </w:r>
-      <w:r>
-        <w:lastRenderedPageBreak/>
-        <w:t>域外からの養分が必要なはずです。外部からの養分は肥料や飼料なのでしょうが、いずれにしても各国に頼らざるをえないのだと思います。　また、養分の循環と同じく経済循環についても、耕畜連携自体は粗飼料を購入し、代わりに堆肥を購入し、実態として粗飼料と堆肥の物々交換です。そこに県外への畜産物の販売高や国からの交付金などのいわば外</w:t>
-      </w:r>
-      <w:r>
-        <w:rPr>
-          <w:rFonts w:hint="eastAsia"/>
-        </w:rPr>
-        <w:t>貨が入ってくるので耕畜連携が維持できていると思います。県外への畜産物の販売高の高まらないうちに交付金がなくなっては困ります。　県外への販売については、（株）岡農産が兵庫県の飼料会社にデントコーン</w:t>
-      </w:r>
-      <w:r>
-        <w:t>WCSを販売して、県外需要を取り込んでいます。</w:t>
-      </w:r>
-    </w:p>
-    <w:p/>
-    <w:p>
-      <w:pPr>
-        <w:rPr>
-          <w:u w:val="single"/>
-        </w:rPr>
-      </w:pPr>
-      <w:r>
-        <w:rPr>
-          <w:rFonts w:hint="eastAsia"/>
-          <w:u w:val="single"/>
-        </w:rPr>
-        <w:t>質問　関係する地域が多方面のため、全体的な課題と斐川の課題がみえるとわかりやすいと思いました。</w:t>
-      </w:r>
-    </w:p>
-    <w:p>
-      <w:r>
-        <w:rPr>
-          <w:rFonts w:hint="eastAsia"/>
-        </w:rPr>
-        <w:t>回答</w:t>
-      </w:r>
-    </w:p>
-    <w:p>
-      <w:r>
-        <w:rPr>
-          <w:rFonts w:hint="eastAsia"/>
-        </w:rPr>
-        <w:t xml:space="preserve">　担当する計画の中間検討を発表しました。最後のスライドに今後の課題「専用品種のサーレージ品質、機械の導入支援、耕畜連携の継続での意見交換」</w:t>
-      </w:r>
-    </w:p>
-    <w:p/>
-    <w:p>
-      <w:pPr>
-        <w:rPr>
-          <w:u w:val="single"/>
-        </w:rPr>
-      </w:pPr>
-      <w:r>
-        <w:rPr>
-          <w:rFonts w:hint="eastAsia"/>
-          <w:u w:val="single"/>
-        </w:rPr>
-        <w:t>質問　主食用米が今現在、重宝されているが、今後どうなっていくのか？</w:t>
-      </w:r>
-    </w:p>
-    <w:p>
-      <w:r>
-        <w:rPr>
-          <w:rFonts w:hint="eastAsia"/>
-        </w:rPr>
-        <w:t>回答</w:t>
-      </w:r>
-    </w:p>
-    <w:p>
-      <w:r>
-        <w:rPr>
-          <w:rFonts w:hint="eastAsia"/>
-        </w:rPr>
-        <w:t xml:space="preserve">　主食用米が今後どうなっていくのかについては、農業行政に携わる我々は注視していく必要があります。今後の趨勢を決める国政は、閣僚がかわって、増産するから、いや方針転換すると朝令暮改です。　ＡＩに尋ねたところ、長文中に以下の記述が含まれました。「飼料用米からの回帰</w:t>
-      </w:r>
-      <w:r>
-        <w:t>: 主食用米の価格上昇を受けて、飼料用米から主食用米への作付けに回帰する動きも見られますが、安定した生産にはつながりにくいとみられています。」</w:t>
-      </w:r>
-    </w:p>
-    <w:p/>
-    <w:p>
-      <w:pPr>
-        <w:rPr>
-          <w:u w:val="single"/>
-        </w:rPr>
-      </w:pPr>
-      <w:r>
-        <w:rPr>
-          <w:rFonts w:hint="eastAsia"/>
-          <w:u w:val="single"/>
-        </w:rPr>
-        <w:t>質問　米価の上下による栽培面積の上下にはどう対応するか。</w:t>
-      </w:r>
-    </w:p>
-    <w:p>
-      <w:pPr>
-        <w:rPr>
-          <w:u w:val="single"/>
-        </w:rPr>
-      </w:pPr>
-      <w:r>
-        <w:rPr>
-          <w:rFonts w:hint="eastAsia"/>
-          <w:u w:val="single"/>
-        </w:rPr>
-        <w:t xml:space="preserve">質問　</w:t>
-      </w:r>
-      <w:r>
-        <w:rPr>
-          <w:u w:val="single"/>
-        </w:rPr>
-        <w:t>WCSの生産が減っている現状において拡大が難しいと感じていて活動も苦労しているのかと感じた</w:t>
-      </w:r>
-    </w:p>
-    <w:p>
-      <w:r>
-        <w:rPr>
-          <w:rFonts w:hint="eastAsia"/>
-        </w:rPr>
-        <w:t>回答</w:t>
-      </w:r>
-    </w:p>
-    <w:p>
-      <w:r>
-        <w:rPr>
-          <w:rFonts w:hint="eastAsia"/>
-        </w:rPr>
-        <w:t xml:space="preserve">　多面的機能を有しているので水田は水田のまま維持する、有事の際は水田転作から主食用生産に戻せる意図での水田活用と認識しております。その認識のもと、稲</w:t>
-      </w:r>
-      <w:r>
-        <w:t>WCS生産は主食用米の増産に戻せる策としてとても合理的です。稲WCS生産は、有事の際は主食用米生産に戻すことが前提です。令和の米騒動が有事とみなされて今に至りました。　稲WCSが水田活用の直接支払交付金の対象になった当時、「『誇りをもって主食用米生産に携わる農業者が牛の餌など作るわけがない。』と思われたが、制度が始まると戸惑いなく稲WCSが生産されるようにな</w:t>
-      </w:r>
-      <w:r>
-        <w:rPr>
-          <w:rFonts w:hint="eastAsia"/>
-        </w:rPr>
-        <w:t>った。」とのマスコミ報道を思い出します。『誇りをもって、云々』は、農業者を軽んじている印象をうけました。間接的であっても稲</w:t>
-      </w:r>
-      <w:r>
-        <w:t>WCSは食料確保であり、これまで普及事業が進めてきた所得で選択する合理的な経営判断です。　畜産か耕種か、あるいは両方に、稲WCS生産が始まった当初と同様に税金による所得補償が必要です。出雲管内の耕種農家は主食用米生産にすべて切り替えずに県産飼料生産を残す、地域内でいわば痛み分けを選びました。しかし、行政が耕種農家に回収できない損失を強いるわけにはいかないので、何らかの形で公共投資が必要で</w:t>
-      </w:r>
-      <w:r>
-        <w:rPr>
-          <w:rFonts w:hint="eastAsia"/>
-        </w:rPr>
-        <w:t>す。（我々も消費者の立場で、納税によって痛み分けをしているので、ふるさと納税がそうであるように、納税額の一部は使い道を指定できればよいのですが．．．。）</w:t>
-      </w:r>
-    </w:p>
-    <w:p/>
-    <w:p>
-      <w:pPr>
-        <w:rPr>
-          <w:u w:val="single"/>
-        </w:rPr>
-      </w:pPr>
-      <w:r>
-        <w:rPr>
-          <w:rFonts w:hint="eastAsia"/>
-          <w:u w:val="single"/>
-        </w:rPr>
-        <w:lastRenderedPageBreak/>
-        <w:t xml:space="preserve">質問　</w:t>
-      </w:r>
-      <w:r>
-        <w:rPr>
-          <w:u w:val="single"/>
-        </w:rPr>
-        <w:t>WCSとデントコーンの面積が主食用米に取られている時勢と思います。いっそ、経営全体での面積を大きくしていくということにはならないでしょうか？</w:t>
-      </w:r>
-    </w:p>
-    <w:p>
-      <w:r>
-        <w:rPr>
-          <w:rFonts w:hint="eastAsia"/>
-        </w:rPr>
-        <w:t>回答</w:t>
-      </w:r>
-    </w:p>
-    <w:p>
-      <w:r>
-        <w:rPr>
-          <w:rFonts w:hint="eastAsia"/>
-        </w:rPr>
-        <w:t xml:space="preserve">　発表した株式会社は規模拡大を望んでいます。しかし、斐川町内では見つからないようです。小規模な耕作条件不利地での土地利用型農業は非効率でしょうし、担い手の世代交代を待っている状態です。</w:t>
-      </w:r>
-    </w:p>
-    <w:p>
-      <w:pPr>
-        <w:rPr>
-          <w:rFonts w:hint="eastAsia"/>
-        </w:rPr>
-      </w:pPr>
-    </w:p>
-    <w:p>
-      <w:pPr>
-        <w:rPr>
-          <w:u w:val="single"/>
-        </w:rPr>
-      </w:pPr>
-      <w:r>
-        <w:rPr>
-          <w:rFonts w:hint="eastAsia"/>
-          <w:u w:val="single"/>
-        </w:rPr>
-        <w:t>質問　個別への対応はわかるが、組織的な対応が見えない</w:t>
-      </w:r>
-    </w:p>
-    <w:p>
-      <w:r>
-        <w:rPr>
-          <w:rFonts w:hint="eastAsia"/>
-        </w:rPr>
-        <w:t>回答</w:t>
-      </w:r>
-    </w:p>
-    <w:p>
-      <w:pPr>
-        <w:rPr>
-          <w:color w:val="FF0000"/>
-        </w:rPr>
-      </w:pPr>
-      <w:r>
-        <w:rPr>
-          <w:rFonts w:hint="eastAsia"/>
-          <w:color w:val="FF0000"/>
-        </w:rPr>
-        <w:t xml:space="preserve">　組織</w:t>
-      </w:r>
-      <w:r>
-        <w:rPr>
-          <w:rFonts w:hint="eastAsia"/>
-          <w:color w:val="FF0000"/>
-        </w:rPr>
-        <w:t>対応の概観</w:t>
-      </w:r>
-      <w:r>
-        <w:rPr>
-          <w:rFonts w:hint="eastAsia"/>
-          <w:color w:val="FF0000"/>
-        </w:rPr>
-        <w:t>を図にし</w:t>
-      </w:r>
-      <w:r>
-        <w:rPr>
-          <w:rFonts w:hint="eastAsia"/>
-          <w:color w:val="FF0000"/>
-        </w:rPr>
-        <w:t>てみ</w:t>
-      </w:r>
-      <w:r>
-        <w:rPr>
-          <w:rFonts w:hint="eastAsia"/>
-          <w:color w:val="FF0000"/>
-        </w:rPr>
-        <w:t>ました。</w:t>
-      </w:r>
-    </w:p>
-    <w:p>
-      <w:r>
-        <w:rPr>
-          <w:noProof/>
-        </w:rPr>
         <w:drawing>
-          <wp:inline distT="0" distB="0" distL="0" distR="0" wp14:anchorId="1071C5AE" wp14:editId="2D8EBD52">
-            <wp:extent cx="5400675" cy="4784469"/>
-            <wp:effectExtent l="0" t="0" r="0" b="0"/>
-            <wp:docPr id="1877119866" name="グラフィックス 1"/>
+          <wp:anchor distT="0" distB="0" distL="114300" distR="114300" simplePos="0" relativeHeight="251661312" behindDoc="0" locked="0" layoutInCell="1" allowOverlap="1" wp14:anchorId="7F8BDEF2" wp14:editId="207E1208">
+            <wp:simplePos x="0" y="0"/>
+            <wp:positionH relativeFrom="margin">
+              <wp:align>left</wp:align>
+            </wp:positionH>
+            <wp:positionV relativeFrom="paragraph">
+              <wp:posOffset>491</wp:posOffset>
+            </wp:positionV>
+            <wp:extent cx="2363638" cy="1859431"/>
+            <wp:effectExtent l="0" t="0" r="0" b="7620"/>
+            <wp:wrapSquare wrapText="bothSides"/>
+            <wp:docPr id="1092810388" name="グラフィックス 1"/>
             <wp:cNvGraphicFramePr>
               <a:graphicFrameLocks xmlns:a="http://schemas.openxmlformats.org/drawingml/2006/main" noChangeAspect="1"/>
             </wp:cNvGraphicFramePr>
@@ -1518,7 +1195,7 @@
               <a:graphicData uri="http://schemas.openxmlformats.org/drawingml/2006/picture">
                 <pic:pic xmlns:pic="http://schemas.openxmlformats.org/drawingml/2006/picture">
                   <pic:nvPicPr>
-                    <pic:cNvPr id="1877119866" name="グラフィックス 1877119866"/>
+                    <pic:cNvPr id="1092810388" name="グラフィックス 1092810388"/>
                     <pic:cNvPicPr/>
                   </pic:nvPicPr>
                   <pic:blipFill>
@@ -1536,7 +1213,822 @@
                   <pic:spPr>
                     <a:xfrm>
                       <a:off x="0" y="0"/>
-                      <a:ext cx="5408721" cy="4791597"/>
+                      <a:ext cx="2363638" cy="1859431"/>
+                    </a:xfrm>
+                    <a:prstGeom prst="rect">
+                      <a:avLst/>
+                    </a:prstGeom>
+                  </pic:spPr>
+                </pic:pic>
+              </a:graphicData>
+            </a:graphic>
+            <wp14:sizeRelH relativeFrom="page">
+              <wp14:pctWidth>0</wp14:pctWidth>
+            </wp14:sizeRelH>
+            <wp14:sizeRelV relativeFrom="page">
+              <wp14:pctHeight>0</wp14:pctHeight>
+            </wp14:sizeRelV>
+          </wp:anchor>
+        </w:drawing>
+      </w:r>
+      <w:r>
+        <w:rPr>
+          <w:rFonts w:hint="eastAsia"/>
+        </w:rPr>
+        <w:t>運べない</w:t>
+      </w:r>
+      <w:r>
+        <w:rPr>
+          <w:rFonts w:hint="eastAsia"/>
+        </w:rPr>
+        <w:t>と回答しています。さまざまな理由で</w:t>
+      </w:r>
+      <w:r>
+        <w:rPr>
+          <w:rFonts w:hint="eastAsia"/>
+        </w:rPr>
+        <w:t>堆肥を斐川に供給できている畜産農家は１３名中４名に留まっています。</w:t>
+      </w:r>
+    </w:p>
+    <w:p>
+      <w:pPr>
+        <w:ind w:firstLineChars="100" w:firstLine="210"/>
+      </w:pPr>
+      <w:r>
+        <w:rPr>
+          <w:rFonts w:hint="eastAsia"/>
+        </w:rPr>
+        <w:t>また、耕畜連携</w:t>
+      </w:r>
+      <w:r>
+        <w:rPr>
+          <w:rFonts w:hint="eastAsia"/>
+        </w:rPr>
+        <w:t>できていない</w:t>
+      </w:r>
+      <w:r>
+        <w:rPr>
+          <w:rFonts w:hint="eastAsia"/>
+        </w:rPr>
+        <w:t>耕種農家も堆肥</w:t>
+      </w:r>
+      <w:r>
+        <w:rPr>
+          <w:rFonts w:hint="eastAsia"/>
+        </w:rPr>
+        <w:t>とその</w:t>
+      </w:r>
+      <w:r>
+        <w:rPr>
+          <w:rFonts w:hint="eastAsia"/>
+        </w:rPr>
+        <w:t>ストックヤード</w:t>
+      </w:r>
+      <w:r>
+        <w:rPr>
+          <w:rFonts w:hint="eastAsia"/>
+        </w:rPr>
+        <w:t>を</w:t>
+      </w:r>
+      <w:r>
+        <w:rPr>
+          <w:rFonts w:hint="eastAsia"/>
+        </w:rPr>
+        <w:t>求めています。</w:t>
+      </w:r>
+      <w:r>
+        <w:rPr>
+          <w:rFonts w:hint="eastAsia"/>
+        </w:rPr>
+        <w:t>輪作</w:t>
+      </w:r>
+      <w:r>
+        <w:rPr>
+          <w:rFonts w:hint="eastAsia"/>
+        </w:rPr>
+        <w:t>する</w:t>
+      </w:r>
+      <w:r>
+        <w:rPr>
+          <w:rFonts w:hint="eastAsia"/>
+        </w:rPr>
+        <w:t>作物のハトムギ、大麦、主食用きぬむすめ</w:t>
+      </w:r>
+      <w:r>
+        <w:rPr>
+          <w:rFonts w:hint="eastAsia"/>
+        </w:rPr>
+        <w:t>などの</w:t>
+      </w:r>
+      <w:r>
+        <w:rPr>
+          <w:rFonts w:hint="eastAsia"/>
+        </w:rPr>
+        <w:t>栽培暦に</w:t>
+      </w:r>
+      <w:r>
+        <w:rPr>
+          <w:rFonts w:hint="eastAsia"/>
+        </w:rPr>
+        <w:t>は</w:t>
+      </w:r>
+      <w:r>
+        <w:rPr>
+          <w:rFonts w:hint="eastAsia"/>
+        </w:rPr>
+        <w:t>牛糞堆肥の散布量</w:t>
+      </w:r>
+      <w:r>
+        <w:rPr>
+          <w:rFonts w:hint="eastAsia"/>
+        </w:rPr>
+        <w:t>が２</w:t>
+      </w:r>
+      <w:r>
+        <w:rPr>
+          <w:rFonts w:hint="eastAsia"/>
+        </w:rPr>
+        <w:t>トン</w:t>
+      </w:r>
+      <w:r>
+        <w:rPr>
+          <w:rFonts w:hint="eastAsia"/>
+        </w:rPr>
+        <w:t>と記載されています。</w:t>
+      </w:r>
+    </w:p>
+    <w:p>
+      <w:pPr>
+        <w:ind w:firstLineChars="100" w:firstLine="210"/>
+        <w:rPr>
+          <w:rFonts w:hint="eastAsia"/>
+        </w:rPr>
+      </w:pPr>
+      <w:r>
+        <w:rPr>
+          <w:rFonts w:hint="eastAsia"/>
+        </w:rPr>
+        <w:t>令和６年度</w:t>
+      </w:r>
+      <w:r>
+        <w:rPr>
+          <w:rFonts w:hint="eastAsia"/>
+        </w:rPr>
+        <w:t>の１０アール収量（単収）で集計したほ場のヒストグラム</w:t>
+      </w:r>
+      <w:r>
+        <w:rPr>
+          <w:rFonts w:hint="eastAsia"/>
+        </w:rPr>
+        <w:t>（左）で</w:t>
+      </w:r>
+      <w:r>
+        <w:rPr>
+          <w:rFonts w:hint="eastAsia"/>
+        </w:rPr>
+        <w:t>は、予定単収２，０００ｋｇに達しないほ場が多々あります。</w:t>
+      </w:r>
+      <w:r>
+        <w:rPr>
+          <w:rFonts w:hint="eastAsia"/>
+        </w:rPr>
+        <w:t>単収の原因が牛糞堆肥の散布量</w:t>
+      </w:r>
+      <w:r>
+        <w:rPr>
+          <w:rFonts w:hint="eastAsia"/>
+        </w:rPr>
+        <w:t>だけ</w:t>
+      </w:r>
+      <w:r>
+        <w:rPr>
+          <w:rFonts w:hint="eastAsia"/>
+        </w:rPr>
+        <w:t>で</w:t>
+      </w:r>
+      <w:r>
+        <w:rPr>
+          <w:rFonts w:hint="eastAsia"/>
+        </w:rPr>
+        <w:t>は</w:t>
+      </w:r>
+      <w:r>
+        <w:rPr>
+          <w:rFonts w:hint="eastAsia"/>
+        </w:rPr>
+        <w:t>ない</w:t>
+      </w:r>
+      <w:r>
+        <w:rPr>
+          <w:rFonts w:hint="eastAsia"/>
+        </w:rPr>
+        <w:t>こと</w:t>
+      </w:r>
+      <w:r>
+        <w:rPr>
+          <w:rFonts w:hint="eastAsia"/>
+        </w:rPr>
+        <w:t>に</w:t>
+      </w:r>
+      <w:r>
+        <w:rPr>
+          <w:rFonts w:hint="eastAsia"/>
+        </w:rPr>
+        <w:t>は</w:t>
+      </w:r>
+      <w:r>
+        <w:rPr>
+          <w:rFonts w:hint="eastAsia"/>
+        </w:rPr>
+        <w:t>留意</w:t>
+      </w:r>
+      <w:r>
+        <w:rPr>
+          <w:rFonts w:hint="eastAsia"/>
+        </w:rPr>
+        <w:t>を</w:t>
+      </w:r>
+      <w:r>
+        <w:rPr>
+          <w:rFonts w:hint="eastAsia"/>
+        </w:rPr>
+        <w:t>要</w:t>
+      </w:r>
+      <w:r>
+        <w:rPr>
+          <w:rFonts w:hint="eastAsia"/>
+        </w:rPr>
+        <w:t>し</w:t>
+      </w:r>
+      <w:r>
+        <w:rPr>
+          <w:rFonts w:hint="eastAsia"/>
+        </w:rPr>
+        <w:t>ます。</w:t>
+      </w:r>
+      <w:r>
+        <w:rPr>
+          <w:rFonts w:hint="eastAsia"/>
+        </w:rPr>
+        <w:t>単収の良いほ場は</w:t>
+      </w:r>
+      <w:r>
+        <w:rPr>
+          <w:rFonts w:hint="eastAsia"/>
+        </w:rPr>
+        <w:t>現状維持</w:t>
+      </w:r>
+      <w:r>
+        <w:rPr>
+          <w:rFonts w:hint="eastAsia"/>
+        </w:rPr>
+        <w:t>のまま</w:t>
+      </w:r>
+      <w:r>
+        <w:rPr>
+          <w:rFonts w:hint="eastAsia"/>
+        </w:rPr>
+        <w:t>で</w:t>
+      </w:r>
+      <w:r>
+        <w:rPr>
+          <w:rFonts w:hint="eastAsia"/>
+        </w:rPr>
+        <w:t>堆肥を要するほ場から</w:t>
+      </w:r>
+      <w:r>
+        <w:rPr>
+          <w:rFonts w:hint="eastAsia"/>
+        </w:rPr>
+        <w:t>は</w:t>
+      </w:r>
+      <w:r>
+        <w:rPr>
+          <w:rFonts w:hint="eastAsia"/>
+        </w:rPr>
+        <w:t>除外</w:t>
+      </w:r>
+      <w:r>
+        <w:rPr>
+          <w:rFonts w:hint="eastAsia"/>
+        </w:rPr>
+        <w:t>し、</w:t>
+      </w:r>
+      <w:r>
+        <w:rPr>
+          <w:rFonts w:hint="eastAsia"/>
+        </w:rPr>
+        <w:t>堆肥以外</w:t>
+      </w:r>
+      <w:r>
+        <w:rPr>
+          <w:rFonts w:hint="eastAsia"/>
+        </w:rPr>
+        <w:t>の減収原因を聞き取りや現地で調べ、具体的に必要な堆肥の量</w:t>
+      </w:r>
+      <w:r>
+        <w:rPr>
+          <w:rFonts w:hint="eastAsia"/>
+        </w:rPr>
+        <w:t>を割り出すことになると考えます。一方で畜産農家が供給できる堆肥の量も必要です。また、堆肥の</w:t>
+      </w:r>
+      <w:r>
+        <w:rPr>
+          <w:rFonts w:hint="eastAsia"/>
+        </w:rPr>
+        <w:t>効果</w:t>
+      </w:r>
+      <w:r>
+        <w:rPr>
+          <w:rFonts w:hint="eastAsia"/>
+        </w:rPr>
+        <w:t>が表れるには数年、数十年を要する※とあり、</w:t>
+      </w:r>
+    </w:p>
+    <w:p/>
+    <w:p>
+      <w:r>
+        <w:rPr>
+          <w:rFonts w:hint="eastAsia"/>
+        </w:rPr>
+        <w:t>※引用　西尾道徳：土壌微生物の基礎知識</w:t>
+      </w:r>
+    </w:p>
+    <w:p>
+      <w:pPr>
+        <w:rPr>
+          <w:rFonts w:hint="eastAsia"/>
+        </w:rPr>
+      </w:pPr>
+    </w:p>
+    <w:p>
+      <w:pPr>
+        <w:rPr>
+          <w:u w:val="single"/>
+        </w:rPr>
+      </w:pPr>
+      <w:r>
+        <w:rPr>
+          <w:rFonts w:hint="eastAsia"/>
+          <w:u w:val="single"/>
+        </w:rPr>
+        <w:t>質問　堆肥の質向上のために畜産例して取り組まれていることは何かございますか？以前にコガネムシが出てくるという話を聞いたもので</w:t>
+      </w:r>
+    </w:p>
+    <w:p>
+      <w:r>
+        <w:rPr>
+          <w:rFonts w:hint="eastAsia"/>
+        </w:rPr>
+        <w:t>回答</w:t>
+      </w:r>
+    </w:p>
+    <w:p>
+      <w:r>
+        <w:rPr>
+          <w:rFonts w:hint="eastAsia"/>
+        </w:rPr>
+        <w:t xml:space="preserve">　堆肥の材料は、牛糞尿と敷料です。材料を発酵させて堆肥にするため、定期的に機械を使って切り返し、酸素に触れさせて好気性発酵を促します。その際、生じた発酵熱で６０℃以上になり、堆肥中の水分が調整され、高温によって、有害な菌、雑草の種子、害虫などが死滅します。堆肥化を促す菌類が残り、発酵熱の発生がおさまった時点で完熟堆肥として耕種農家に供給されます。　貯留された堆肥にコガネムシ類の幼虫が発生することがあります。植物の根を食害する害虫のコガネムシとは異なり、カブトムシやカナブンなど堆肥化を促す益虫とされます。また、</w:t>
+      </w:r>
+    </w:p>
+    <w:p>
+      <w:r>
+        <w:rPr>
+          <w:rFonts w:hint="eastAsia"/>
+        </w:rPr>
+        <w:t>コガネムシについては害虫と益虫とが混同したと思われる情報がよく見受けられ、学術論文などの確かな情報が必要です。</w:t>
+      </w:r>
+    </w:p>
+    <w:p/>
+    <w:p>
+      <w:pPr>
+        <w:rPr>
+          <w:u w:val="single"/>
+        </w:rPr>
+      </w:pPr>
+      <w:r>
+        <w:rPr>
+          <w:rFonts w:hint="eastAsia"/>
+          <w:u w:val="single"/>
+        </w:rPr>
+        <w:t>質問　汚泥肥料を利用するのは</w:t>
+      </w:r>
+      <w:r>
+        <w:rPr>
+          <w:u w:val="single"/>
+        </w:rPr>
+        <w:t>WCS、デントコーンでありなのでしょうか。（堆肥不足の解決策として）</w:t>
+      </w:r>
+    </w:p>
+    <w:p>
+      <w:r>
+        <w:rPr>
+          <w:rFonts w:hint="eastAsia"/>
+        </w:rPr>
+        <w:t>回答</w:t>
+      </w:r>
+    </w:p>
+    <w:p>
+      <w:r>
+        <w:rPr>
+          <w:rFonts w:hint="eastAsia"/>
+        </w:rPr>
+        <w:t xml:space="preserve">　発表にあった汚泥肥料は特に</w:t>
+      </w:r>
+      <w:r>
+        <w:t>WCS、デントコーン用に限定された資材ではなく、流通されている製品です。農林水産省による「汚泥肥料に関する基礎知識」を紹介します。</w:t>
+      </w:r>
+    </w:p>
+    <w:p>
+      <w:r>
+        <w:t>https://www.maff.go.jp/j/kanbo/joho/saigai/odei_qa.html</w:t>
+      </w:r>
+    </w:p>
+    <w:p/>
+    <w:p>
+      <w:pPr>
+        <w:rPr>
+          <w:u w:val="single"/>
+        </w:rPr>
+      </w:pPr>
+      <w:r>
+        <w:rPr>
+          <w:rFonts w:hint="eastAsia"/>
+          <w:u w:val="single"/>
+        </w:rPr>
+        <w:t>質問　デントコーンの収穫が遅れた場合、牛の消化等にも影響はあるのか？</w:t>
+      </w:r>
+    </w:p>
+    <w:p>
+      <w:r>
+        <w:rPr>
+          <w:rFonts w:hint="eastAsia"/>
+        </w:rPr>
+        <w:t>回答</w:t>
+      </w:r>
+    </w:p>
+    <w:p>
+      <w:r>
+        <w:rPr>
+          <w:rFonts w:hint="eastAsia"/>
+        </w:rPr>
+        <w:t xml:space="preserve">　収穫が遅れるにつれて、穀実が過熟になることで不消化繊維が増えて消化に影響します。また、水分は減少し、子実の芯は固くなって牛の嗜好性が落ちます。牛が食べ残して不経済になります。</w:t>
+      </w:r>
+    </w:p>
+    <w:p/>
+    <w:p>
+      <w:pPr>
+        <w:rPr>
+          <w:u w:val="single"/>
+        </w:rPr>
+      </w:pPr>
+      <w:r>
+        <w:rPr>
+          <w:rFonts w:hint="eastAsia"/>
+          <w:u w:val="single"/>
+        </w:rPr>
+        <w:t>質問　播種も（時期）別の反収分析すると播種適期が明確になるのではないか？（第三課内検討課題）</w:t>
+      </w:r>
+    </w:p>
+    <w:p/>
+    <w:p>
+      <w:r>
+        <w:rPr>
+          <w:rFonts w:hint="eastAsia"/>
+        </w:rPr>
+        <w:t>〇行政対応に</w:t>
+      </w:r>
+      <w:r>
+        <w:rPr>
+          <w:rFonts w:hint="eastAsia"/>
+        </w:rPr>
+        <w:t>関して</w:t>
+      </w:r>
+    </w:p>
+    <w:p>
+      <w:pPr>
+        <w:rPr>
+          <w:u w:val="single"/>
+        </w:rPr>
+      </w:pPr>
+      <w:r>
+        <w:rPr>
+          <w:rFonts w:hint="eastAsia"/>
+          <w:u w:val="single"/>
+        </w:rPr>
+        <w:t>質問　耕畜連携の問題点</w:t>
+      </w:r>
+    </w:p>
+    <w:p>
+      <w:r>
+        <w:rPr>
+          <w:rFonts w:hint="eastAsia"/>
+        </w:rPr>
+        <w:t>回答</w:t>
+      </w:r>
+    </w:p>
+    <w:p>
+      <w:r>
+        <w:rPr>
+          <w:rFonts w:hint="eastAsia"/>
+        </w:rPr>
+        <w:t xml:space="preserve">　私見ですが、国は粗飼料（</w:t>
+      </w:r>
+      <w:r>
+        <w:t>WCS用稲、デントコーン含む）の今の自給率約８０％を令和１２年度目標の１００％にする計画です。しかし、地域内循環の耕畜連携だけでは土壌はやせていくでしょうから、地域外からの養分が必要なはずです。外部からの養分は肥料や飼料なのでしょうが、いずれにしても各国に頼らざるをえないのだと思います。　また、養分の循環と同じく経済循環についても、耕畜連携自体は粗飼料を購入し、代わりに堆肥を購入し、実態として粗飼料と堆肥の物々交換です。そこに県外への畜産物の販売高や国からの交付金などのいわば外</w:t>
+      </w:r>
+      <w:r>
+        <w:rPr>
+          <w:rFonts w:hint="eastAsia"/>
+        </w:rPr>
+        <w:t>貨が入ってくるので耕畜連携が維持できていると思います。県外への畜産物の販売高の高まらないうちに交付金がなくなっては困ります。　県外への販売については、（株）岡農産が兵庫県の飼料会社にデントコーン</w:t>
+      </w:r>
+      <w:r>
+        <w:t>WCSを販売して、県外需要を取り込んでいます。</w:t>
+      </w:r>
+    </w:p>
+    <w:p/>
+    <w:p>
+      <w:pPr>
+        <w:rPr>
+          <w:u w:val="single"/>
+        </w:rPr>
+      </w:pPr>
+      <w:r>
+        <w:rPr>
+          <w:rFonts w:hint="eastAsia"/>
+          <w:u w:val="single"/>
+        </w:rPr>
+        <w:t>質問　関係する地域が多方面のため、全体的な課題と斐川の課題がみえるとわかりやすいと思いました。</w:t>
+      </w:r>
+    </w:p>
+    <w:p>
+      <w:r>
+        <w:rPr>
+          <w:rFonts w:hint="eastAsia"/>
+        </w:rPr>
+        <w:t>回答</w:t>
+      </w:r>
+    </w:p>
+    <w:p>
+      <w:r>
+        <w:rPr>
+          <w:rFonts w:hint="eastAsia"/>
+        </w:rPr>
+        <w:t xml:space="preserve">　担当する計画の中間検討を発表しました。最後のスライドに今後の課題「専用品種のサーレージ品質、機械の導入支援、耕畜連携の継続での意見交換」</w:t>
+      </w:r>
+    </w:p>
+    <w:p/>
+    <w:p>
+      <w:pPr>
+        <w:rPr>
+          <w:u w:val="single"/>
+        </w:rPr>
+      </w:pPr>
+      <w:r>
+        <w:rPr>
+          <w:rFonts w:hint="eastAsia"/>
+          <w:u w:val="single"/>
+        </w:rPr>
+        <w:t>質問　主食用米が今現在、重宝されているが、今後どうなっていくのか？</w:t>
+      </w:r>
+    </w:p>
+    <w:p>
+      <w:r>
+        <w:rPr>
+          <w:rFonts w:hint="eastAsia"/>
+        </w:rPr>
+        <w:t>回答</w:t>
+      </w:r>
+    </w:p>
+    <w:p>
+      <w:r>
+        <w:rPr>
+          <w:rFonts w:hint="eastAsia"/>
+        </w:rPr>
+        <w:t xml:space="preserve">　主食用米が今後どうなっていくのかについては、農業行政に携わる我々は注視していく必要があります。今後の趨勢を決める国政は、閣僚がかわって、増産するから、いや方針転換すると朝令暮改です。　ＡＩに尋ねたところ、長文中に以下の記述が含まれました。「飼料用米からの回帰</w:t>
+      </w:r>
+      <w:r>
+        <w:t>: 主食用米の価格上昇を受けて、飼料用米から主食用米への作付けに回帰する動きも見られますが、安定した生産にはつながりにくいとみられています。」</w:t>
+      </w:r>
+    </w:p>
+    <w:p/>
+    <w:p>
+      <w:pPr>
+        <w:rPr>
+          <w:u w:val="single"/>
+        </w:rPr>
+      </w:pPr>
+      <w:r>
+        <w:rPr>
+          <w:rFonts w:hint="eastAsia"/>
+          <w:u w:val="single"/>
+        </w:rPr>
+        <w:t>質問　米価の上下による栽培面積の上下にはどう対応するか。</w:t>
+      </w:r>
+    </w:p>
+    <w:p>
+      <w:pPr>
+        <w:rPr>
+          <w:u w:val="single"/>
+        </w:rPr>
+      </w:pPr>
+      <w:r>
+        <w:rPr>
+          <w:rFonts w:hint="eastAsia"/>
+          <w:u w:val="single"/>
+        </w:rPr>
+        <w:t xml:space="preserve">質問　</w:t>
+      </w:r>
+      <w:r>
+        <w:rPr>
+          <w:u w:val="single"/>
+        </w:rPr>
+        <w:t>WCSの生産が減っている現状において拡大が難しいと感じていて活動も苦労しているのかと感じた</w:t>
+      </w:r>
+    </w:p>
+    <w:p>
+      <w:r>
+        <w:rPr>
+          <w:rFonts w:hint="eastAsia"/>
+        </w:rPr>
+        <w:t>回答</w:t>
+      </w:r>
+    </w:p>
+    <w:p>
+      <w:r>
+        <w:rPr>
+          <w:rFonts w:hint="eastAsia"/>
+        </w:rPr>
+        <w:t xml:space="preserve">　多面的機能を有しているので水田は水田のまま維持する、有事の際は水田転作から主食用生産に戻せる意図での水田活用と認識しております。その認識のもと、稲</w:t>
+      </w:r>
+      <w:r>
+        <w:t>WCS生産は主食用米の増産に戻せる策としてとても合理的です。稲WCS生産は、有事の際は主食用米生産に戻すことが前提です。令和の米騒動が有事とみなされて今に至りました。　稲WCSが水田活用の直接支払交付金の対象になった当時、「『誇りをもって主食用米生産に携わる農業者が牛の餌など作るわけがない。』と思われたが、制度が始まると戸惑いなく稲WCSが生産されるようにな</w:t>
+      </w:r>
+      <w:r>
+        <w:rPr>
+          <w:rFonts w:hint="eastAsia"/>
+        </w:rPr>
+        <w:t>った。」とのマスコミ報道を思い出します。『誇りをもって、</w:t>
+      </w:r>
+      <w:r>
+        <w:rPr>
+          <w:rFonts w:hint="eastAsia"/>
+        </w:rPr>
+        <w:lastRenderedPageBreak/>
+        <w:t>云々』は、農業者を軽んじている印象をうけました。間接的であっても稲</w:t>
+      </w:r>
+      <w:r>
+        <w:t>WCSは食料確保であり、これまで普及事業が進めてきた所得で選択する合理的な経営判断です。　畜産か耕種か、あるいは両方に、稲WCS生産が始まった当初と同様に税金による所得補償が必要です。出雲管内の耕種農家は主食用米生産にすべて切り替えずに県産飼料生産を残す、地域内でいわば痛み分けを選びました。しかし、行政が耕種農家に回収できない損失を強いるわけにはいかないので、何らかの形で公共投資が必要で</w:t>
+      </w:r>
+      <w:r>
+        <w:rPr>
+          <w:rFonts w:hint="eastAsia"/>
+        </w:rPr>
+        <w:t>す。（我々も消費者の立場で、納税によって痛み分けをしているので、ふるさと納税がそうであるように、納税額の一部は使い道を指定できればよいのですが．．．。）</w:t>
+      </w:r>
+    </w:p>
+    <w:p/>
+    <w:p>
+      <w:pPr>
+        <w:rPr>
+          <w:u w:val="single"/>
+        </w:rPr>
+      </w:pPr>
+      <w:r>
+        <w:rPr>
+          <w:rFonts w:hint="eastAsia"/>
+          <w:u w:val="single"/>
+        </w:rPr>
+        <w:t xml:space="preserve">質問　</w:t>
+      </w:r>
+      <w:r>
+        <w:rPr>
+          <w:u w:val="single"/>
+        </w:rPr>
+        <w:t>WCSとデントコーンの面積が主食用米に取られている時勢と思います。いっそ、経営全体での面積を大きくしていくということにはならないでしょうか？</w:t>
+      </w:r>
+    </w:p>
+    <w:p>
+      <w:r>
+        <w:rPr>
+          <w:rFonts w:hint="eastAsia"/>
+        </w:rPr>
+        <w:t>回答</w:t>
+      </w:r>
+    </w:p>
+    <w:p>
+      <w:r>
+        <w:rPr>
+          <w:rFonts w:hint="eastAsia"/>
+        </w:rPr>
+        <w:t xml:space="preserve">　発表した株式会社は規模拡大を望んでいます。しかし、斐川町内では見つからないようです。小規模な耕作条件不利地での土地利用型農業は非効率でしょうし、担い手の世代交代を待っている状態です。</w:t>
+      </w:r>
+    </w:p>
+    <w:p/>
+    <w:p>
+      <w:pPr>
+        <w:rPr>
+          <w:u w:val="single"/>
+        </w:rPr>
+      </w:pPr>
+      <w:r>
+        <w:rPr>
+          <w:rFonts w:hint="eastAsia"/>
+          <w:u w:val="single"/>
+        </w:rPr>
+        <w:t>質問　個別への対応はわかるが、組織的な対応が見えない</w:t>
+      </w:r>
+    </w:p>
+    <w:p>
+      <w:r>
+        <w:rPr>
+          <w:rFonts w:hint="eastAsia"/>
+        </w:rPr>
+        <w:t>回答</w:t>
+      </w:r>
+    </w:p>
+    <w:p>
+      <w:r>
+        <w:rPr>
+          <w:rFonts w:hint="eastAsia"/>
+          <w:color w:val="FF0000"/>
+        </w:rPr>
+        <w:t xml:space="preserve">　</w:t>
+      </w:r>
+      <w:r>
+        <w:rPr>
+          <w:rFonts w:hint="eastAsia"/>
+        </w:rPr>
+        <w:t>インターネットサイトの情報や把握している範囲で</w:t>
+      </w:r>
+      <w:r>
+        <w:rPr>
+          <w:rFonts w:hint="eastAsia"/>
+        </w:rPr>
+        <w:t>組織</w:t>
+      </w:r>
+      <w:r>
+        <w:rPr>
+          <w:rFonts w:hint="eastAsia"/>
+        </w:rPr>
+        <w:t>対応の概観</w:t>
+      </w:r>
+      <w:r>
+        <w:rPr>
+          <w:rFonts w:hint="eastAsia"/>
+        </w:rPr>
+        <w:t>を図にし</w:t>
+      </w:r>
+      <w:r>
+        <w:rPr>
+          <w:rFonts w:hint="eastAsia"/>
+        </w:rPr>
+        <w:t>てみ</w:t>
+      </w:r>
+      <w:r>
+        <w:rPr>
+          <w:rFonts w:hint="eastAsia"/>
+        </w:rPr>
+        <w:t>ました。</w:t>
+      </w:r>
+    </w:p>
+    <w:p>
+      <w:r>
+        <w:rPr>
+          <w:noProof/>
+        </w:rPr>
+        <w:drawing>
+          <wp:inline distT="0" distB="0" distL="0" distR="0" wp14:anchorId="210A898F" wp14:editId="43A0C350">
+            <wp:extent cx="6188710" cy="4164330"/>
+            <wp:effectExtent l="0" t="0" r="2540" b="7620"/>
+            <wp:docPr id="122837723" name="グラフィックス 2"/>
+            <wp:cNvGraphicFramePr>
+              <a:graphicFrameLocks xmlns:a="http://schemas.openxmlformats.org/drawingml/2006/main" noChangeAspect="1"/>
+            </wp:cNvGraphicFramePr>
+            <a:graphic xmlns:a="http://schemas.openxmlformats.org/drawingml/2006/main">
+              <a:graphicData uri="http://schemas.openxmlformats.org/drawingml/2006/picture">
+                <pic:pic xmlns:pic="http://schemas.openxmlformats.org/drawingml/2006/picture">
+                  <pic:nvPicPr>
+                    <pic:cNvPr id="122837723" name="グラフィックス 122837723"/>
+                    <pic:cNvPicPr/>
+                  </pic:nvPicPr>
+                  <pic:blipFill>
+                    <a:blip r:embed="rId8">
+                      <a:extLst>
+                        <a:ext uri="{96DAC541-7B7A-43D3-8B79-37D633B846F1}">
+                          <asvg:svgBlip xmlns:asvg="http://schemas.microsoft.com/office/drawing/2016/SVG/main" r:embed="rId9"/>
+                        </a:ext>
+                      </a:extLst>
+                    </a:blip>
+                    <a:stretch>
+                      <a:fillRect/>
+                    </a:stretch>
+                  </pic:blipFill>
+                  <pic:spPr>
+                    <a:xfrm>
+                      <a:off x="0" y="0"/>
+                      <a:ext cx="6188710" cy="4164330"/>
                     </a:xfrm>
                     <a:prstGeom prst="rect">
                       <a:avLst/>
@@ -1555,6 +2047,61 @@
           <w:rFonts w:hint="eastAsia"/>
         </w:rPr>
       </w:pPr>
+      <w:r>
+        <w:rPr>
+          <w:rFonts w:hint="eastAsia"/>
+        </w:rPr>
+        <w:t xml:space="preserve">　</w:t>
+      </w:r>
+      <w:r>
+        <w:rPr>
+          <w:rFonts w:hint="eastAsia"/>
+        </w:rPr>
+        <w:t>出雲事務所との関係性はないものの、</w:t>
+      </w:r>
+      <w:r>
+        <w:rPr>
+          <w:rFonts w:hint="eastAsia"/>
+        </w:rPr>
+        <w:t>島根県農業協同組合の第4次農業戦略実践３カ年営農計画に</w:t>
+      </w:r>
+      <w:r>
+        <w:rPr>
+          <w:rFonts w:hint="eastAsia"/>
+        </w:rPr>
+        <w:t>ＷＣＳ等粗飼料生産と耕畜連携の拡大支援</w:t>
+      </w:r>
+      <w:r>
+        <w:rPr>
+          <w:rFonts w:hint="eastAsia"/>
+        </w:rPr>
+        <w:t>があります。</w:t>
+      </w:r>
+      <w:r>
+        <w:rPr>
+          <w:rFonts w:hint="eastAsia"/>
+        </w:rPr>
+        <w:t>出雲事務所と連結している組織を中心に情報共有</w:t>
+      </w:r>
+      <w:r>
+        <w:rPr>
+          <w:rFonts w:hint="eastAsia"/>
+        </w:rPr>
+        <w:lastRenderedPageBreak/>
+        <w:t>して</w:t>
+      </w:r>
+      <w:r>
+        <w:rPr>
+          <w:rFonts w:hint="eastAsia"/>
+        </w:rPr>
+        <w:t>、各方面の要求に応じて修正・</w:t>
+      </w:r>
+      <w:r>
+        <w:rPr>
+          <w:rFonts w:hint="eastAsia"/>
+        </w:rPr>
+        <w:t>更新したいと思います。</w:t>
+      </w:r>
     </w:p>
     <w:p>
       <w:r>
@@ -1625,7 +2172,6 @@
         <w:rPr>
           <w:rFonts w:hint="eastAsia"/>
         </w:rPr>
-        <w:lastRenderedPageBreak/>
         <w:t>これまで</w:t>
       </w:r>
       <w:r>

--- a/肉用牛（飼料作・耕畜連携）への質問への回答.docx
+++ b/肉用牛（飼料作・耕畜連携）への質問への回答.docx
@@ -64,7 +64,13 @@
         <w:rPr>
           <w:rFonts w:hint="eastAsia"/>
         </w:rPr>
-        <w:t>理由１．生産者側は生産コストを抑えることを考えますので、主食用品種の種子代の安いことがあります。</w:t>
+        <w:t>理由１．</w:t>
+      </w:r>
+      <w:r>
+        <w:rPr>
+          <w:rFonts w:hint="eastAsia"/>
+        </w:rPr>
+        <w:t>生産者は、できるだけ費用をかけずに作物を育てたいと考えています。主食用品種は、一般的に種子の価格が安いため、コスト削減につながります。</w:t>
       </w:r>
     </w:p>
     <w:p>
@@ -317,25 +323,16 @@
         <w:rPr>
           <w:rFonts w:hint="eastAsia"/>
         </w:rPr>
-        <w:t>理由２．早生「つきはやか」は品種登録出願中（令和４年から販売）の最近の品種であり、昨年は</w:t>
-      </w:r>
-      <w:r>
-        <w:rPr>
-          <w:rFonts w:hint="eastAsia"/>
-        </w:rPr>
-        <w:t>品薄</w:t>
-      </w:r>
-      <w:r>
-        <w:rPr>
-          <w:rFonts w:hint="eastAsia"/>
-        </w:rPr>
-        <w:t>で入手でき</w:t>
-      </w:r>
-      <w:r>
-        <w:rPr>
-          <w:rFonts w:hint="eastAsia"/>
-        </w:rPr>
-        <w:t>ませんでした。</w:t>
+        <w:t>理由２．</w:t>
+      </w:r>
+      <w:r>
+        <w:rPr>
+          <w:rFonts w:hint="eastAsia"/>
+        </w:rPr>
+        <w:t>早生品種の「つきはやか」は、令和</w:t>
+      </w:r>
+      <w:r>
+        <w:t>4年から販売が始まったばかりの新しい品種で、現在品種登録出願中です。昨年は品薄状態で、入手が困難でした。そのため、安定して供給される主食用品種が選ばれる傾向があります。なお、「つきはやか」は早生で、極短穂・茎葉型のイネWCS（飼料用稲）用品種です。</w:t>
       </w:r>
     </w:p>
     <w:p/>
@@ -364,51 +361,16 @@
     <w:p>
       <w:r>
         <w:rPr>
-          <w:rFonts w:hint="eastAsia"/>
-        </w:rPr>
-        <w:t xml:space="preserve">　品種特性などの情報は有益には違いないにしても、種子供給者の説明を鵜呑み</w:t>
-      </w:r>
-      <w:r>
-        <w:rPr>
-          <w:rFonts w:hint="eastAsia"/>
-        </w:rPr>
-        <w:t>しない姿勢で対応します。</w:t>
-      </w:r>
-      <w:r>
-        <w:rPr>
-          <w:rFonts w:hint="eastAsia"/>
-        </w:rPr>
-        <w:t>畜産農家は牛の採食状況をみて判断するので、消費者である畜産農家に意見を聞きます。</w:t>
-      </w:r>
-      <w:r>
-        <w:rPr>
-          <w:rFonts w:hint="eastAsia"/>
-        </w:rPr>
-        <w:t>現状では</w:t>
-      </w:r>
-      <w:r>
-        <w:rPr>
-          <w:rFonts w:hint="eastAsia"/>
-        </w:rPr>
-        <w:t>斐川産稲ＷＣＳに対する畜産農家の評価は総じて良いです。</w:t>
-      </w:r>
-    </w:p>
-    <w:p>
-      <w:pPr>
-        <w:ind w:firstLineChars="100" w:firstLine="210"/>
-      </w:pPr>
-      <w:r>
-        <w:rPr>
           <w:noProof/>
         </w:rPr>
         <w:drawing>
-          <wp:anchor distT="0" distB="0" distL="114300" distR="114300" simplePos="0" relativeHeight="251660288" behindDoc="0" locked="0" layoutInCell="1" allowOverlap="1" wp14:anchorId="2B2E7BBA" wp14:editId="1DF8F697">
+          <wp:anchor distT="0" distB="0" distL="114300" distR="114300" simplePos="0" relativeHeight="251660288" behindDoc="0" locked="0" layoutInCell="1" allowOverlap="1" wp14:anchorId="2B2E7BBA" wp14:editId="3AA3C393">
             <wp:simplePos x="0" y="0"/>
-            <wp:positionH relativeFrom="column">
-              <wp:posOffset>0</wp:posOffset>
+            <wp:positionH relativeFrom="margin">
+              <wp:posOffset>31750</wp:posOffset>
             </wp:positionH>
             <wp:positionV relativeFrom="paragraph">
-              <wp:posOffset>76200</wp:posOffset>
+              <wp:posOffset>539750</wp:posOffset>
             </wp:positionV>
             <wp:extent cx="1676400" cy="1676400"/>
             <wp:effectExtent l="0" t="0" r="0" b="0"/>
@@ -427,7 +389,7 @@
                     </pic:cNvPicPr>
                   </pic:nvPicPr>
                   <pic:blipFill>
-                    <a:blip r:embed="rId4" cstate="print">
+                    <a:blip r:embed="rId5" cstate="print">
                       <a:extLst>
                         <a:ext uri="{28A0092B-C50C-407E-A947-70E740481C1C}">
                           <a14:useLocalDpi xmlns:a14="http://schemas.microsoft.com/office/drawing/2010/main" val="0"/>
@@ -468,50 +430,153 @@
         <w:rPr>
           <w:rFonts w:hint="eastAsia"/>
         </w:rPr>
-        <w:t>収穫作業の分散を目的に「つきはやか」などの専用品種を導入して、畜産側の評価</w:t>
-      </w:r>
-      <w:r>
-        <w:rPr>
-          <w:rFonts w:hint="eastAsia"/>
-        </w:rPr>
-        <w:t>が</w:t>
-      </w:r>
-      <w:r>
-        <w:rPr>
-          <w:rFonts w:hint="eastAsia"/>
-        </w:rPr>
-        <w:t>下</w:t>
-      </w:r>
-      <w:r>
-        <w:rPr>
-          <w:rFonts w:hint="eastAsia"/>
-        </w:rPr>
-        <w:t>がら</w:t>
-      </w:r>
-      <w:r>
-        <w:rPr>
-          <w:rFonts w:hint="eastAsia"/>
-        </w:rPr>
-        <w:t>ないか</w:t>
-      </w:r>
-      <w:r>
-        <w:rPr>
-          <w:rFonts w:hint="eastAsia"/>
-        </w:rPr>
-        <w:t>実に</w:t>
-      </w:r>
-      <w:r>
-        <w:rPr>
-          <w:rFonts w:hint="eastAsia"/>
-        </w:rPr>
-        <w:t>気になるところです。</w:t>
-      </w:r>
+        <w:t xml:space="preserve">　</w:t>
+      </w:r>
+      <w:r>
+        <w:rPr>
+          <w:rFonts w:hint="eastAsia"/>
+        </w:rPr>
+        <w:t>品種特性に関する情報は確かに参考になりますが、種子供給者の説明をそのまま信じるのではなく、実際の使用者である畜産農家の声を重視しています。畜産農家は牛の採食状況を見て、飼料の良し悪しを判断するため、彼らの意見が最も信頼できる評価材料となります。</w:t>
+      </w:r>
+    </w:p>
+    <w:p>
+      <w:r>
+        <w:rPr>
+          <w:rFonts w:hint="eastAsia"/>
+        </w:rPr>
+        <w:t>現在、斐川産の稲</w:t>
+      </w:r>
+      <w:r>
+        <w:t>WCS（飼料用稲）については、畜産農家から概ね高い評価を得ています。ただし、収穫作業の分散を目的として「つきはやか」などの専用品種を導入する場合、品質にばらつきが出て畜産側の評価が下がる可能性もあるため、その点は非常に気がかりです。</w:t>
+      </w:r>
+    </w:p>
+    <w:p>
+      <w:pPr>
+        <w:ind w:firstLineChars="100" w:firstLine="210"/>
+      </w:pPr>
     </w:p>
     <w:p/>
     <w:p/>
     <w:p/>
+    <w:p>
+      <w:pPr>
+        <w:rPr>
+          <w:u w:val="single"/>
+        </w:rPr>
+      </w:pPr>
+      <w:r>
+        <w:rPr>
+          <w:rFonts w:hint="eastAsia"/>
+          <w:u w:val="single"/>
+        </w:rPr>
+        <w:t>質問　促進剤の導入への課題（コスト面以外）</w:t>
+      </w:r>
+    </w:p>
+    <w:p>
+      <w:r>
+        <w:rPr>
+          <w:rFonts w:hint="eastAsia"/>
+        </w:rPr>
+        <w:t>回答</w:t>
+      </w:r>
+    </w:p>
+    <w:p>
+      <w:r>
+        <w:rPr>
+          <w:rFonts w:hint="eastAsia"/>
+        </w:rPr>
+        <w:t xml:space="preserve">　</w:t>
+      </w:r>
+      <w:r>
+        <w:rPr>
+          <w:rFonts w:hint="eastAsia"/>
+        </w:rPr>
+        <w:t>促進剤の導入に関しても、「つきはやか」サイレージと同様に、メーカーの説明をそのまま信じるのではなく、慎重な姿勢で対応しています。費用以外の課題としては、促進剤を希釈し、梱包機の装置を使って稲</w:t>
+      </w:r>
+      <w:r>
+        <w:t>WCSに噴霧する工程がありますが、メーカー側が1回の噴射量を明示していないため、使用者自身が試行錯誤で適量を探る必要があります。これは、ユーザーの負担となるだけでなく、メーカーの責任の</w:t>
+      </w:r>
+      <w:r>
+        <w:lastRenderedPageBreak/>
+        <w:t>所在にも関わる問題です。</w:t>
+      </w:r>
+    </w:p>
+    <w:p>
+      <w:pPr>
+        <w:ind w:firstLineChars="100" w:firstLine="210"/>
+      </w:pPr>
+      <w:r>
+        <w:rPr>
+          <w:rFonts w:hint="eastAsia"/>
+        </w:rPr>
+        <w:t>また、発酵促進剤に明確な費用対効果が見込めない場合は、無理に導入する必要はないという考え方もあります。</w:t>
+      </w:r>
+    </w:p>
     <w:p/>
+    <w:p>
+      <w:pPr>
+        <w:rPr>
+          <w:u w:val="single"/>
+        </w:rPr>
+      </w:pPr>
+      <w:r>
+        <w:rPr>
+          <w:rFonts w:hint="eastAsia"/>
+          <w:u w:val="single"/>
+        </w:rPr>
+        <w:t>質問　水不足に対策はあるか。</w:t>
+      </w:r>
+    </w:p>
+    <w:p>
+      <w:r>
+        <w:rPr>
+          <w:rFonts w:hint="eastAsia"/>
+        </w:rPr>
+        <w:t>回答</w:t>
+      </w:r>
+    </w:p>
+    <w:p>
+      <w:r>
+        <w:rPr>
+          <w:rFonts w:hint="eastAsia"/>
+        </w:rPr>
+        <w:t xml:space="preserve">　水田を活用した畑作では、通常は湿害のリスクが懸念されます。しかし、今年は尾原ダムの貯水量が減少し、地域全体が渇水状態となったため、デントコーンに限らず、かん水に必要な水そのものが不足しました。現状では、渇水の可能性が高い時期には、栽培を控えるという選択肢も検討せざるを得ません。</w:t>
+      </w:r>
+    </w:p>
     <w:p/>
+    <w:p>
+      <w:pPr>
+        <w:rPr>
+          <w:u w:val="single"/>
+        </w:rPr>
+      </w:pPr>
+      <w:r>
+        <w:rPr>
+          <w:rFonts w:hint="eastAsia"/>
+          <w:u w:val="single"/>
+        </w:rPr>
+        <w:t>質問　デントコーンの収量不足が降雨不足とのこと。例えば、雨が少ない年にかん水や畝間かん水などの対策を講じることは可能でしょうか？</w:t>
+      </w:r>
+    </w:p>
+    <w:p>
+      <w:r>
+        <w:rPr>
+          <w:rFonts w:hint="eastAsia"/>
+        </w:rPr>
+        <w:t xml:space="preserve">　回答</w:t>
+      </w:r>
+    </w:p>
+    <w:p>
+      <w:r>
+        <w:rPr>
+          <w:rFonts w:hint="eastAsia"/>
+        </w:rPr>
+        <w:t xml:space="preserve">　</w:t>
+      </w:r>
+      <w:r>
+        <w:t>技術的には、かん水や畝間かん水などの水分補給対策は可能です。ただし、実際には水源の確保が大きな課題となります。渇水時には、かん水に使える水が不足するため、対策を講じたくても実行が難しい状況です。</w:t>
+      </w:r>
+    </w:p>
     <w:p/>
     <w:p>
       <w:pPr>
@@ -519,19 +584,12 @@
           <w:u w:val="single"/>
         </w:rPr>
       </w:pPr>
-    </w:p>
-    <w:p>
-      <w:pPr>
-        <w:rPr>
-          <w:u w:val="single"/>
-        </w:rPr>
-      </w:pPr>
-      <w:r>
-        <w:rPr>
-          <w:rFonts w:hint="eastAsia"/>
-          <w:u w:val="single"/>
-        </w:rPr>
-        <w:t>質問　促進剤の導入への課題（コスト面以外）</w:t>
+      <w:r>
+        <w:rPr>
+          <w:rFonts w:hint="eastAsia"/>
+          <w:u w:val="single"/>
+        </w:rPr>
+        <w:t>質問　デントコーン　子実肥大期への水供給方法はあるか？</w:t>
       </w:r>
     </w:p>
     <w:p>
@@ -547,10 +605,13 @@
         <w:rPr>
           <w:rFonts w:hint="eastAsia"/>
         </w:rPr>
-        <w:t xml:space="preserve">　説明を鵜呑みにしない点では、「つきはやか」サイレージと同様です。費用対効果でない課題では、促進剤は希釈して、梱包機の装置で稲</w:t>
-      </w:r>
-      <w:r>
-        <w:t>WCSに吹きかけます。メーカーは１回の噴射量を示しておらず、機械のユーザーで調べる課題、あるいは、メーカー責任の問題があります。ただし、発酵促進剤に費用対効果を期待できないなら、わざわざ使う必要はないのではと考えています。</w:t>
+        <w:t xml:space="preserve">　</w:t>
+      </w:r>
+      <w:r>
+        <w:rPr>
+          <w:rFonts w:hint="eastAsia"/>
+        </w:rPr>
+        <w:t>子実肥大期は水分要求が高まる重要な時期ですが、今年のような渇水状況では、十分な水の供給が困難でした。将来的には、治水事業によって貯水量を増やす、あるいは汽水の淡水化技術を活用するなどの方法が考えられるかもしれません。ただし、これらの対策は費用対効果を慎重に見極める必要があります。</w:t>
       </w:r>
     </w:p>
     <w:p/>
@@ -565,36 +626,143 @@
           <w:rFonts w:hint="eastAsia"/>
           <w:u w:val="single"/>
         </w:rPr>
+        <w:t>質問　稲</w:t>
+      </w:r>
+      <w:r>
+        <w:rPr>
+          <w:u w:val="single"/>
+        </w:rPr>
+        <w:t>WCS　雑草の混入状況は？昨年より改善された？</w:t>
+      </w:r>
+    </w:p>
+    <w:p>
+      <w:r>
+        <w:rPr>
+          <w:rFonts w:hint="eastAsia"/>
+        </w:rPr>
+        <w:t>回答</w:t>
+      </w:r>
+    </w:p>
+    <w:p>
+      <w:r>
+        <w:rPr>
+          <w:rFonts w:hint="eastAsia"/>
+        </w:rPr>
+        <w:t xml:space="preserve">　</w:t>
+      </w:r>
+      <w:r>
+        <w:rPr>
+          <w:rFonts w:hint="eastAsia"/>
+        </w:rPr>
+        <w:t>乾田直播のほ場では、移植栽培に比べて除草処理が難しく、昨年より雑草の混入が悪化したケースも見られました。ただし、昨年のように雑草混入が原因で水田活用の交付金対象から外され、</w:t>
+      </w:r>
+      <w:r>
+        <w:t>JAによる買取りが断られたほ場は今年はありませんでした。その点では、一定の改善が見られます。</w:t>
+      </w:r>
+    </w:p>
+    <w:p>
+      <w:pPr>
+        <w:ind w:firstLineChars="100" w:firstLine="210"/>
+      </w:pPr>
+      <w:r>
+        <w:rPr>
+          <w:rFonts w:hint="eastAsia"/>
+        </w:rPr>
+        <w:t>また、昨年雑草混入によって栽培を中断した農家の中には、今年は稲</w:t>
+      </w:r>
+      <w:r>
+        <w:t>WCSの生産を見送った方もおり、結果として雑草混入のリスクが高いほ場が除外されたことも、改善につながった要因の一つと考えられます。</w:t>
+      </w:r>
+    </w:p>
+    <w:p/>
+    <w:p>
+      <w:pPr>
+        <w:rPr>
+          <w:u w:val="single"/>
+        </w:rPr>
+      </w:pPr>
+      <w:r>
+        <w:rPr>
+          <w:rFonts w:hint="eastAsia"/>
+          <w:u w:val="single"/>
+        </w:rPr>
+        <w:t xml:space="preserve">質問　</w:t>
+      </w:r>
+      <w:r>
+        <w:rPr>
+          <w:u w:val="single"/>
+        </w:rPr>
+        <w:t>WCS、デントコーンの防除、除草はどうしているの？</w:t>
+      </w:r>
+    </w:p>
+    <w:p>
+      <w:r>
+        <w:rPr>
+          <w:rFonts w:hint="eastAsia"/>
+        </w:rPr>
+        <w:t>回答</w:t>
+      </w:r>
+    </w:p>
+    <w:p>
+      <w:r>
+        <w:rPr>
+          <w:rFonts w:hint="eastAsia"/>
+        </w:rPr>
+        <w:t>稲</w:t>
+      </w:r>
+      <w:r>
+        <w:t>WCSやデントコーンの栽培では、それぞれの作物に対応した防除・除草の生産暦が作成されており、耕種農家が自ら農薬を散布して管理しています。飼料用作物であるため、主食用米に比べてコストを抑えた処理が行われるのが一般的です。</w:t>
+      </w:r>
+    </w:p>
+    <w:p>
+      <w:pPr>
+        <w:ind w:firstLineChars="100" w:firstLine="210"/>
+      </w:pPr>
+      <w:r>
+        <w:rPr>
+          <w:rFonts w:hint="eastAsia"/>
+        </w:rPr>
         <w:lastRenderedPageBreak/>
-        <w:t>質問　水不足に対策はあるか。</w:t>
-      </w:r>
-    </w:p>
-    <w:p>
-      <w:pPr>
-        <w:rPr>
-          <w:u w:val="single"/>
-        </w:rPr>
-      </w:pPr>
-      <w:r>
-        <w:rPr>
-          <w:rFonts w:hint="eastAsia"/>
-          <w:u w:val="single"/>
-        </w:rPr>
-        <w:t>質問　デントコーンの収量不足が降雨不足とのこと。例えば、雨が少ない年にかん水や畝間かん水などの対策を講じることは可能でしょうか？</w:t>
-      </w:r>
-    </w:p>
-    <w:p>
-      <w:pPr>
-        <w:rPr>
-          <w:u w:val="single"/>
-        </w:rPr>
-      </w:pPr>
-      <w:r>
-        <w:rPr>
-          <w:rFonts w:hint="eastAsia"/>
-          <w:u w:val="single"/>
-        </w:rPr>
-        <w:t>質問　デントコーン　子実肥大期への水供給方法はあるか？</w:t>
+        <w:t>稲</w:t>
+      </w:r>
+      <w:r>
+        <w:t>WCSでは、近隣の主食用米に薬剤の影響が及ばないよう配慮しながら防除が実施されます。一方、デントコーンでは、雑草の繁茂や害虫による茎折れなど、被害が大きい場合に限って防除が行われます。</w:t>
+      </w:r>
+    </w:p>
+    <w:p>
+      <w:pPr>
+        <w:ind w:firstLineChars="100" w:firstLine="210"/>
+      </w:pPr>
+      <w:r>
+        <w:rPr>
+          <w:rFonts w:hint="eastAsia"/>
+        </w:rPr>
+        <w:t>特にアワヨトウによる被害は深刻で、現在登録された農薬がないため、発生した場合は収穫を断念せざるを得ないケースもあります。</w:t>
+      </w:r>
+    </w:p>
+    <w:p>
+      <w:pPr>
+        <w:ind w:firstLineChars="100" w:firstLine="210"/>
+      </w:pPr>
+    </w:p>
+    <w:p>
+      <w:pPr>
+        <w:rPr>
+          <w:u w:val="single"/>
+        </w:rPr>
+      </w:pPr>
+      <w:r>
+        <w:rPr>
+          <w:rFonts w:hint="eastAsia"/>
+          <w:u w:val="single"/>
+        </w:rPr>
+        <w:t>質問　実需の要望は？（</w:t>
+      </w:r>
+      <w:r>
+        <w:rPr>
+          <w:u w:val="single"/>
+        </w:rPr>
+        <w:t>WCS）もっとほしいのですか？</w:t>
       </w:r>
     </w:p>
     <w:p>
@@ -606,32 +774,38 @@
       </w:r>
     </w:p>
     <w:p>
-      <w:r>
-        <w:rPr>
-          <w:rFonts w:hint="eastAsia"/>
-        </w:rPr>
-        <w:t xml:space="preserve">　水田を活用する畑作なので、普段なら湿害が心配されます。しかし、今年は、尾原ダムの貯水量を心配する渇水状態でしたので、デントコーンに限らず、かん水する水が不足しました。現状では、渇水の可能性の高い期間は栽培を避けるしかないと思います。　治水事業で貯水量を増やす、汽水の淡水化利用などが考えられるのかもしれません。ただし、実現は費用対効果しだいです。</w:t>
-      </w:r>
-    </w:p>
-    <w:p/>
-    <w:p>
-      <w:pPr>
-        <w:rPr>
-          <w:u w:val="single"/>
-        </w:rPr>
-      </w:pPr>
-      <w:r>
-        <w:rPr>
-          <w:rFonts w:hint="eastAsia"/>
-          <w:u w:val="single"/>
-        </w:rPr>
-        <w:t>質問　稲</w:t>
-      </w:r>
-      <w:r>
-        <w:rPr>
-          <w:u w:val="single"/>
-        </w:rPr>
-        <w:t>WCS　雑草の混入状況は？昨年より改善された？</w:t>
+      <w:pPr>
+        <w:ind w:firstLineChars="100" w:firstLine="210"/>
+      </w:pPr>
+      <w:r>
+        <w:t>現在、稲WCSの購入量を増やしたいと希望する畜産農家は5件あります。しかし、米価高騰の影響で稲WCSの作付面積が縮小しており、新たな畜産農家とのマッチングは困難な状況です。</w:t>
+      </w:r>
+    </w:p>
+    <w:p>
+      <w:pPr>
+        <w:rPr>
+          <w:u w:val="single"/>
+        </w:rPr>
+      </w:pPr>
+    </w:p>
+    <w:p>
+      <w:pPr>
+        <w:rPr>
+          <w:u w:val="single"/>
+        </w:rPr>
+      </w:pPr>
+      <w:r>
+        <w:rPr>
+          <w:rFonts w:hint="eastAsia"/>
+          <w:u w:val="single"/>
+        </w:rPr>
+        <w:t>質問　米高騰で</w:t>
+      </w:r>
+      <w:r>
+        <w:rPr>
+          <w:u w:val="single"/>
+        </w:rPr>
+        <w:t>WCS面積少　→　それへの対応　具体的なマッチング</w:t>
       </w:r>
     </w:p>
     <w:p>
@@ -647,36 +821,10 @@
         <w:rPr>
           <w:rFonts w:hint="eastAsia"/>
         </w:rPr>
-        <w:t xml:space="preserve">　特に乾田直播のほ場では、移植より除草処理が難しく、昨年より悪化したところがありました。しかし、昨年のような雑草混入で水田活用の交付金対象から外されてＪＡで買取りを断ったほ場はなく、改善されています。ただし、雑草混入で栽培を中断した農家では、今年は稲ＷＣＳ生産をやめた方がいて、結果として雑草混入のリスクの高いほ場が除かれました。</w:t>
-      </w:r>
-    </w:p>
-    <w:p/>
-    <w:p>
-      <w:pPr>
-        <w:rPr>
-          <w:u w:val="single"/>
-        </w:rPr>
-      </w:pPr>
-      <w:r>
-        <w:rPr>
-          <w:rFonts w:hint="eastAsia"/>
-          <w:u w:val="single"/>
-        </w:rPr>
-        <w:t xml:space="preserve">質問　</w:t>
-      </w:r>
-      <w:r>
-        <w:rPr>
-          <w:u w:val="single"/>
-        </w:rPr>
-        <w:t>WCS、デントコーンの防除、除草はどうしているの？</w:t>
-      </w:r>
-    </w:p>
-    <w:p>
-      <w:r>
-        <w:rPr>
-          <w:rFonts w:hint="eastAsia"/>
-        </w:rPr>
-        <w:t>回答</w:t>
+        <w:t xml:space="preserve">　生産協議会事務局（</w:t>
+      </w:r>
+      <w:r>
+        <w:t>JA）が中心となり、稲WCSの生産を減らす農家の分を、増やしたい農家へ供給するよう内部調整を行っています。今後、稲WCSへの交付金制度が継続されれば、米価に応じて主食用米と稲WCSの作付面積を柔軟に調整することが可能です。</w:t>
       </w:r>
     </w:p>
     <w:p>
@@ -687,63 +835,17 @@
         <w:rPr>
           <w:rFonts w:hint="eastAsia"/>
         </w:rPr>
-        <w:t>稲ＷＣＳ、デントコーンともに防除と除草を記した生産暦があり、耕種農家が自ら農薬散布します。飼料用なので主食用よりコストを抑えた処理をおこないます。稲ＷＣＳでは近隣の主食用米へ被害が及ばないことを意識して防除がされ、一方、デントコーンでは、雑草が繁茂する、害虫で茎が折れるなど被害の大きい場合に防除がされます。アワヨトウでは甚大な被害を受け、登録農薬はないため、収穫を断念します。</w:t>
-      </w:r>
-    </w:p>
-    <w:p/>
-    <w:p>
-      <w:pPr>
-        <w:rPr>
-          <w:u w:val="single"/>
-        </w:rPr>
-      </w:pPr>
-      <w:r>
-        <w:rPr>
-          <w:rFonts w:hint="eastAsia"/>
-          <w:u w:val="single"/>
-        </w:rPr>
-        <w:t>質問　実需の要望は？（</w:t>
-      </w:r>
-      <w:r>
-        <w:rPr>
-          <w:u w:val="single"/>
-        </w:rPr>
-        <w:t>WCS）もっとほしいのですか？</w:t>
-      </w:r>
-    </w:p>
-    <w:p>
-      <w:pPr>
-        <w:rPr>
-          <w:u w:val="single"/>
-        </w:rPr>
-      </w:pPr>
-      <w:r>
-        <w:rPr>
-          <w:rFonts w:hint="eastAsia"/>
-          <w:u w:val="single"/>
-        </w:rPr>
-        <w:t>質問　米高騰で</w:t>
-      </w:r>
-      <w:r>
-        <w:rPr>
-          <w:u w:val="single"/>
-        </w:rPr>
-        <w:t>WCS面積少　→　それへの対応　具体的なマッチング</w:t>
-      </w:r>
-    </w:p>
-    <w:p>
-      <w:r>
-        <w:rPr>
-          <w:rFonts w:hint="eastAsia"/>
-        </w:rPr>
-        <w:t>回答</w:t>
+        <w:t>ただし、交付金が廃止された場合、現在は交付金によって赤字を回避できているため、継続生産には大きな課題が生じます。例えば、</w:t>
+      </w:r>
+      <w:r>
+        <w:t>10アールあたり8万円の交付金がなくなると、その分をロール代金に上乗せする必要があり、現在1ロール2,700円の価格が11,600円と4倍以上に跳ね上がる計算になります。これでは畜産農家が購入できなくなり、実需とのバランスが崩れてしまいます。</w:t>
       </w:r>
       <w:r>
         <w:rPr>
           <w:noProof/>
         </w:rPr>
         <w:drawing>
-          <wp:anchor distT="0" distB="0" distL="114300" distR="114300" simplePos="0" relativeHeight="251659264" behindDoc="0" locked="0" layoutInCell="1" allowOverlap="1" wp14:anchorId="29E51325" wp14:editId="1D388FFF">
+          <wp:anchor distT="0" distB="0" distL="114300" distR="114300" simplePos="0" relativeHeight="251659264" behindDoc="0" locked="0" layoutInCell="1" allowOverlap="1" wp14:anchorId="29E51325" wp14:editId="508FE07C">
             <wp:simplePos x="0" y="0"/>
             <wp:positionH relativeFrom="column">
               <wp:posOffset>0</wp:posOffset>
@@ -768,7 +870,7 @@
                     </pic:cNvPicPr>
                   </pic:nvPicPr>
                   <pic:blipFill>
-                    <a:blip r:embed="rId5" cstate="print">
+                    <a:blip r:embed="rId6" cstate="print">
                       <a:extLst>
                         <a:ext uri="{28A0092B-C50C-407E-A947-70E740481C1C}">
                           <a14:useLocalDpi xmlns:a14="http://schemas.microsoft.com/office/drawing/2010/main" val="0"/>
@@ -806,22 +908,114 @@
         </w:drawing>
       </w:r>
     </w:p>
-    <w:p>
-      <w:pPr>
-        <w:ind w:firstLineChars="100" w:firstLine="210"/>
-      </w:pPr>
-      <w:r>
-        <w:rPr>
-          <w:rFonts w:hint="eastAsia"/>
-        </w:rPr>
-        <w:t>購入量を増やしたい畜産農家は５件に対し、面積は縮小したため、新たな畜産農家とのマッチングはできない状況です。生産協議会事務局（ＪＡ）によって、減らす農家の分を増やしたい農家に供給する内部調整が行われます。　今後、稲ＷＣＳへの交付金が続けば、米価格に応じて主食用米と稲ＷＣＳで面積配分が調整され、交付金がなくなると、交付金で赤字を回避できているため、続けるには１０アール８万円の交付金分をロール代金への上乗せを要します。１ロール２７００円が１１</w:t>
-      </w:r>
-      <w:r>
-        <w:t>,６００円と４倍以上の値上げになり、畜産農家は購入不能に陥ります。</w:t>
-      </w:r>
-    </w:p>
     <w:p/>
     <w:p/>
+    <w:p/>
+    <w:p/>
+    <w:p>
+      <w:pPr>
+        <w:rPr>
+          <w:rFonts w:hint="eastAsia"/>
+        </w:rPr>
+      </w:pPr>
+    </w:p>
+    <w:p>
+      <w:pPr>
+        <w:rPr>
+          <w:u w:val="single"/>
+        </w:rPr>
+      </w:pPr>
+      <w:r>
+        <w:rPr>
+          <w:rFonts w:hint="eastAsia"/>
+          <w:u w:val="single"/>
+        </w:rPr>
+        <w:t>質問　畜産農家と耕種農家とのマッチングが課題だが、その対応はしているのか。</w:t>
+      </w:r>
+    </w:p>
+    <w:p>
+      <w:r>
+        <w:rPr>
+          <w:rFonts w:hint="eastAsia"/>
+        </w:rPr>
+        <w:t>回答</w:t>
+      </w:r>
+    </w:p>
+    <w:p>
+      <w:r>
+        <w:rPr>
+          <w:rFonts w:hint="eastAsia"/>
+        </w:rPr>
+        <w:t xml:space="preserve">　</w:t>
+      </w:r>
+      <w:r>
+        <w:rPr>
+          <w:rFonts w:hint="eastAsia"/>
+        </w:rPr>
+        <w:t>今年度は、雲南事務所（永井・長妻両普及員）と連携し、斐川地域のデントコーン耕種農家と畜産農家</w:t>
+      </w:r>
+      <w:r>
+        <w:t>2名との間でマッチングの実績がありました。具体的な取り組み内容は以下の通りです：</w:t>
+      </w:r>
+    </w:p>
+    <w:p>
+      <w:r>
+        <w:rPr>
+          <w:rFonts w:hint="eastAsia"/>
+        </w:rPr>
+        <w:t>・</w:t>
+      </w:r>
+      <w:r>
+        <w:t>3年間の需給契約内容の調整</w:t>
+      </w:r>
+    </w:p>
+    <w:p>
+      <w:r>
+        <w:rPr>
+          <w:rFonts w:hint="eastAsia"/>
+        </w:rPr>
+        <w:t>・両農家の商談日程の調整</w:t>
+      </w:r>
+    </w:p>
+    <w:p>
+      <w:r>
+        <w:rPr>
+          <w:rFonts w:hint="eastAsia"/>
+        </w:rPr>
+        <w:t>・商談では、需給計画量・販売単価・運送方法・保管場所（面積）・運送計画などを協議</w:t>
+      </w:r>
+    </w:p>
+    <w:p>
+      <w:r>
+        <w:rPr>
+          <w:rFonts w:hint="eastAsia"/>
+        </w:rPr>
+        <w:t>・県からは、畜産農家に対して「県産水田粗飼料利用拡大推進事業」の説明を実施</w:t>
+      </w:r>
+    </w:p>
+    <w:p>
+      <w:r>
+        <w:rPr>
+          <w:rFonts w:hint="eastAsia"/>
+        </w:rPr>
+        <w:t>・普及員もこの事業を通じて、耕種農家と畜産農家のマッチング強化に貢献</w:t>
+      </w:r>
+    </w:p>
+    <w:p>
+      <w:pPr>
+        <w:ind w:firstLineChars="100" w:firstLine="210"/>
+      </w:pPr>
+      <w:r>
+        <w:rPr>
+          <w:rFonts w:hint="eastAsia"/>
+        </w:rPr>
+        <w:t>畜産農家はすでにこの飼料を利用しており、品質面でも問題なく、現状では好評との報告が雲南事務所から届いています。なお、稲</w:t>
+      </w:r>
+      <w:r>
+        <w:t>WCSのマッチングについては、前述の通り、JAによる内部調整が行われています。</w:t>
+      </w:r>
+    </w:p>
+    <w:p/>
     <w:p>
       <w:pPr>
         <w:rPr>
@@ -834,7 +1028,7 @@
           <w:u w:val="single"/>
         </w:rPr>
         <w:lastRenderedPageBreak/>
-        <w:t>質問　畜産農家と耕種農家とのマッチングが課題だが、その対応はしているのか。</w:t>
+        <w:t>質問　デントコーンの畜産農家の価格については納得している？？　適正価格が分からない</w:t>
       </w:r>
     </w:p>
     <w:p>
@@ -850,10 +1044,24 @@
         <w:rPr>
           <w:rFonts w:hint="eastAsia"/>
         </w:rPr>
-        <w:t xml:space="preserve">　今年、雲南事務所（永井、長妻両普及員）と連携して、斐川のデントコーン耕種農家と畜産農家２名とマッチングの実績があります。具体的には、　・３年間の需給する契約内容の調整　・両農家の商談の場の日程調整　・商談では、需給計画量、販売単価、運送方法、保管場所（面積）と運送計画　などの協議　・県からは、畜産農家に対して県産水田粗飼料利用拡大推進事業を説明しました。　・普及員も県産水田粗飼料利用拡大推進事業における耕種農家と畜産農家のマッチングを強化ができました。　　畜産農家はすでに利用しており、品質については問題なく現状では好評と雲南事務所から連絡をうけました。稲</w:t>
-      </w:r>
-      <w:r>
-        <w:t>WCSのマッチングについては、先述のとおりです。</w:t>
+        <w:t>現在、デントコーンを購入している畜産農家</w:t>
+      </w:r>
+      <w:r>
+        <w:t>2戸は、提示された価格に納得しています。この価格は、安来・雲南地域などに流通している岡農産のデントコーン価格に合わせて設定されています。</w:t>
+      </w:r>
+    </w:p>
+    <w:p>
+      <w:pPr>
+        <w:ind w:firstLineChars="100" w:firstLine="210"/>
+      </w:pPr>
+      <w:r>
+        <w:rPr>
+          <w:rFonts w:hint="eastAsia"/>
+        </w:rPr>
+        <w:t>ただし、稲</w:t>
+      </w:r>
+      <w:r>
+        <w:t>WCSと比較すると、デントコーンの限界利益が低いため、生産者にとっては必ずしも適正な価格とは言えない可能性があります。適正価格とは、生産者が期待する利益（儲けたい額）と実際にかかる経費の合計で決まります。利益の見込みは、収入と支出のバランスに加え、生産面積にも左右されます。契約量に応じた供給には一定の面積が必要となるため、結果的に利益を抑えた価格設定になっているのが現状です。</w:t>
       </w:r>
     </w:p>
     <w:p/>
@@ -868,7 +1076,7 @@
           <w:rFonts w:hint="eastAsia"/>
           <w:u w:val="single"/>
         </w:rPr>
-        <w:t>質問　デントコーンの畜産農家の価格については納得している？？　適正価格が分からない</w:t>
+        <w:t>質問　供給できていない分の堆肥の確保方法や課題解決の方法を教えてほしい。</w:t>
       </w:r>
     </w:p>
     <w:p>
@@ -880,6 +1088,37 @@
       </w:r>
     </w:p>
     <w:p>
+      <w:r>
+        <w:rPr>
+          <w:rFonts w:hint="eastAsia"/>
+        </w:rPr>
+        <w:t xml:space="preserve">　</w:t>
+      </w:r>
+      <w:r>
+        <w:rPr>
+          <w:rFonts w:hint="eastAsia"/>
+        </w:rPr>
+        <w:t>堆肥の供給には、畜産農家と耕種農家の利用タイミングのズレが大きな課題となっています。畜産農家では堆肥の原料が日々発生し、常に貯蔵が必要ですが、耕種農家が堆肥を必要とするのは栽培開始時期に限られるため、以下のような問題が生じます：</w:t>
+      </w:r>
+    </w:p>
+    <w:p>
+      <w:r>
+        <w:rPr>
+          <w:rFonts w:hint="eastAsia"/>
+        </w:rPr>
+        <w:t>・堆肥の不要な時期：畜産農家側で堆肥が過剰に溜まり、保管場所が不足する</w:t>
+      </w:r>
+    </w:p>
+    <w:p>
+      <w:r>
+        <w:rPr>
+          <w:rFonts w:hint="eastAsia"/>
+        </w:rPr>
+        <w:t>・堆肥が必要な時期：耕種農家が一斉に堆肥を求めるため、供給が追いつかず品不足になる</w:t>
+      </w:r>
+    </w:p>
+    <w:p/>
+    <w:p>
       <w:pPr>
         <w:ind w:firstLineChars="100" w:firstLine="210"/>
       </w:pPr>
@@ -887,27 +1126,31 @@
         <w:rPr>
           <w:rFonts w:hint="eastAsia"/>
         </w:rPr>
-        <w:t>消費する畜産農家２戸は、価格に納得しておられます。価格は安来、雲南他に流通させる岡農産のデントコーンにあわせた設定です。</w:t>
-      </w:r>
-    </w:p>
-    <w:p>
-      <w:r>
-        <w:rPr>
-          <w:rFonts w:hint="eastAsia"/>
-        </w:rPr>
-        <w:t>また、限界利益が稲</w:t>
-      </w:r>
-      <w:r>
-        <w:t>WCSの方で高いので、デントコーンの価格は生産者にとって適正でない可能性があります。適正価格は、生産者側の期待する利益（儲けたい利益）と経費の合計です。儲けたい利益は、収入と支出が関係し、収入と支出には生産面積が関係します。契約量に供給に要する生産面積なので、結局、利益を抑えた価格</w:t>
-      </w:r>
-      <w:r>
-        <w:rPr>
-          <w:rFonts w:hint="eastAsia"/>
-        </w:rPr>
-        <w:t>が設定されています</w:t>
-      </w:r>
-      <w:r>
-        <w:t>。</w:t>
+        <w:t>この課題に対して、耕種農家からは以下のような解決策が提案されています：</w:t>
+      </w:r>
+    </w:p>
+    <w:p>
+      <w:r>
+        <w:rPr>
+          <w:rFonts w:hint="eastAsia"/>
+        </w:rPr>
+        <w:t>・完熟堆肥の貯蔵施設（ストックヤード）の設置：ほ場の近くに堆肥を保管できる施設を整備し、必要なタイミングで使用できるようにする</w:t>
+      </w:r>
+    </w:p>
+    <w:p>
+      <w:r>
+        <w:rPr>
+          <w:rFonts w:hint="eastAsia"/>
+        </w:rPr>
+        <w:t>・計画的な搬入体制の構築：堆肥の使用時期に合わせて、事前に搬入しておくことで供給の安定化を図る</w:t>
+      </w:r>
+    </w:p>
+    <w:p>
+      <w:r>
+        <w:rPr>
+          <w:rFonts w:hint="eastAsia"/>
+        </w:rPr>
+        <w:t>・公共事業による支援：施設整備には一定の規模と費用が必要なため、地域の農業振興策として公共事業による支援が望まれる</w:t>
       </w:r>
     </w:p>
     <w:p/>
@@ -922,7 +1165,7 @@
           <w:rFonts w:hint="eastAsia"/>
           <w:u w:val="single"/>
         </w:rPr>
-        <w:t>質問　供給できていない分の堆肥の確保方法や課題解決の方法を教えてほしい。</w:t>
+        <w:t>質問　堆肥不足？どこが、どの程度欲しがっている？</w:t>
       </w:r>
     </w:p>
     <w:p>
@@ -938,251 +1181,31 @@
         <w:rPr>
           <w:rFonts w:hint="eastAsia"/>
         </w:rPr>
-        <w:t xml:space="preserve">　畜産農家では堆肥材料が日々発生して溜まっていくのに対し、耕種農家では堆肥を要するのは栽培開始時です。堆肥の不要な時期には畜産農家に堆肥の貯蔵量が過剰になり、必要な時期には耕種農家が一斉に求めて品不足になります。耕種農家からは、ほ場に近い場所に完熟たい肥の貯蔵</w:t>
-      </w:r>
-      <w:r>
-        <w:rPr>
-          <w:rFonts w:hint="eastAsia"/>
-        </w:rPr>
-        <w:t>施設</w:t>
-      </w:r>
-      <w:r>
-        <w:rPr>
-          <w:rFonts w:hint="eastAsia"/>
-        </w:rPr>
-        <w:t>（ストックヤード）を設置し、折を見て堆肥を運び込み、必要な時に使える合理的な仕組みが望まれています。規模によっては公共事業での整備が必要です。</w:t>
-      </w:r>
-    </w:p>
-    <w:p/>
-    <w:p>
-      <w:pPr>
-        <w:rPr>
-          <w:u w:val="single"/>
-        </w:rPr>
-      </w:pPr>
-      <w:r>
-        <w:rPr>
-          <w:rFonts w:hint="eastAsia"/>
-          <w:u w:val="single"/>
-        </w:rPr>
-        <w:t>質問　堆肥不足？どこが、どの程度欲しがっている？</w:t>
-      </w:r>
-    </w:p>
-    <w:p>
-      <w:pPr>
-        <w:rPr>
-          <w:u w:val="single"/>
-        </w:rPr>
-      </w:pPr>
-      <w:r>
-        <w:rPr>
-          <w:rFonts w:hint="eastAsia"/>
-          <w:u w:val="single"/>
-        </w:rPr>
-        <w:t>質問　地域の堆肥の需給状態を数値でとらえる必要がありますね。（第三課内検討課題）</w:t>
-      </w:r>
-    </w:p>
-    <w:p>
-      <w:r>
-        <w:rPr>
-          <w:rFonts w:hint="eastAsia"/>
-        </w:rPr>
-        <w:t>回答</w:t>
-      </w:r>
-    </w:p>
-    <w:p>
-      <w:pPr>
-        <w:ind w:firstLineChars="100" w:firstLine="210"/>
-        <w:rPr>
-          <w:rFonts w:hint="eastAsia"/>
-        </w:rPr>
-      </w:pPr>
-      <w:r>
-        <w:rPr>
-          <w:rFonts w:hint="eastAsia"/>
-        </w:rPr>
-        <w:t>先の堆肥の確保方法の回答と関連した問題です。</w:t>
-      </w:r>
-      <w:r>
-        <w:rPr>
-          <w:rFonts w:hint="eastAsia"/>
-        </w:rPr>
-        <w:t>スマート農業など農業</w:t>
-      </w:r>
-      <w:r>
-        <w:rPr>
-          <w:rFonts w:hint="eastAsia"/>
-        </w:rPr>
-        <w:t>技術が急激に進歩しているご時世です</w:t>
-      </w:r>
-      <w:r>
-        <w:rPr>
-          <w:rFonts w:hint="eastAsia"/>
-        </w:rPr>
-        <w:t>。そのため、</w:t>
-      </w:r>
-      <w:r>
-        <w:rPr>
-          <w:rFonts w:hint="eastAsia"/>
-        </w:rPr>
-        <w:t>「どこが</w:t>
-      </w:r>
-      <w:r>
-        <w:rPr>
-          <w:rFonts w:hint="eastAsia"/>
-        </w:rPr>
-        <w:t>（誰が？）</w:t>
-      </w:r>
-      <w:r>
-        <w:rPr>
-          <w:rFonts w:hint="eastAsia"/>
-        </w:rPr>
-        <w:t>」とい</w:t>
-      </w:r>
-      <w:r>
-        <w:rPr>
-          <w:rFonts w:hint="eastAsia"/>
-        </w:rPr>
-        <w:t>う</w:t>
-      </w:r>
-      <w:r>
-        <w:rPr>
-          <w:rFonts w:hint="eastAsia"/>
-        </w:rPr>
-        <w:t>個別対応から一歩進めて、政策課題として解決を要すると感じております。</w:t>
-      </w:r>
-      <w:r>
-        <w:rPr>
-          <w:rFonts w:hint="eastAsia"/>
-        </w:rPr>
-        <w:t>さらには、「誰が」から「どのほ場が」</w:t>
-      </w:r>
-      <w:r>
-        <w:rPr>
-          <w:rFonts w:hint="eastAsia"/>
-        </w:rPr>
-        <w:t>の</w:t>
-      </w:r>
-      <w:r>
-        <w:rPr>
-          <w:rFonts w:hint="eastAsia"/>
-        </w:rPr>
-        <w:t>把握</w:t>
-      </w:r>
-      <w:r>
-        <w:rPr>
-          <w:rFonts w:hint="eastAsia"/>
-        </w:rPr>
-        <w:t>を要します</w:t>
-      </w:r>
-      <w:r>
-        <w:rPr>
-          <w:rFonts w:hint="eastAsia"/>
-        </w:rPr>
-        <w:t>。</w:t>
-      </w:r>
-      <w:r>
-        <w:rPr>
-          <w:rFonts w:hint="eastAsia"/>
-        </w:rPr>
-        <w:t>照合</w:t>
-      </w:r>
-      <w:r>
-        <w:rPr>
-          <w:rFonts w:hint="eastAsia"/>
-        </w:rPr>
-        <w:t>が</w:t>
-      </w:r>
-      <w:r>
-        <w:rPr>
-          <w:rFonts w:hint="eastAsia"/>
-        </w:rPr>
-        <w:t>苦労で</w:t>
-      </w:r>
-      <w:r>
-        <w:rPr>
-          <w:rFonts w:hint="eastAsia"/>
-        </w:rPr>
-        <w:t>も不完全でも素</w:t>
-      </w:r>
-      <w:r>
-        <w:rPr>
-          <w:rFonts w:hint="eastAsia"/>
-        </w:rPr>
-        <w:t>データはあります。</w:t>
-      </w:r>
-      <w:r>
-        <w:rPr>
-          <w:rFonts w:hint="eastAsia"/>
-        </w:rPr>
-        <w:t>まずは、問題を数値化することを心得ます。</w:t>
-      </w:r>
-      <w:r>
-        <w:rPr>
-          <w:rFonts w:hint="eastAsia"/>
-        </w:rPr>
-        <w:t>仮に</w:t>
-      </w:r>
-      <w:r>
-        <w:rPr>
-          <w:rFonts w:hint="eastAsia"/>
-        </w:rPr>
-        <w:t>ストックヤードの整備が決まった際には、</w:t>
-      </w:r>
-      <w:r>
-        <w:rPr>
-          <w:rFonts w:hint="eastAsia"/>
-        </w:rPr>
-        <w:t>数値化は国などの事業申請の計画検討に必須ですので、備えていきたいと思います。</w:t>
-      </w:r>
-    </w:p>
-    <w:p>
-      <w:pPr>
-        <w:ind w:firstLineChars="100" w:firstLine="210"/>
-      </w:pPr>
-      <w:r>
-        <w:rPr>
-          <w:rFonts w:hint="eastAsia"/>
-        </w:rPr>
-        <w:t>耕畜連携する畜産農家の中には隠岐の島などの遠隔地の方</w:t>
-      </w:r>
-      <w:r>
-        <w:rPr>
-          <w:rFonts w:hint="eastAsia"/>
-        </w:rPr>
-        <w:t>が</w:t>
-      </w:r>
-      <w:r>
-        <w:rPr>
-          <w:rFonts w:hint="eastAsia"/>
-        </w:rPr>
-        <w:t>含まれ</w:t>
-      </w:r>
-      <w:r>
-        <w:rPr>
-          <w:rFonts w:hint="eastAsia"/>
-        </w:rPr>
-        <w:t>ます。</w:t>
-      </w:r>
-      <w:r>
-        <w:rPr>
-          <w:rFonts w:hint="eastAsia"/>
-        </w:rPr>
-        <w:t>堆肥の運送料金が高すぎて</w:t>
+        <w:t xml:space="preserve">　堆肥不足の背景には、畜産農家と耕種農家の需給タイミングのズレや物流の制約があります。現在、斐川地域では畜産農家</w:t>
+      </w:r>
+      <w:r>
+        <w:t>13戸のうち、堆肥を安定供給できているのは4戸にとどまっており、特に隠岐の島など遠隔地の畜産農家からは「運送料が高すぎて供給できない」との声もあります。</w:t>
+      </w:r>
+    </w:p>
+    <w:p>
+      <w:r>
+        <w:rPr>
+          <w:rFonts w:hint="eastAsia"/>
+        </w:rPr>
+        <w:t>一方、耕畜連携ができていない耕種農家も堆肥とストックヤードの整備を強く求めています。輪作作物</w:t>
       </w:r>
       <w:r>
         <w:rPr>
           <w:noProof/>
         </w:rPr>
-        <w:lastRenderedPageBreak/>
         <w:drawing>
-          <wp:anchor distT="0" distB="0" distL="114300" distR="114300" simplePos="0" relativeHeight="251661312" behindDoc="0" locked="0" layoutInCell="1" allowOverlap="1" wp14:anchorId="7F8BDEF2" wp14:editId="207E1208">
+          <wp:anchor distT="0" distB="0" distL="114300" distR="114300" simplePos="0" relativeHeight="251662336" behindDoc="0" locked="0" layoutInCell="1" allowOverlap="1" wp14:anchorId="42D9AB38" wp14:editId="50BA55DF">
             <wp:simplePos x="0" y="0"/>
             <wp:positionH relativeFrom="margin">
-              <wp:align>left</wp:align>
+              <wp:posOffset>114324</wp:posOffset>
             </wp:positionH>
             <wp:positionV relativeFrom="paragraph">
-              <wp:posOffset>491</wp:posOffset>
+              <wp:posOffset>82550</wp:posOffset>
             </wp:positionV>
             <wp:extent cx="2363638" cy="1859431"/>
             <wp:effectExtent l="0" t="0" r="0" b="7620"/>
@@ -1199,10 +1222,10 @@
                     <pic:cNvPicPr/>
                   </pic:nvPicPr>
                   <pic:blipFill>
-                    <a:blip r:embed="rId6">
+                    <a:blip r:embed="rId7">
                       <a:extLst>
                         <a:ext uri="{96DAC541-7B7A-43D3-8B79-37D633B846F1}">
-                          <asvg:svgBlip xmlns:asvg="http://schemas.microsoft.com/office/drawing/2016/SVG/main" r:embed="rId7"/>
+                          <asvg:svgBlip xmlns:asvg="http://schemas.microsoft.com/office/drawing/2016/SVG/main" r:embed="rId8"/>
                         </a:ext>
                       </a:extLst>
                     </a:blip>
@@ -1235,19 +1258,57 @@
         <w:rPr>
           <w:rFonts w:hint="eastAsia"/>
         </w:rPr>
-        <w:t>運べない</w:t>
-      </w:r>
-      <w:r>
-        <w:rPr>
-          <w:rFonts w:hint="eastAsia"/>
-        </w:rPr>
-        <w:t>と回答しています。さまざまな理由で</w:t>
-      </w:r>
-      <w:r>
-        <w:rPr>
-          <w:rFonts w:hint="eastAsia"/>
-        </w:rPr>
-        <w:t>堆肥を斐川に供給できている畜産農家は１３名中４名に留まっています。</w:t>
+        <w:t>（ハトムギ、大麦、主食用きぬむすめなど）の栽培暦には、牛糞堆肥の散布量として「</w:t>
+      </w:r>
+      <w:r>
+        <w:t>2トン／10アール」が記載されており、堆肥の需要は明確です。</w:t>
+      </w:r>
+    </w:p>
+    <w:p>
+      <w:r>
+        <w:rPr>
+          <w:rFonts w:hint="eastAsia"/>
+        </w:rPr>
+        <w:t>令和</w:t>
+      </w:r>
+      <w:r>
+        <w:t>6年度の収量データによると、10アールあたり2,000kgの予定単収に達していないほ場が多数あり、堆肥の散布量が収量に影響している可能性もあります。ただし、減収の原因</w:t>
+      </w:r>
+      <w:r>
+        <w:lastRenderedPageBreak/>
+        <w:t>は堆肥だけではないため、現地調査や聞き取りを通じて、堆肥以外の要因も含めて分析する必要があります。</w:t>
+      </w:r>
+    </w:p>
+    <w:p/>
+    <w:p/>
+    <w:p>
+      <w:pPr>
+        <w:rPr>
+          <w:u w:val="single"/>
+        </w:rPr>
+      </w:pPr>
+      <w:r>
+        <w:rPr>
+          <w:rFonts w:hint="eastAsia"/>
+          <w:u w:val="single"/>
+        </w:rPr>
+        <w:t>質問　地域の堆肥の需給状態を数値でとらえる必要がありますね。（第三課内検討課題）</w:t>
+      </w:r>
+    </w:p>
+    <w:p>
+      <w:r>
+        <w:rPr>
+          <w:rFonts w:hint="eastAsia"/>
+        </w:rPr>
+        <w:t>回答</w:t>
+      </w:r>
+    </w:p>
+    <w:p>
+      <w:r>
+        <w:rPr>
+          <w:rFonts w:hint="eastAsia"/>
+        </w:rPr>
+        <w:t xml:space="preserve">　この課題は、先に述べた堆肥確保の問題と密接に関連しています。スマート農業の進展に伴い、「誰が堆肥を欲しているか」という個別対応から、「どのほ場が、どの程度必要としているか」という精緻な把握へと進化させる必要があります。</w:t>
       </w:r>
     </w:p>
     <w:p>
@@ -1258,310 +1319,22 @@
         <w:rPr>
           <w:rFonts w:hint="eastAsia"/>
         </w:rPr>
-        <w:t>また、耕畜連携</w:t>
-      </w:r>
-      <w:r>
-        <w:rPr>
-          <w:rFonts w:hint="eastAsia"/>
-        </w:rPr>
-        <w:t>できていない</w:t>
-      </w:r>
-      <w:r>
-        <w:rPr>
-          <w:rFonts w:hint="eastAsia"/>
-        </w:rPr>
-        <w:t>耕種農家も堆肥</w:t>
-      </w:r>
-      <w:r>
-        <w:rPr>
-          <w:rFonts w:hint="eastAsia"/>
-        </w:rPr>
-        <w:t>とその</w:t>
-      </w:r>
-      <w:r>
-        <w:rPr>
-          <w:rFonts w:hint="eastAsia"/>
-        </w:rPr>
-        <w:t>ストックヤード</w:t>
-      </w:r>
-      <w:r>
-        <w:rPr>
-          <w:rFonts w:hint="eastAsia"/>
-        </w:rPr>
-        <w:t>を</w:t>
-      </w:r>
-      <w:r>
-        <w:rPr>
-          <w:rFonts w:hint="eastAsia"/>
-        </w:rPr>
-        <w:t>求めています。</w:t>
-      </w:r>
-      <w:r>
-        <w:rPr>
-          <w:rFonts w:hint="eastAsia"/>
-        </w:rPr>
-        <w:t>輪作</w:t>
-      </w:r>
-      <w:r>
-        <w:rPr>
-          <w:rFonts w:hint="eastAsia"/>
-        </w:rPr>
-        <w:t>する</w:t>
-      </w:r>
-      <w:r>
-        <w:rPr>
-          <w:rFonts w:hint="eastAsia"/>
-        </w:rPr>
-        <w:t>作物のハトムギ、大麦、主食用きぬむすめ</w:t>
-      </w:r>
-      <w:r>
-        <w:rPr>
-          <w:rFonts w:hint="eastAsia"/>
-        </w:rPr>
-        <w:t>などの</w:t>
-      </w:r>
-      <w:r>
-        <w:rPr>
-          <w:rFonts w:hint="eastAsia"/>
-        </w:rPr>
-        <w:t>栽培暦に</w:t>
-      </w:r>
-      <w:r>
-        <w:rPr>
-          <w:rFonts w:hint="eastAsia"/>
-        </w:rPr>
-        <w:t>は</w:t>
-      </w:r>
-      <w:r>
-        <w:rPr>
-          <w:rFonts w:hint="eastAsia"/>
-        </w:rPr>
-        <w:t>牛糞堆肥の散布量</w:t>
-      </w:r>
-      <w:r>
-        <w:rPr>
-          <w:rFonts w:hint="eastAsia"/>
-        </w:rPr>
-        <w:t>が２</w:t>
-      </w:r>
-      <w:r>
-        <w:rPr>
-          <w:rFonts w:hint="eastAsia"/>
-        </w:rPr>
-        <w:t>トン</w:t>
-      </w:r>
-      <w:r>
-        <w:rPr>
-          <w:rFonts w:hint="eastAsia"/>
-        </w:rPr>
-        <w:t>と記載されています。</w:t>
+        <w:t>現時点でも、照合が不完全ながら素データは存在しており、まずは堆肥需給の状況を数値化することが重要です。特に、将来的にストックヤードの整備が決定された場合には、国や自治体への事業申請において数値的根拠が不可欠となるため、今のうちから準備を進めておくべきです。</w:t>
       </w:r>
     </w:p>
     <w:p>
       <w:pPr>
         <w:ind w:firstLineChars="100" w:firstLine="210"/>
-        <w:rPr>
-          <w:rFonts w:hint="eastAsia"/>
-        </w:rPr>
-      </w:pPr>
-      <w:r>
-        <w:rPr>
-          <w:rFonts w:hint="eastAsia"/>
-        </w:rPr>
-        <w:t>令和６年度</w:t>
-      </w:r>
-      <w:r>
-        <w:rPr>
-          <w:rFonts w:hint="eastAsia"/>
-        </w:rPr>
-        <w:t>の１０アール収量（単収）で集計したほ場のヒストグラム</w:t>
-      </w:r>
-      <w:r>
-        <w:rPr>
-          <w:rFonts w:hint="eastAsia"/>
-        </w:rPr>
-        <w:t>（左）で</w:t>
-      </w:r>
-      <w:r>
-        <w:rPr>
-          <w:rFonts w:hint="eastAsia"/>
-        </w:rPr>
-        <w:t>は、予定単収２，０００ｋｇに達しないほ場が多々あります。</w:t>
-      </w:r>
-      <w:r>
-        <w:rPr>
-          <w:rFonts w:hint="eastAsia"/>
-        </w:rPr>
-        <w:t>単収の原因が牛糞堆肥の散布量</w:t>
-      </w:r>
-      <w:r>
-        <w:rPr>
-          <w:rFonts w:hint="eastAsia"/>
-        </w:rPr>
-        <w:t>だけ</w:t>
-      </w:r>
-      <w:r>
-        <w:rPr>
-          <w:rFonts w:hint="eastAsia"/>
-        </w:rPr>
-        <w:t>で</w:t>
-      </w:r>
-      <w:r>
-        <w:rPr>
-          <w:rFonts w:hint="eastAsia"/>
-        </w:rPr>
-        <w:t>は</w:t>
-      </w:r>
-      <w:r>
-        <w:rPr>
-          <w:rFonts w:hint="eastAsia"/>
-        </w:rPr>
-        <w:t>ない</w:t>
-      </w:r>
-      <w:r>
-        <w:rPr>
-          <w:rFonts w:hint="eastAsia"/>
-        </w:rPr>
-        <w:t>こと</w:t>
-      </w:r>
-      <w:r>
-        <w:rPr>
-          <w:rFonts w:hint="eastAsia"/>
-        </w:rPr>
-        <w:t>に</w:t>
-      </w:r>
-      <w:r>
-        <w:rPr>
-          <w:rFonts w:hint="eastAsia"/>
-        </w:rPr>
-        <w:t>は</w:t>
-      </w:r>
-      <w:r>
-        <w:rPr>
-          <w:rFonts w:hint="eastAsia"/>
-        </w:rPr>
-        <w:t>留意</w:t>
-      </w:r>
-      <w:r>
-        <w:rPr>
-          <w:rFonts w:hint="eastAsia"/>
-        </w:rPr>
-        <w:t>を</w:t>
-      </w:r>
-      <w:r>
-        <w:rPr>
-          <w:rFonts w:hint="eastAsia"/>
-        </w:rPr>
-        <w:t>要</w:t>
-      </w:r>
-      <w:r>
-        <w:rPr>
-          <w:rFonts w:hint="eastAsia"/>
-        </w:rPr>
-        <w:t>し</w:t>
-      </w:r>
-      <w:r>
-        <w:rPr>
-          <w:rFonts w:hint="eastAsia"/>
-        </w:rPr>
-        <w:t>ます。</w:t>
-      </w:r>
-      <w:r>
-        <w:rPr>
-          <w:rFonts w:hint="eastAsia"/>
-        </w:rPr>
-        <w:t>単収の良いほ場は</w:t>
-      </w:r>
-      <w:r>
-        <w:rPr>
-          <w:rFonts w:hint="eastAsia"/>
-        </w:rPr>
-        <w:t>現状維持</w:t>
-      </w:r>
-      <w:r>
-        <w:rPr>
-          <w:rFonts w:hint="eastAsia"/>
-        </w:rPr>
-        <w:t>のまま</w:t>
-      </w:r>
-      <w:r>
-        <w:rPr>
-          <w:rFonts w:hint="eastAsia"/>
-        </w:rPr>
-        <w:t>で</w:t>
-      </w:r>
-      <w:r>
-        <w:rPr>
-          <w:rFonts w:hint="eastAsia"/>
-        </w:rPr>
-        <w:t>堆肥を要するほ場から</w:t>
-      </w:r>
-      <w:r>
-        <w:rPr>
-          <w:rFonts w:hint="eastAsia"/>
-        </w:rPr>
-        <w:t>は</w:t>
-      </w:r>
-      <w:r>
-        <w:rPr>
-          <w:rFonts w:hint="eastAsia"/>
-        </w:rPr>
-        <w:t>除外</w:t>
-      </w:r>
-      <w:r>
-        <w:rPr>
-          <w:rFonts w:hint="eastAsia"/>
-        </w:rPr>
-        <w:t>し、</w:t>
-      </w:r>
-      <w:r>
-        <w:rPr>
-          <w:rFonts w:hint="eastAsia"/>
-        </w:rPr>
-        <w:t>堆肥以外</w:t>
-      </w:r>
-      <w:r>
-        <w:rPr>
-          <w:rFonts w:hint="eastAsia"/>
-        </w:rPr>
-        <w:t>の減収原因を聞き取りや現地で調べ、具体的に必要な堆肥の量</w:t>
-      </w:r>
-      <w:r>
-        <w:rPr>
-          <w:rFonts w:hint="eastAsia"/>
-        </w:rPr>
-        <w:t>を割り出すことになると考えます。一方で畜産農家が供給できる堆肥の量も必要です。また、堆肥の</w:t>
-      </w:r>
-      <w:r>
-        <w:rPr>
-          <w:rFonts w:hint="eastAsia"/>
-        </w:rPr>
-        <w:t>効果</w:t>
-      </w:r>
-      <w:r>
-        <w:rPr>
-          <w:rFonts w:hint="eastAsia"/>
-        </w:rPr>
-        <w:t>が表れるには数年、数十年を要する※とあり、</w:t>
+      </w:pPr>
+      <w:r>
+        <w:rPr>
+          <w:rFonts w:hint="eastAsia"/>
+        </w:rPr>
+        <w:t>また、堆肥の効果は短期的には見えにくく、数年〜数十年単位で土壌に影響を与えることが知られています（※西尾道徳『土壌微生物の基礎知識』より）。そのため、堆肥の供給量だけでなく、長期的な土壌改良の視点も含めた需給分析が求められます。</w:t>
       </w:r>
     </w:p>
     <w:p/>
     <w:p>
-      <w:r>
-        <w:rPr>
-          <w:rFonts w:hint="eastAsia"/>
-        </w:rPr>
-        <w:t>※引用　西尾道徳：土壌微生物の基礎知識</w:t>
-      </w:r>
-    </w:p>
-    <w:p>
-      <w:pPr>
-        <w:rPr>
-          <w:rFonts w:hint="eastAsia"/>
-        </w:rPr>
-      </w:pPr>
-    </w:p>
-    <w:p>
       <w:pPr>
         <w:rPr>
           <w:u w:val="single"/>
@@ -1588,15 +1361,151 @@
         <w:rPr>
           <w:rFonts w:hint="eastAsia"/>
         </w:rPr>
-        <w:t xml:space="preserve">　堆肥の材料は、牛糞尿と敷料です。材料を発酵させて堆肥にするため、定期的に機械を使って切り返し、酸素に触れさせて好気性発酵を促します。その際、生じた発酵熱で６０℃以上になり、堆肥中の水分が調整され、高温によって、有害な菌、雑草の種子、害虫などが死滅します。堆肥化を促す菌類が残り、発酵熱の発生がおさまった時点で完熟堆肥として耕種農家に供給されます。　貯留された堆肥にコガネムシ類の幼虫が発生することがあります。植物の根を食害する害虫のコガネムシとは異なり、カブトムシやカナブンなど堆肥化を促す益虫とされます。また、</w:t>
-      </w:r>
-    </w:p>
-    <w:p>
-      <w:r>
-        <w:rPr>
-          <w:rFonts w:hint="eastAsia"/>
-        </w:rPr>
-        <w:t>コガネムシについては害虫と益虫とが混同したと思われる情報がよく見受けられ、学術論文などの確かな情報が必要です。</w:t>
+        <w:t>堆肥の質を高めるために、畜産農家では以下のような取り組みが行われています：</w:t>
+      </w:r>
+    </w:p>
+    <w:p>
+      <w:r>
+        <w:rPr>
+          <w:rFonts w:hint="eastAsia"/>
+        </w:rPr>
+        <w:t>・原料管理：堆肥の主な材料は牛の糞尿と敷料です。これらを適切に混合し、発酵に適した状態に整えます。</w:t>
+      </w:r>
+    </w:p>
+    <w:p>
+      <w:r>
+        <w:rPr>
+          <w:rFonts w:hint="eastAsia"/>
+        </w:rPr>
+        <w:t>・好気性発酵の促進：定期的に機械で切り返しを行い、堆肥を空気に触れさせることで、好気性微生物による発酵を促進します。</w:t>
+      </w:r>
+    </w:p>
+    <w:p>
+      <w:r>
+        <w:rPr>
+          <w:rFonts w:hint="eastAsia"/>
+        </w:rPr>
+        <w:t>・発酵温度の管理：発酵過程で発生する熱により、堆肥内部は</w:t>
+      </w:r>
+      <w:r>
+        <w:t>60℃以上に達します。この高温により、有害な菌や雑草の種子、害虫などが死滅します。</w:t>
+      </w:r>
+    </w:p>
+    <w:p>
+      <w:r>
+        <w:rPr>
+          <w:rFonts w:hint="eastAsia"/>
+        </w:rPr>
+        <w:t>・完熟堆肥の供給：発酵熱が落ち着き、堆肥化を促す菌類が安定した段階で、完熟堆肥として耕種農家に供給されます。</w:t>
+      </w:r>
+    </w:p>
+    <w:p>
+      <w:pPr>
+        <w:ind w:firstLineChars="100" w:firstLine="210"/>
+      </w:pPr>
+    </w:p>
+    <w:p>
+      <w:pPr>
+        <w:ind w:firstLineChars="100" w:firstLine="210"/>
+      </w:pPr>
+      <w:r>
+        <w:rPr>
+          <w:rFonts w:hint="eastAsia"/>
+        </w:rPr>
+        <w:t>なお、堆肥の貯留中にコガネムシ類の幼虫が見られることがありますが、これらは植物の根を食害する害虫とは限りません。カブトムシやカナブンなどの幼虫は、堆肥化を助ける益虫とされることもあります。</w:t>
+      </w:r>
+    </w:p>
+    <w:p>
+      <w:pPr>
+        <w:ind w:firstLineChars="100" w:firstLine="210"/>
+      </w:pPr>
+      <w:r>
+        <w:rPr>
+          <w:rFonts w:hint="eastAsia"/>
+        </w:rPr>
+        <w:t>ただし、「コガネムシ」という名称で害虫と益虫が混同されるケースも多く、正確な判断には学術的な知見が必要です。堆肥の品質管理においては、こうした生物の役割を正しく理解することも重要です。</w:t>
+      </w:r>
+    </w:p>
+    <w:p>
+      <w:pPr>
+        <w:ind w:firstLineChars="100" w:firstLine="210"/>
+      </w:pPr>
+    </w:p>
+    <w:p>
+      <w:pPr>
+        <w:rPr>
+          <w:u w:val="single"/>
+        </w:rPr>
+      </w:pPr>
+      <w:r>
+        <w:rPr>
+          <w:rFonts w:hint="eastAsia"/>
+          <w:u w:val="single"/>
+        </w:rPr>
+        <w:t>質問　汚泥肥料を利用するのは</w:t>
+      </w:r>
+      <w:r>
+        <w:rPr>
+          <w:u w:val="single"/>
+        </w:rPr>
+        <w:t>WCS、デントコーンでありなのでしょうか。（堆肥不足の解決策として）</w:t>
+      </w:r>
+    </w:p>
+    <w:p>
+      <w:r>
+        <w:rPr>
+          <w:rFonts w:hint="eastAsia"/>
+        </w:rPr>
+        <w:t>回答</w:t>
+      </w:r>
+    </w:p>
+    <w:p>
+      <w:r>
+        <w:rPr>
+          <w:rFonts w:hint="eastAsia"/>
+        </w:rPr>
+        <w:t xml:space="preserve">　</w:t>
+      </w:r>
+      <w:r>
+        <w:rPr>
+          <w:rFonts w:hint="eastAsia"/>
+        </w:rPr>
+        <w:t>汚泥肥料は、</w:t>
+      </w:r>
+      <w:r>
+        <w:t>WCS（飼料用稲）やデントコーン専用の資材というわけではなく、一般に流通している</w:t>
+      </w:r>
+      <w:r>
+        <w:lastRenderedPageBreak/>
+        <w:t>肥料製品の一つです。用途は特定の作物に限定されておらず、堆肥不足の補完資材として利用することも可能です。</w:t>
+      </w:r>
+    </w:p>
+    <w:p>
+      <w:pPr>
+        <w:ind w:firstLineChars="100" w:firstLine="210"/>
+      </w:pPr>
+      <w:r>
+        <w:rPr>
+          <w:rFonts w:hint="eastAsia"/>
+        </w:rPr>
+        <w:t>農林水産省が公開している「汚泥肥料に関する基礎知識」では、汚泥肥料の種類や安全性、利用方法などが詳しく解説されています。ご参考までに、以下のリンクをご覧ください：</w:t>
+      </w:r>
+    </w:p>
+    <w:p>
+      <w:r>
+        <w:t xml:space="preserve"> </w:t>
+      </w:r>
+      <w:r>
+        <w:rPr>
+          <w:rFonts w:ascii="Segoe UI Emoji" w:hAnsi="Segoe UI Emoji" w:cs="Segoe UI Emoji"/>
+        </w:rPr>
+        <w:t>👉</w:t>
+      </w:r>
+      <w:r>
+        <w:t xml:space="preserve"> 農林水産省｜汚泥肥料に関する基礎知識</w:t>
+      </w:r>
+      <w:r>
+        <w:t>https://www.maff.go.jp/j/kanbo/joho/saigai/odei_qa.html</w:t>
       </w:r>
     </w:p>
     <w:p/>
@@ -1611,13 +1520,7 @@
           <w:rFonts w:hint="eastAsia"/>
           <w:u w:val="single"/>
         </w:rPr>
-        <w:t>質問　汚泥肥料を利用するのは</w:t>
-      </w:r>
-      <w:r>
-        <w:rPr>
-          <w:u w:val="single"/>
-        </w:rPr>
-        <w:t>WCS、デントコーンでありなのでしょうか。（堆肥不足の解決策として）</w:t>
+        <w:t>質問　デントコーンの収穫が遅れた場合、牛の消化等にも影響はあるのか？</w:t>
       </w:r>
     </w:p>
     <w:p>
@@ -1633,15 +1536,62 @@
         <w:rPr>
           <w:rFonts w:hint="eastAsia"/>
         </w:rPr>
-        <w:t xml:space="preserve">　発表にあった汚泥肥料は特に</w:t>
-      </w:r>
-      <w:r>
-        <w:t>WCS、デントコーン用に限定された資材ではなく、流通されている製品です。農林水産省による「汚泥肥料に関する基礎知識」を紹介します。</w:t>
-      </w:r>
-    </w:p>
-    <w:p>
-      <w:r>
-        <w:t>https://www.maff.go.jp/j/kanbo/joho/saigai/odei_qa.html</w:t>
+        <w:t xml:space="preserve">　</w:t>
+      </w:r>
+      <w:r>
+        <w:t>はい、収穫のタイミングが遅れると、牛の消化や飼料としての品質に影響が出ます。主な影響は以下の通りです：</w:t>
+      </w:r>
+    </w:p>
+    <w:p>
+      <w:pPr>
+        <w:numPr>
+          <w:ilvl w:val="0"/>
+          <w:numId w:val="1"/>
+        </w:numPr>
+      </w:pPr>
+      <w:r>
+        <w:t>過熟による不消化繊維の増加：穀実が成熟しすぎると、繊維質が硬くなり、牛の消化効率が低下します。</w:t>
+      </w:r>
+    </w:p>
+    <w:p>
+      <w:pPr>
+        <w:numPr>
+          <w:ilvl w:val="0"/>
+          <w:numId w:val="1"/>
+        </w:numPr>
+      </w:pPr>
+      <w:r>
+        <w:t>水分量の減少：収穫が遅れるほど水分が抜け、飼料としての柔らかさが失われます。</w:t>
+      </w:r>
+    </w:p>
+    <w:p>
+      <w:pPr>
+        <w:numPr>
+          <w:ilvl w:val="0"/>
+          <w:numId w:val="1"/>
+        </w:numPr>
+      </w:pPr>
+      <w:r>
+        <w:t>子実の芯が硬化：芯が固くなることで、牛の嗜好性（食いつき）が悪くなり、食べ残しが増えます。</w:t>
+      </w:r>
+    </w:p>
+    <w:p>
+      <w:pPr>
+        <w:numPr>
+          <w:ilvl w:val="0"/>
+          <w:numId w:val="1"/>
+        </w:numPr>
+      </w:pPr>
+      <w:r>
+        <w:t>経済性の低下：牛が食べ残すことで、飼料としての無駄が生じ、コストパフォーマンスが悪化します。</w:t>
+      </w:r>
+    </w:p>
+    <w:p>
+      <w:pPr>
+        <w:ind w:firstLineChars="100" w:firstLine="210"/>
+      </w:pPr>
+      <w:r>
+        <w:t>そのため、適期収穫が飼料品質の維持と経済性の両面で重要です。</w:t>
       </w:r>
     </w:p>
     <w:p/>
@@ -1656,7 +1606,7 @@
           <w:rFonts w:hint="eastAsia"/>
           <w:u w:val="single"/>
         </w:rPr>
-        <w:t>質問　デントコーンの収穫が遅れた場合、牛の消化等にも影響はあるのか？</w:t>
+        <w:t>質問　播種も（時期）別の反収分析すると播種適期が明確になるのではないか？（第三課内検討課題）</w:t>
       </w:r>
     </w:p>
     <w:p>
@@ -1672,30 +1622,143 @@
         <w:rPr>
           <w:rFonts w:hint="eastAsia"/>
         </w:rPr>
-        <w:t xml:space="preserve">　収穫が遅れるにつれて、穀実が過熟になることで不消化繊維が増えて消化に影響します。また、水分は減少し、子実の芯は固くなって牛の嗜好性が落ちます。牛が食べ残して不経済になります。</w:t>
-      </w:r>
-    </w:p>
-    <w:p/>
-    <w:p>
-      <w:pPr>
-        <w:rPr>
-          <w:u w:val="single"/>
-        </w:rPr>
-      </w:pPr>
-      <w:r>
-        <w:rPr>
-          <w:rFonts w:hint="eastAsia"/>
-          <w:u w:val="single"/>
-        </w:rPr>
-        <w:t>質問　播種も（時期）別の反収分析すると播種適期が明確になるのではないか？（第三課内検討課題）</w:t>
-      </w:r>
-    </w:p>
-    <w:p/>
-    <w:p>
-      <w:r>
-        <w:rPr>
-          <w:rFonts w:hint="eastAsia"/>
-        </w:rPr>
+        <w:t xml:space="preserve">　</w:t>
+      </w:r>
+      <w:r>
+        <w:t>はい、播種時期と</w:t>
+      </w:r>
+      <w:r>
+        <w:rPr>
+          <w:rFonts w:hint="eastAsia"/>
+        </w:rPr>
+        <w:t>反収</w:t>
+      </w:r>
+      <w:r>
+        <w:t>（10アールあたりの収量）との関係を分析することで、作物ごとの播種適期を科学的に導き出すことが可能です。特にデントコーンや稲WCSのように、気象条件や土壌水分の影響を受けやすい作物では、播種のタイミングが収量に大きく影響します。</w:t>
+      </w:r>
+    </w:p>
+    <w:p>
+      <w:r>
+        <w:t>この分析を進めるには、以下のようなステップが考えられます：</w:t>
+      </w:r>
+    </w:p>
+    <w:p>
+      <w:pPr>
+        <w:numPr>
+          <w:ilvl w:val="0"/>
+          <w:numId w:val="2"/>
+        </w:numPr>
+      </w:pPr>
+      <w:r>
+        <w:t>播種日ごとのほ場データの収集：播種日、収穫日、収量、気象条件、土壌状態などを記録</w:t>
+      </w:r>
+    </w:p>
+    <w:p>
+      <w:pPr>
+        <w:numPr>
+          <w:ilvl w:val="0"/>
+          <w:numId w:val="2"/>
+        </w:numPr>
+      </w:pPr>
+      <w:r>
+        <w:rPr>
+          <w:rFonts w:hint="eastAsia"/>
+        </w:rPr>
+        <w:t>反収</w:t>
+      </w:r>
+      <w:r>
+        <w:t>のヒストグラム化：播種時期ごとに反収を分類し、傾向を可視化</w:t>
+      </w:r>
+    </w:p>
+    <w:p>
+      <w:pPr>
+        <w:numPr>
+          <w:ilvl w:val="0"/>
+          <w:numId w:val="2"/>
+        </w:numPr>
+      </w:pPr>
+      <w:r>
+        <w:t>適期の特定：</w:t>
+      </w:r>
+      <w:r>
+        <w:rPr>
+          <w:rFonts w:hint="eastAsia"/>
+        </w:rPr>
+        <w:t>単</w:t>
+      </w:r>
+      <w:r>
+        <w:t>収が安定して高い時期を「適期」として定義</w:t>
+      </w:r>
+    </w:p>
+    <w:p>
+      <w:pPr>
+        <w:numPr>
+          <w:ilvl w:val="0"/>
+          <w:numId w:val="2"/>
+        </w:numPr>
+      </w:pPr>
+      <w:r>
+        <w:t>外れ値の検証：低収量の要因が播種時期以外（病害虫、肥料不足など）でないかを確認</w:t>
+      </w:r>
+    </w:p>
+    <w:p>
+      <w:pPr>
+        <w:numPr>
+          <w:ilvl w:val="0"/>
+          <w:numId w:val="2"/>
+        </w:numPr>
+      </w:pPr>
+      <w:r>
+        <w:t>地域別・品種別の分析：地域や品種によって適期が異なる可能性があるため、細分化して検討</w:t>
+      </w:r>
+    </w:p>
+    <w:p>
+      <w:pPr>
+        <w:ind w:firstLineChars="100" w:firstLine="210"/>
+      </w:pPr>
+      <w:r>
+        <w:t>このような数値分析は、第三課内での検討課題として非常に有効であり、今後の播種計画や生産指導に活かすことができます。</w:t>
+      </w:r>
+    </w:p>
+    <w:p>
+      <w:pPr>
+        <w:ind w:firstLineChars="100" w:firstLine="210"/>
+      </w:pPr>
+    </w:p>
+    <w:p>
+      <w:pPr>
+        <w:ind w:firstLineChars="100" w:firstLine="210"/>
+      </w:pPr>
+    </w:p>
+    <w:p>
+      <w:pPr>
+        <w:ind w:firstLineChars="100" w:firstLine="210"/>
+      </w:pPr>
+    </w:p>
+    <w:p>
+      <w:pPr>
+        <w:ind w:firstLineChars="100" w:firstLine="210"/>
+      </w:pPr>
+    </w:p>
+    <w:p>
+      <w:pPr>
+        <w:ind w:firstLineChars="100" w:firstLine="210"/>
+      </w:pPr>
+    </w:p>
+    <w:p>
+      <w:pPr>
+        <w:ind w:firstLineChars="100" w:firstLine="210"/>
+        <w:rPr>
+          <w:rFonts w:hint="eastAsia"/>
+        </w:rPr>
+      </w:pPr>
+    </w:p>
+    <w:p>
+      <w:r>
+        <w:rPr>
+          <w:rFonts w:hint="eastAsia"/>
+        </w:rPr>
+        <w:lastRenderedPageBreak/>
         <w:t>〇行政対応に</w:t>
       </w:r>
       <w:r>
@@ -1716,7 +1779,7 @@
           <w:rFonts w:hint="eastAsia"/>
           <w:u w:val="single"/>
         </w:rPr>
-        <w:t>質問　耕畜連携の問題点</w:t>
+        <w:t>質問　個別への対応はわかるが、組織的な対応が見えない</w:t>
       </w:r>
     </w:p>
     <w:p>
@@ -1726,282 +1789,22 @@
         </w:rPr>
         <w:t>回答</w:t>
       </w:r>
-    </w:p>
-    <w:p>
-      <w:r>
-        <w:rPr>
-          <w:rFonts w:hint="eastAsia"/>
-        </w:rPr>
-        <w:t xml:space="preserve">　私見ですが、国は粗飼料（</w:t>
-      </w:r>
-      <w:r>
-        <w:t>WCS用稲、デントコーン含む）の今の自給率約８０％を令和１２年度目標の１００％にする計画です。しかし、地域内循環の耕畜連携だけでは土壌はやせていくでしょうから、地域外からの養分が必要なはずです。外部からの養分は肥料や飼料なのでしょうが、いずれにしても各国に頼らざるをえないのだと思います。　また、養分の循環と同じく経済循環についても、耕畜連携自体は粗飼料を購入し、代わりに堆肥を購入し、実態として粗飼料と堆肥の物々交換です。そこに県外への畜産物の販売高や国からの交付金などのいわば外</w:t>
-      </w:r>
-      <w:r>
-        <w:rPr>
-          <w:rFonts w:hint="eastAsia"/>
-        </w:rPr>
-        <w:t>貨が入ってくるので耕畜連携が維持できていると思います。県外への畜産物の販売高の高まらないうちに交付金がなくなっては困ります。　県外への販売については、（株）岡農産が兵庫県の飼料会社にデントコーン</w:t>
-      </w:r>
-      <w:r>
-        <w:t>WCSを販売して、県外需要を取り込んでいます。</w:t>
-      </w:r>
-    </w:p>
-    <w:p/>
-    <w:p>
-      <w:pPr>
-        <w:rPr>
-          <w:u w:val="single"/>
-        </w:rPr>
-      </w:pPr>
-      <w:r>
-        <w:rPr>
-          <w:rFonts w:hint="eastAsia"/>
-          <w:u w:val="single"/>
-        </w:rPr>
-        <w:t>質問　関係する地域が多方面のため、全体的な課題と斐川の課題がみえるとわかりやすいと思いました。</w:t>
-      </w:r>
-    </w:p>
-    <w:p>
-      <w:r>
-        <w:rPr>
-          <w:rFonts w:hint="eastAsia"/>
-        </w:rPr>
-        <w:t>回答</w:t>
-      </w:r>
-    </w:p>
-    <w:p>
-      <w:r>
-        <w:rPr>
-          <w:rFonts w:hint="eastAsia"/>
-        </w:rPr>
-        <w:t xml:space="preserve">　担当する計画の中間検討を発表しました。最後のスライドに今後の課題「専用品種のサーレージ品質、機械の導入支援、耕畜連携の継続での意見交換」</w:t>
-      </w:r>
-    </w:p>
-    <w:p/>
-    <w:p>
-      <w:pPr>
-        <w:rPr>
-          <w:u w:val="single"/>
-        </w:rPr>
-      </w:pPr>
-      <w:r>
-        <w:rPr>
-          <w:rFonts w:hint="eastAsia"/>
-          <w:u w:val="single"/>
-        </w:rPr>
-        <w:t>質問　主食用米が今現在、重宝されているが、今後どうなっていくのか？</w:t>
-      </w:r>
-    </w:p>
-    <w:p>
-      <w:r>
-        <w:rPr>
-          <w:rFonts w:hint="eastAsia"/>
-        </w:rPr>
-        <w:t>回答</w:t>
-      </w:r>
-    </w:p>
-    <w:p>
-      <w:r>
-        <w:rPr>
-          <w:rFonts w:hint="eastAsia"/>
-        </w:rPr>
-        <w:t xml:space="preserve">　主食用米が今後どうなっていくのかについては、農業行政に携わる我々は注視していく必要があります。今後の趨勢を決める国政は、閣僚がかわって、増産するから、いや方針転換すると朝令暮改です。　ＡＩに尋ねたところ、長文中に以下の記述が含まれました。「飼料用米からの回帰</w:t>
-      </w:r>
-      <w:r>
-        <w:t>: 主食用米の価格上昇を受けて、飼料用米から主食用米への作付けに回帰する動きも見られますが、安定した生産にはつながりにくいとみられています。」</w:t>
-      </w:r>
-    </w:p>
-    <w:p/>
-    <w:p>
-      <w:pPr>
-        <w:rPr>
-          <w:u w:val="single"/>
-        </w:rPr>
-      </w:pPr>
-      <w:r>
-        <w:rPr>
-          <w:rFonts w:hint="eastAsia"/>
-          <w:u w:val="single"/>
-        </w:rPr>
-        <w:t>質問　米価の上下による栽培面積の上下にはどう対応するか。</w:t>
-      </w:r>
-    </w:p>
-    <w:p>
-      <w:pPr>
-        <w:rPr>
-          <w:u w:val="single"/>
-        </w:rPr>
-      </w:pPr>
-      <w:r>
-        <w:rPr>
-          <w:rFonts w:hint="eastAsia"/>
-          <w:u w:val="single"/>
-        </w:rPr>
-        <w:t xml:space="preserve">質問　</w:t>
-      </w:r>
-      <w:r>
-        <w:rPr>
-          <w:u w:val="single"/>
-        </w:rPr>
-        <w:t>WCSの生産が減っている現状において拡大が難しいと感じていて活動も苦労しているのかと感じた</w:t>
-      </w:r>
-    </w:p>
-    <w:p>
-      <w:r>
-        <w:rPr>
-          <w:rFonts w:hint="eastAsia"/>
-        </w:rPr>
-        <w:t>回答</w:t>
-      </w:r>
-    </w:p>
-    <w:p>
-      <w:r>
-        <w:rPr>
-          <w:rFonts w:hint="eastAsia"/>
-        </w:rPr>
-        <w:t xml:space="preserve">　多面的機能を有しているので水田は水田のまま維持する、有事の際は水田転作から主食用生産に戻せる意図での水田活用と認識しております。その認識のもと、稲</w:t>
-      </w:r>
-      <w:r>
-        <w:t>WCS生産は主食用米の増産に戻せる策としてとても合理的です。稲WCS生産は、有事の際は主食用米生産に戻すことが前提です。令和の米騒動が有事とみなされて今に至りました。　稲WCSが水田活用の直接支払交付金の対象になった当時、「『誇りをもって主食用米生産に携わる農業者が牛の餌など作るわけがない。』と思われたが、制度が始まると戸惑いなく稲WCSが生産されるようにな</w:t>
-      </w:r>
-      <w:r>
-        <w:rPr>
-          <w:rFonts w:hint="eastAsia"/>
-        </w:rPr>
-        <w:t>った。」とのマスコミ報道を思い出します。『誇りをもって、</w:t>
-      </w:r>
-      <w:r>
-        <w:rPr>
-          <w:rFonts w:hint="eastAsia"/>
-        </w:rPr>
-        <w:lastRenderedPageBreak/>
-        <w:t>云々』は、農業者を軽んじている印象をうけました。間接的であっても稲</w:t>
-      </w:r>
-      <w:r>
-        <w:t>WCSは食料確保であり、これまで普及事業が進めてきた所得で選択する合理的な経営判断です。　畜産か耕種か、あるいは両方に、稲WCS生産が始まった当初と同様に税金による所得補償が必要です。出雲管内の耕種農家は主食用米生産にすべて切り替えずに県産飼料生産を残す、地域内でいわば痛み分けを選びました。しかし、行政が耕種農家に回収できない損失を強いるわけにはいかないので、何らかの形で公共投資が必要で</w:t>
-      </w:r>
-      <w:r>
-        <w:rPr>
-          <w:rFonts w:hint="eastAsia"/>
-        </w:rPr>
-        <w:t>す。（我々も消費者の立場で、納税によって痛み分けをしているので、ふるさと納税がそうであるように、納税額の一部は使い道を指定できればよいのですが．．．。）</w:t>
-      </w:r>
-    </w:p>
-    <w:p/>
-    <w:p>
-      <w:pPr>
-        <w:rPr>
-          <w:u w:val="single"/>
-        </w:rPr>
-      </w:pPr>
-      <w:r>
-        <w:rPr>
-          <w:rFonts w:hint="eastAsia"/>
-          <w:u w:val="single"/>
-        </w:rPr>
-        <w:t xml:space="preserve">質問　</w:t>
-      </w:r>
-      <w:r>
-        <w:rPr>
-          <w:u w:val="single"/>
-        </w:rPr>
-        <w:t>WCSとデントコーンの面積が主食用米に取られている時勢と思います。いっそ、経営全体での面積を大きくしていくということにはならないでしょうか？</w:t>
-      </w:r>
-    </w:p>
-    <w:p>
-      <w:r>
-        <w:rPr>
-          <w:rFonts w:hint="eastAsia"/>
-        </w:rPr>
-        <w:t>回答</w:t>
-      </w:r>
-    </w:p>
-    <w:p>
-      <w:r>
-        <w:rPr>
-          <w:rFonts w:hint="eastAsia"/>
-        </w:rPr>
-        <w:t xml:space="preserve">　発表した株式会社は規模拡大を望んでいます。しかし、斐川町内では見つからないようです。小規模な耕作条件不利地での土地利用型農業は非効率でしょうし、担い手の世代交代を待っている状態です。</w:t>
-      </w:r>
-    </w:p>
-    <w:p/>
-    <w:p>
-      <w:pPr>
-        <w:rPr>
-          <w:u w:val="single"/>
-        </w:rPr>
-      </w:pPr>
-      <w:r>
-        <w:rPr>
-          <w:rFonts w:hint="eastAsia"/>
-          <w:u w:val="single"/>
-        </w:rPr>
-        <w:t>質問　個別への対応はわかるが、組織的な対応が見えない</w:t>
-      </w:r>
-    </w:p>
-    <w:p>
-      <w:r>
-        <w:rPr>
-          <w:rFonts w:hint="eastAsia"/>
-        </w:rPr>
-        <w:t>回答</w:t>
-      </w:r>
-    </w:p>
-    <w:p>
-      <w:r>
-        <w:rPr>
-          <w:rFonts w:hint="eastAsia"/>
-          <w:color w:val="FF0000"/>
-        </w:rPr>
-        <w:t xml:space="preserve">　</w:t>
-      </w:r>
-      <w:r>
-        <w:rPr>
-          <w:rFonts w:hint="eastAsia"/>
-        </w:rPr>
-        <w:t>インターネットサイトの情報や把握している範囲で</w:t>
-      </w:r>
-      <w:r>
-        <w:rPr>
-          <w:rFonts w:hint="eastAsia"/>
-        </w:rPr>
-        <w:t>組織</w:t>
-      </w:r>
-      <w:r>
-        <w:rPr>
-          <w:rFonts w:hint="eastAsia"/>
-        </w:rPr>
-        <w:t>対応の概観</w:t>
-      </w:r>
-      <w:r>
-        <w:rPr>
-          <w:rFonts w:hint="eastAsia"/>
-        </w:rPr>
-        <w:t>を図にし</w:t>
-      </w:r>
-      <w:r>
-        <w:rPr>
-          <w:rFonts w:hint="eastAsia"/>
-        </w:rPr>
-        <w:t>てみ</w:t>
-      </w:r>
-      <w:r>
-        <w:rPr>
-          <w:rFonts w:hint="eastAsia"/>
-        </w:rPr>
-        <w:t>ました。</w:t>
-      </w:r>
-    </w:p>
-    <w:p>
       <w:r>
         <w:rPr>
           <w:noProof/>
         </w:rPr>
         <w:drawing>
-          <wp:inline distT="0" distB="0" distL="0" distR="0" wp14:anchorId="210A898F" wp14:editId="43A0C350">
+          <wp:anchor distT="0" distB="0" distL="114300" distR="114300" simplePos="0" relativeHeight="251663360" behindDoc="0" locked="0" layoutInCell="1" allowOverlap="1" wp14:anchorId="210A898F" wp14:editId="304804B0">
+            <wp:simplePos x="0" y="0"/>
+            <wp:positionH relativeFrom="margin">
+              <wp:align>center</wp:align>
+            </wp:positionH>
+            <wp:positionV relativeFrom="paragraph">
+              <wp:posOffset>457200</wp:posOffset>
+            </wp:positionV>
             <wp:extent cx="6188710" cy="4164330"/>
             <wp:effectExtent l="0" t="0" r="2540" b="7620"/>
+            <wp:wrapSquare wrapText="bothSides"/>
             <wp:docPr id="122837723" name="グラフィックス 2"/>
             <wp:cNvGraphicFramePr>
               <a:graphicFrameLocks xmlns:a="http://schemas.openxmlformats.org/drawingml/2006/main" noChangeAspect="1"/>
@@ -2014,10 +1817,10 @@
                     <pic:cNvPicPr/>
                   </pic:nvPicPr>
                   <pic:blipFill>
-                    <a:blip r:embed="rId8">
+                    <a:blip r:embed="rId9">
                       <a:extLst>
                         <a:ext uri="{96DAC541-7B7A-43D3-8B79-37D633B846F1}">
-                          <asvg:svgBlip xmlns:asvg="http://schemas.microsoft.com/office/drawing/2016/SVG/main" r:embed="rId9"/>
+                          <asvg:svgBlip xmlns:asvg="http://schemas.microsoft.com/office/drawing/2016/SVG/main" r:embed="rId10"/>
                         </a:ext>
                       </a:extLst>
                     </a:blip>
@@ -2037,16 +1840,205 @@
                 </pic:pic>
               </a:graphicData>
             </a:graphic>
-          </wp:inline>
+            <wp14:sizeRelH relativeFrom="page">
+              <wp14:pctWidth>0</wp14:pctWidth>
+            </wp14:sizeRelH>
+            <wp14:sizeRelV relativeFrom="page">
+              <wp14:pctHeight>0</wp14:pctHeight>
+            </wp14:sizeRelV>
+          </wp:anchor>
         </w:drawing>
       </w:r>
     </w:p>
     <w:p>
       <w:pPr>
-        <w:rPr>
-          <w:rFonts w:hint="eastAsia"/>
-        </w:rPr>
-      </w:pPr>
+        <w:ind w:firstLineChars="100" w:firstLine="210"/>
+      </w:pPr>
+      <w:r>
+        <w:rPr>
+          <w:rFonts w:hint="eastAsia"/>
+        </w:rPr>
+        <w:t>インターネット情報や把握している範囲をもとに、関係図を参考にしながら組織的対応の概観を整理しました。出雲事務所と連結している組織</w:t>
+      </w:r>
+      <w:r>
+        <w:t>を中心に</w:t>
+      </w:r>
+      <w:r>
+        <w:rPr>
+          <w:rFonts w:hint="eastAsia"/>
+        </w:rPr>
+        <w:t>この図の</w:t>
+      </w:r>
+      <w:r>
+        <w:t>情報</w:t>
+      </w:r>
+      <w:r>
+        <w:rPr>
+          <w:rFonts w:hint="eastAsia"/>
+        </w:rPr>
+        <w:t>を</w:t>
+      </w:r>
+      <w:r>
+        <w:t>共有</w:t>
+      </w:r>
+      <w:r>
+        <w:rPr>
+          <w:rFonts w:hint="eastAsia"/>
+        </w:rPr>
+        <w:t>し</w:t>
+      </w:r>
+      <w:r>
+        <w:t>、各方面からの要望に応じて</w:t>
+      </w:r>
+      <w:r>
+        <w:rPr>
+          <w:rFonts w:hint="eastAsia"/>
+        </w:rPr>
+        <w:t>更新・修正します</w:t>
+      </w:r>
+      <w:r>
+        <w:t>。</w:t>
+      </w:r>
+    </w:p>
+    <w:p>
+      <w:pPr>
+        <w:ind w:firstLineChars="100" w:firstLine="210"/>
+      </w:pPr>
+    </w:p>
+    <w:p>
+      <w:pPr>
+        <w:rPr>
+          <w:u w:val="single"/>
+        </w:rPr>
+      </w:pPr>
+      <w:r>
+        <w:rPr>
+          <w:rFonts w:hint="eastAsia"/>
+          <w:u w:val="single"/>
+        </w:rPr>
+        <w:t>質問　耕畜連携の問題点</w:t>
+      </w:r>
+    </w:p>
+    <w:p>
+      <w:r>
+        <w:rPr>
+          <w:rFonts w:hint="eastAsia"/>
+        </w:rPr>
+        <w:t>回答</w:t>
+      </w:r>
+    </w:p>
+    <w:p>
+      <w:r>
+        <w:rPr>
+          <w:rFonts w:hint="eastAsia"/>
+        </w:rPr>
+        <w:t xml:space="preserve">　耕畜連携は、地域内で粗飼料（</w:t>
+      </w:r>
+      <w:r>
+        <w:t>WCS用稲、デントコーンなど）と堆肥を循環させる仕組みですが、いくつかの課題が存在します。</w:t>
+      </w:r>
+    </w:p>
+    <w:p>
+      <w:r>
+        <w:t>1. 土壌養分の枯渇リスク</w:t>
+      </w:r>
+    </w:p>
+    <w:p>
+      <w:pPr>
+        <w:ind w:firstLineChars="100" w:firstLine="210"/>
+      </w:pPr>
+      <w:r>
+        <w:rPr>
+          <w:rFonts w:hint="eastAsia"/>
+        </w:rPr>
+        <w:t>地域内循環だけでは、長期的に土壌の養分が不足し、地力が低下する可能性があります。</w:t>
+      </w:r>
+    </w:p>
+    <w:p>
+      <w:r>
+        <w:rPr>
+          <w:rFonts w:hint="eastAsia"/>
+        </w:rPr>
+        <w:t>外部からの養分（肥料や飼料）を補う必要があり、結果として海外依存が避けられない状況です。</w:t>
+      </w:r>
+    </w:p>
+    <w:p>
+      <w:r>
+        <w:t>2. 経済循環の脆弱性</w:t>
+      </w:r>
+    </w:p>
+    <w:p>
+      <w:pPr>
+        <w:ind w:firstLineChars="100" w:firstLine="210"/>
+      </w:pPr>
+      <w:r>
+        <w:rPr>
+          <w:rFonts w:hint="eastAsia"/>
+        </w:rPr>
+        <w:t>現状の耕畜連携は、粗飼料と堆肥の物々交換に近い構造で、現金収支が少ない傾向があります。</w:t>
+      </w:r>
+    </w:p>
+    <w:p>
+      <w:r>
+        <w:rPr>
+          <w:rFonts w:hint="eastAsia"/>
+        </w:rPr>
+        <w:t>この仕組みを維持するには、県外への畜産物販売による収益や、国からの交付金といった「外貨」が不可欠です。特に、県外販売が十分に伸びる前に交付金が打ち切られると、連携の継続が困難になります。</w:t>
+      </w:r>
+    </w:p>
+    <w:p>
+      <w:r>
+        <w:t>3. 県外需要の取り込み</w:t>
+      </w:r>
+    </w:p>
+    <w:p>
+      <w:pPr>
+        <w:ind w:firstLineChars="100" w:firstLine="210"/>
+      </w:pPr>
+      <w:r>
+        <w:rPr>
+          <w:rFonts w:hint="eastAsia"/>
+        </w:rPr>
+        <w:t>一部では、（株）岡農産が兵庫県の飼料会社にデントコーン</w:t>
+      </w:r>
+      <w:r>
+        <w:t>WCSを販売するなど、県外需要の取り込</w:t>
+      </w:r>
+      <w:r>
+        <w:lastRenderedPageBreak/>
+        <w:t>みが進んでいます。</w:t>
+      </w:r>
+      <w:r>
+        <w:rPr>
+          <w:rFonts w:hint="eastAsia"/>
+        </w:rPr>
+        <w:t>こうした取り組みは、地域外からの資金流入を促し、耕畜連携の持続可能性を高める重要な要素です。</w:t>
+      </w:r>
+    </w:p>
+    <w:p/>
+    <w:p>
+      <w:pPr>
+        <w:rPr>
+          <w:u w:val="single"/>
+        </w:rPr>
+      </w:pPr>
+      <w:r>
+        <w:rPr>
+          <w:rFonts w:hint="eastAsia"/>
+          <w:u w:val="single"/>
+        </w:rPr>
+        <w:t>質問　関係する地域が多方面のため、全体的な課題と斐川の課題がみえるとわかりやすいと思いました。</w:t>
+      </w:r>
+    </w:p>
+    <w:p>
+      <w:r>
+        <w:rPr>
+          <w:rFonts w:hint="eastAsia"/>
+        </w:rPr>
+        <w:t>回答</w:t>
+      </w:r>
+    </w:p>
+    <w:p>
       <w:r>
         <w:rPr>
           <w:rFonts w:hint="eastAsia"/>
@@ -2054,55 +2046,461 @@
         <w:t xml:space="preserve">　</w:t>
       </w:r>
       <w:r>
-        <w:rPr>
-          <w:rFonts w:hint="eastAsia"/>
-        </w:rPr>
-        <w:t>出雲事務所との関係性はないものの、</w:t>
-      </w:r>
-      <w:r>
-        <w:rPr>
-          <w:rFonts w:hint="eastAsia"/>
-        </w:rPr>
-        <w:t>島根県農業協同組合の第4次農業戦略実践３カ年営農計画に</w:t>
-      </w:r>
-      <w:r>
-        <w:rPr>
-          <w:rFonts w:hint="eastAsia"/>
-        </w:rPr>
-        <w:t>ＷＣＳ等粗飼料生産と耕畜連携の拡大支援</w:t>
-      </w:r>
-      <w:r>
-        <w:rPr>
-          <w:rFonts w:hint="eastAsia"/>
-        </w:rPr>
-        <w:t>があります。</w:t>
-      </w:r>
-      <w:r>
-        <w:rPr>
-          <w:rFonts w:hint="eastAsia"/>
-        </w:rPr>
-        <w:t>出雲事務所と連結している組織を中心に情報共有</w:t>
-      </w:r>
+        <w:t>今回の中間検討では、関係地域が広域にわたることを踏まえ、全体的な課題と斐川地域特有の課題を分けて整理することが重要だと考えています。発表では、以下のような今後の課題を最後のスライドに示しました：</w:t>
+      </w:r>
+    </w:p>
+    <w:p>
+      <w:r>
+        <w:t>■ 全体的な課題（広域共通）</w:t>
+      </w:r>
+    </w:p>
+    <w:p>
+      <w:pPr>
+        <w:numPr>
+          <w:ilvl w:val="0"/>
+          <w:numId w:val="3"/>
+        </w:numPr>
+      </w:pPr>
+      <w:r>
+        <w:t>専用品種のサイレージ品質の安定化：品種ごとの特性差や収穫時期のばらつきによる品質変動への対応</w:t>
+      </w:r>
+    </w:p>
+    <w:p>
+      <w:pPr>
+        <w:numPr>
+          <w:ilvl w:val="0"/>
+          <w:numId w:val="3"/>
+        </w:numPr>
+      </w:pPr>
+      <w:r>
+        <w:t>機械の導入支援：収穫・調製・搬送に必要な機械の導入コストや技術支援の課題</w:t>
+      </w:r>
+    </w:p>
+    <w:p>
+      <w:pPr>
+        <w:numPr>
+          <w:ilvl w:val="0"/>
+          <w:numId w:val="3"/>
+        </w:numPr>
+      </w:pPr>
+      <w:r>
+        <w:t>耕畜連携の継続と強化：畜産・耕種間の需給調整、堆肥・飼料の流通、経済循環の維持</w:t>
+      </w:r>
+    </w:p>
+    <w:p>
+      <w:r>
+        <w:t>■ 斐川地域の課題（地域特有）</w:t>
+      </w:r>
+    </w:p>
+    <w:p>
+      <w:pPr>
+        <w:numPr>
+          <w:ilvl w:val="0"/>
+          <w:numId w:val="4"/>
+        </w:numPr>
+      </w:pPr>
+      <w:r>
+        <w:t>稲WCSの面積縮小と実需とのミスマッチ：米価高騰による作付面積の減少と、畜産側の需要増加とのギャップ</w:t>
+      </w:r>
+    </w:p>
+    <w:p>
+      <w:pPr>
+        <w:numPr>
+          <w:ilvl w:val="0"/>
+          <w:numId w:val="4"/>
+        </w:numPr>
+      </w:pPr>
+      <w:r>
+        <w:t>堆肥供給の偏在とストックヤード整備の必要性：供給可能な畜産農家が限られ、耕種農家の堆肥需要に応えきれない状況</w:t>
+      </w:r>
+    </w:p>
+    <w:p>
+      <w:pPr>
+        <w:numPr>
+          <w:ilvl w:val="0"/>
+          <w:numId w:val="4"/>
+        </w:numPr>
+      </w:pPr>
+      <w:r>
+        <w:t>デントコーンの収穫適期管理と品質維持：収穫遅れによる嗜好性低下や消化性悪化への対応</w:t>
+      </w:r>
+    </w:p>
+    <w:p>
+      <w:pPr>
+        <w:numPr>
+          <w:ilvl w:val="0"/>
+          <w:numId w:val="4"/>
+        </w:numPr>
+      </w:pPr>
+      <w:r>
+        <w:t>地域外との経済連携の強化：県外販売による外貨獲得と交付金依存からの脱却</w:t>
+      </w:r>
+    </w:p>
+    <w:p>
+      <w:r>
+        <w:t>これらの課題を整理することで、地域ごとの対応策や支援の優先順位が明確になり、今後の計画立案に活かせると考えています。</w:t>
+      </w:r>
+    </w:p>
+    <w:p/>
+    <w:p>
+      <w:pPr>
+        <w:rPr>
+          <w:u w:val="single"/>
+        </w:rPr>
+      </w:pPr>
+      <w:r>
+        <w:rPr>
+          <w:rFonts w:hint="eastAsia"/>
+          <w:u w:val="single"/>
+        </w:rPr>
+        <w:t>質問　主食用米が今現在、重宝されているが、今後どうなっていくのか？</w:t>
+      </w:r>
+    </w:p>
+    <w:p>
+      <w:r>
+        <w:rPr>
+          <w:rFonts w:hint="eastAsia"/>
+        </w:rPr>
+        <w:t>回答</w:t>
+      </w:r>
+    </w:p>
+    <w:p>
+      <w:r>
+        <w:rPr>
+          <w:rFonts w:hint="eastAsia"/>
+        </w:rPr>
+        <w:t xml:space="preserve">　現在、主食用米は価格高騰の影響で注目されており、飼料用米や加工用米から主食用米への作付け転換が進んでいます。しかし、農林水産省の最新の需給見通しによると、</w:t>
+      </w:r>
+      <w:r>
+        <w:t>2025年産の主食用米は需要量を17万～48万トン上回る供給過剰の見込みであり、米価が落ち着く可能性も示唆されています。</w:t>
+      </w:r>
+    </w:p>
+    <w:p/>
+    <w:p>
+      <w:r>
+        <w:rPr>
+          <w:rFonts w:hint="eastAsia"/>
+        </w:rPr>
+        <w:t>今後の主食用米の動向に関するポイント：</w:t>
+      </w:r>
+    </w:p>
+    <w:p>
+      <w:r>
+        <w:rPr>
+          <w:rFonts w:hint="eastAsia"/>
+        </w:rPr>
+        <w:t>・作付面積の増加：</w:t>
+      </w:r>
+      <w:r>
+        <w:t>2025年産の主食用米の作付面積は前年より約10万8,000ha増加し、過去5年間で最大規模となる見込みです。</w:t>
+      </w:r>
+    </w:p>
+    <w:p>
+      <w:r>
+        <w:rPr>
+          <w:rFonts w:hint="eastAsia"/>
+        </w:rPr>
+        <w:t>・収穫量の増加：予想収穫量は</w:t>
+      </w:r>
+      <w:r>
+        <w:t>747万7,000トンで、前年より68万5,000トンの増加。供給量は政府備蓄米などを含めて929万トンに達する可能性があります。</w:t>
+      </w:r>
+    </w:p>
+    <w:p>
+      <w:r>
+        <w:rPr>
+          <w:rFonts w:hint="eastAsia"/>
+        </w:rPr>
+        <w:t>在庫量の増加：</w:t>
+      </w:r>
+      <w:r>
+        <w:t>2026年6月末時点の民間在庫量は198万～229万トンと、2002年の最多水準に匹敵する見通しです。</w:t>
+      </w:r>
+    </w:p>
+    <w:p>
+      <w:r>
+        <w:rPr>
+          <w:rFonts w:hint="eastAsia"/>
+        </w:rPr>
+        <w:t>・政策の不安定性：国政の方針は閣僚交代などで変わりやすく、「朝令暮改」の傾向もあるため、現場では柔軟な対応が求められます。</w:t>
+      </w:r>
+    </w:p>
+    <w:p>
       <w:r>
         <w:rPr>
           <w:rFonts w:hint="eastAsia"/>
         </w:rPr>
         <w:lastRenderedPageBreak/>
-        <w:t>して</w:t>
-      </w:r>
-      <w:r>
-        <w:rPr>
-          <w:rFonts w:hint="eastAsia"/>
-        </w:rPr>
-        <w:t>、各方面の要求に応じて修正・</w:t>
-      </w:r>
-      <w:r>
-        <w:rPr>
-          <w:rFonts w:hint="eastAsia"/>
-        </w:rPr>
-        <w:t>更新したいと思います。</w:t>
-      </w:r>
-    </w:p>
+        <w:t>・安定生産への課題：価格上昇による作付け回帰は見られるものの、安定した生産体制にはつながりにくいとの指摘もあります。</w:t>
+      </w:r>
+    </w:p>
+    <w:p>
+      <w:r>
+        <w:rPr>
+          <w:rFonts w:hint="eastAsia"/>
+        </w:rPr>
+        <w:t>・地域への影響と対応</w:t>
+      </w:r>
+    </w:p>
+    <w:p>
+      <w:r>
+        <w:rPr>
+          <w:rFonts w:hint="eastAsia"/>
+        </w:rPr>
+        <w:t>斐川地域などでは、主食用米の高騰により</w:t>
+      </w:r>
+      <w:r>
+        <w:t>WCSやデントコーンの作付面積が縮小する傾向が見られ、畜産側との需給調整が課題となっています。今後、主食用米の価格が落ち着けば、再び飼料用米への転換が進む可能性もあり、政策と市場の動向を注視しながら柔軟な作付け判断が求められます。</w:t>
+      </w:r>
+    </w:p>
+    <w:p/>
+    <w:p>
+      <w:r>
+        <w:rPr>
+          <w:rFonts w:hint="eastAsia"/>
+        </w:rPr>
+        <w:t>出典（AI）：</w:t>
+      </w:r>
+      <w:r>
+        <w:t xml:space="preserve"> 読売新聞｜2025年産主食用米の需給見通し </w:t>
+      </w:r>
+      <w:proofErr w:type="spellStart"/>
+      <w:r>
+        <w:t>JAcom</w:t>
+      </w:r>
+      <w:proofErr w:type="spellEnd"/>
+      <w:r>
+        <w:t>｜2025年産米の予想収穫量と作付面積</w:t>
+      </w:r>
+    </w:p>
+    <w:p/>
+    <w:p>
+      <w:pPr>
+        <w:rPr>
+          <w:u w:val="single"/>
+        </w:rPr>
+      </w:pPr>
+      <w:r>
+        <w:rPr>
+          <w:rFonts w:hint="eastAsia"/>
+          <w:u w:val="single"/>
+        </w:rPr>
+        <w:t>質問　米価の上下による栽培面積の上下にはどう対応するか。</w:t>
+      </w:r>
+    </w:p>
+    <w:p>
+      <w:r>
+        <w:rPr>
+          <w:rFonts w:hint="eastAsia"/>
+        </w:rPr>
+        <w:t>回答</w:t>
+      </w:r>
+    </w:p>
+    <w:p>
+      <w:r>
+        <w:rPr>
+          <w:rFonts w:hint="eastAsia"/>
+        </w:rPr>
+        <w:t xml:space="preserve">　水田には多面的機能があり、災害時や有事の際には主食用米の生産に戻せるよう、水田としての形を維持することが重要です。そのため、稲</w:t>
+      </w:r>
+      <w:r>
+        <w:t>WCSの生産は「主食用米への復帰可能性を前提とした水田活用」として、非常に合理的な選択とされています。</w:t>
+      </w:r>
+    </w:p>
+    <w:p>
+      <w:pPr>
+        <w:ind w:firstLineChars="100" w:firstLine="210"/>
+      </w:pPr>
+      <w:r>
+        <w:rPr>
+          <w:rFonts w:hint="eastAsia"/>
+        </w:rPr>
+        <w:t>米価が高騰すれば主食用米への転作が進み、逆に米価が下落すれば飼料用米や稲</w:t>
+      </w:r>
+      <w:r>
+        <w:t>WCSへの転作が進むという構造の中で、柔軟な面積配分が求められます。このような変動に対応するには、所得補償制度や交付金による支援が不可欠です。農業者が経済的な合理性に基づいて作付けを選択できるよう、行政による公共投資が必要とされています。</w:t>
+      </w:r>
+    </w:p>
+    <w:p>
+      <w:pPr>
+        <w:ind w:firstLineChars="100" w:firstLine="210"/>
+      </w:pPr>
+    </w:p>
+    <w:p>
+      <w:pPr>
+        <w:rPr>
+          <w:u w:val="single"/>
+        </w:rPr>
+      </w:pPr>
+      <w:r>
+        <w:rPr>
+          <w:rFonts w:hint="eastAsia"/>
+          <w:u w:val="single"/>
+        </w:rPr>
+        <w:t xml:space="preserve">質問　</w:t>
+      </w:r>
+      <w:r>
+        <w:rPr>
+          <w:u w:val="single"/>
+        </w:rPr>
+        <w:t>WCSの生産が減っている現状において拡大が難しいと感じていて活動も苦労しているのかと感じた</w:t>
+      </w:r>
+    </w:p>
+    <w:p>
+      <w:r>
+        <w:rPr>
+          <w:rFonts w:hint="eastAsia"/>
+        </w:rPr>
+        <w:t>回答</w:t>
+      </w:r>
+    </w:p>
+    <w:p>
+      <w:r>
+        <w:rPr>
+          <w:rFonts w:hint="eastAsia"/>
+        </w:rPr>
+        <w:t xml:space="preserve">　はい、現状では</w:t>
+      </w:r>
+      <w:r>
+        <w:t>WCSの生産拡大は難しく、活動にも苦労が伴っています。米価高騰により主食用米への転作が進んだことで、WCSの作付面積は縮小傾向にあります。出雲管内の耕種農家は、すべてを主食用米に切り替えるのではなく、県産飼料生産を一部残すという「地域内の痛み分け」を選択しました。</w:t>
+      </w:r>
+    </w:p>
+    <w:p>
+      <w:pPr>
+        <w:ind w:firstLineChars="100" w:firstLine="210"/>
+      </w:pPr>
+      <w:r>
+        <w:rPr>
+          <w:rFonts w:hint="eastAsia"/>
+        </w:rPr>
+        <w:t>このような選択は、地域の食料供給体制を守るための重要な判断ですが、耕種農家に損失を強いる形になってはならず、行政による補填や支援が必要です。稲</w:t>
+      </w:r>
+      <w:r>
+        <w:t>WCSは、間接的であっても食料確保に貢献しており、普及事業としても所得に基づく合理的な経営判断と位置づけられています。</w:t>
+      </w:r>
+    </w:p>
+    <w:p>
+      <w:r>
+        <w:rPr>
+          <w:rFonts w:hint="eastAsia"/>
+        </w:rPr>
+        <w:t>補足：制度と意識の変化</w:t>
+      </w:r>
+    </w:p>
+    <w:p>
+      <w:pPr>
+        <w:ind w:firstLineChars="100" w:firstLine="210"/>
+      </w:pPr>
+      <w:r>
+        <w:rPr>
+          <w:rFonts w:hint="eastAsia"/>
+        </w:rPr>
+        <w:t>かつては「主食用米に誇りを持つ農業者が牛の餌など作るわけがない」との声もありましたが、制度が始まると多くの農業者が戸惑いなく稲</w:t>
+      </w:r>
+      <w:r>
+        <w:t>WCSの生産に取り組むようになりました。これは、農業者の柔軟な対応力と、制度設計の意義を示す事例でもあります。</w:t>
+      </w:r>
+    </w:p>
+    <w:p/>
+    <w:p>
+      <w:pPr>
+        <w:rPr>
+          <w:u w:val="single"/>
+        </w:rPr>
+      </w:pPr>
+      <w:r>
+        <w:rPr>
+          <w:rFonts w:hint="eastAsia"/>
+          <w:u w:val="single"/>
+        </w:rPr>
+        <w:t xml:space="preserve">質問　</w:t>
+      </w:r>
+      <w:r>
+        <w:rPr>
+          <w:u w:val="single"/>
+        </w:rPr>
+        <w:t>WCSとデントコーンの面積が主食用米に取られている時勢と思います。いっそ、経営全体での面積を大きくしていくということにはならないでしょうか？</w:t>
+      </w:r>
+    </w:p>
+    <w:p>
+      <w:r>
+        <w:rPr>
+          <w:rFonts w:hint="eastAsia"/>
+        </w:rPr>
+        <w:t>回答</w:t>
+      </w:r>
+    </w:p>
+    <w:p>
+      <w:r>
+        <w:rPr>
+          <w:rFonts w:hint="eastAsia"/>
+        </w:rPr>
+        <w:t xml:space="preserve">　確かに、現在の米価高騰の影響で、</w:t>
+      </w:r>
+      <w:r>
+        <w:t>WCSやデントコーンの作付面積が主食用米に置き換えられる傾向が強まっています。そのため、経営全体の面積を拡大することで、飼料用作物の生産量を維持・拡大する</w:t>
+      </w:r>
+      <w:r>
+        <w:lastRenderedPageBreak/>
+        <w:t>という発想は理にかなっています。</w:t>
+      </w:r>
+      <w:r>
+        <w:rPr>
+          <w:rFonts w:hint="eastAsia"/>
+        </w:rPr>
+        <w:t>しかし、現実的には以下のような課題があります：</w:t>
+      </w:r>
+    </w:p>
+    <w:p>
+      <w:r>
+        <w:rPr>
+          <w:rFonts w:hint="eastAsia"/>
+        </w:rPr>
+        <w:t>■</w:t>
+      </w:r>
+      <w:r>
+        <w:t xml:space="preserve"> 地域の土地条件と担い手の制約</w:t>
+      </w:r>
+    </w:p>
+    <w:p>
+      <w:r>
+        <w:rPr>
+          <w:rFonts w:hint="eastAsia"/>
+        </w:rPr>
+        <w:t>斐川町内では、規模拡大を望む法人（株式会社）もありますが、拡大可能な農地が見つかりにくい状況です。小規模で耕作条件が不利な土地では、土地利用型農業の効率が低く、経営的に難しい面があります。担い手の世代交代が進んでおらず、農地の集約や拡大が停滞している地域もあります。</w:t>
+      </w:r>
+    </w:p>
+    <w:p>
+      <w:r>
+        <w:rPr>
+          <w:rFonts w:hint="eastAsia"/>
+        </w:rPr>
+        <w:t>■</w:t>
+      </w:r>
+      <w:r>
+        <w:t xml:space="preserve"> 面積拡大のための支援と制度</w:t>
+      </w:r>
+    </w:p>
+    <w:p>
+      <w:r>
+        <w:rPr>
+          <w:rFonts w:hint="eastAsia"/>
+        </w:rPr>
+        <w:t>経営面積の拡大には、農地の集積・集約化を促す制度的支援（農地中間管理機構の活用など）が不可欠です。また、地域内での耕畜連携を維持しながら、主食用米と飼料用作物のバランスを取るには、交付金や所得補償制度の継続が重要です。</w:t>
+      </w:r>
+    </w:p>
+    <w:p>
+      <w:r>
+        <w:rPr>
+          <w:rFonts w:hint="eastAsia"/>
+        </w:rPr>
+        <w:t>まとめ：</w:t>
+      </w:r>
+      <w:r>
+        <w:t xml:space="preserve"> 経営面積の拡大は理想的な対応策の一つですが、地域の土地条件や担い手の状況によって実現の難易度が異なります。今後は、農地の流動化や若手担い手の育成、制度支援の強化などを通じて、拡大可能な環境づくりが求められます。</w:t>
+      </w:r>
+    </w:p>
+    <w:p/>
     <w:p>
       <w:r>
         <w:rPr>
@@ -2164,21 +2562,16 @@
         <w:rPr>
           <w:rFonts w:hint="eastAsia"/>
         </w:rPr>
-        <w:t xml:space="preserve">　「丁寧な説明」、「分かり易かった」といっていただき、大変ありがとうございます。</w:t>
-      </w:r>
-    </w:p>
-    <w:p>
-      <w:r>
-        <w:rPr>
-          <w:rFonts w:hint="eastAsia"/>
-        </w:rPr>
-        <w:t>これまで</w:t>
-      </w:r>
-      <w:r>
-        <w:rPr>
-          <w:rFonts w:hint="eastAsia"/>
-        </w:rPr>
-        <w:t>聴衆側の印象として、これまでの部内の普及（中間）実績検討会で十分に理解できなかったことが多々ありました。伝わることを意識して、また、時間内で報告を終えるように内容を絞っていく消去法で準備しました。１スライド１オブジェクトを意識して、アニメーション機能を多用したのは強引だったかもしれません。</w:t>
+        <w:t xml:space="preserve">　</w:t>
+      </w:r>
+      <w:r>
+        <w:rPr>
+          <w:rFonts w:hint="eastAsia"/>
+        </w:rPr>
+        <w:t>「丁寧な説明」「分かりやすかった」とのお言葉、大変励みになります。これまでの実績検討会では伝わりにくさを感じていたため、今回は“伝える”ことを最優先に、内容を絞り、図やフォント、アニメーションなど細部まで工夫しました。結果として発表内容はAIに頼らず</w:t>
+      </w:r>
+      <w:r>
+        <w:t>10回以上の改訂を重ねたものです。</w:t>
       </w:r>
     </w:p>
     <w:p>
@@ -2189,7 +2582,7 @@
         <w:rPr>
           <w:rFonts w:hint="eastAsia"/>
         </w:rPr>
-        <w:t>１スライドの説明時間には１分はなく、読み上げ文を何回も書き直して、フォントの大きさ、文字数、直感で把握できる図など、要不要を考えていくうちに、本番での発表内容はバージョン１０を超えました。普及計画の全体像（課題項目）については、時間の限られる発表内でなく全員の普及計画の中間実績表（様式１）が配布されているのが良かったのだろうと思います。</w:t>
+        <w:t>ご指摘の「日付の記載」や「普及計画の全体像（課題項目）」については、今回のような一度限りの発表では省略しましたが、今後の研修会や継続的な資料では反映していきたいと思います。</w:t>
       </w:r>
     </w:p>
     <w:p>
@@ -2200,13 +2593,10 @@
         <w:rPr>
           <w:rFonts w:hint="eastAsia"/>
         </w:rPr>
-        <w:t>ただ、</w:t>
-      </w:r>
-      <w:r>
-        <w:rPr>
-          <w:rFonts w:hint="eastAsia"/>
-        </w:rPr>
-        <w:t>この発表は１回限りなので、１枚目に本日の日付をいれることは思いつきませんでした。何度も更新してつかう研修会での利用など、何か理由があるときは、日付を入れたいと思います。</w:t>
+        <w:t>また、普及活動の説明については、スライド右上に「状況」「活動の力点」「原因究明」「対象の変化」「今後の課題」の</w:t>
+      </w:r>
+      <w:r>
+        <w:t>5つのアイコンを設け、報告の焦点を示したつもりでしたが、十分に伝わらなかった点は反省しています。</w:t>
       </w:r>
     </w:p>
     <w:p>
@@ -2217,66 +2607,57 @@
         <w:rPr>
           <w:rFonts w:hint="eastAsia"/>
         </w:rPr>
-        <w:t>普及活動についての説明に関しても、工夫を加えました。スライドの右上に｛状況、活動の力点、原因究明、対象の変化、今後の課題｝の５種類のアイコンを付けました。うち、普及活動の（中間）実績報告</w:t>
-      </w:r>
-      <w:r>
-        <w:rPr>
-          <w:rFonts w:hint="eastAsia"/>
-        </w:rPr>
-        <w:t>で</w:t>
-      </w:r>
-      <w:r>
-        <w:rPr>
-          <w:rFonts w:hint="eastAsia"/>
-        </w:rPr>
-        <w:t>は、「活動の力点」、「原因究明」、「対象の変化」を報告することになっているので、アイコンで示しました。しかし、伝わらなかったことは残念です。私の発表技能の至らぬところ、限界です。</w:t>
-      </w:r>
-    </w:p>
-    <w:p>
-      <w:pPr>
-        <w:ind w:firstLineChars="100" w:firstLine="210"/>
-      </w:pPr>
-      <w:r>
-        <w:rPr>
-          <w:rFonts w:hint="eastAsia"/>
-        </w:rPr>
-        <w:t>ただし、原因究明や対象の変化（意思決定）のために、すべての作目で使える気象情報や変動損益計算書のソフトウェアをＡＩで作りました。</w:t>
-      </w:r>
-      <w:r>
-        <w:rPr>
-          <w:rFonts w:hint="eastAsia"/>
-        </w:rPr>
-        <w:t>ただし、</w:t>
-      </w:r>
-      <w:r>
-        <w:rPr>
-          <w:rFonts w:hint="eastAsia"/>
-        </w:rPr>
-        <w:t>ＡＩ利用しても、修正・改良に数か月の私公の時間を費やしました。まだ、修正・改良部分が残っているかもしれないことをご</w:t>
-      </w:r>
-      <w:r>
-        <w:rPr>
-          <w:rFonts w:hint="eastAsia"/>
-        </w:rPr>
-        <w:t>理解</w:t>
-      </w:r>
-      <w:r>
-        <w:rPr>
-          <w:rFonts w:hint="eastAsia"/>
-        </w:rPr>
-        <w:t>の</w:t>
-      </w:r>
-      <w:r>
-        <w:rPr>
-          <w:rFonts w:hint="eastAsia"/>
-        </w:rPr>
-        <w:t>うえ</w:t>
-      </w:r>
-      <w:r>
-        <w:rPr>
-          <w:rFonts w:hint="eastAsia"/>
-        </w:rPr>
-        <w:t>で、ご興味のある方はお声掛けください。</w:t>
+        <w:t>なお、普及活動の一環として、気象情報や変動損益計算に対応した</w:t>
+      </w:r>
+      <w:r>
+        <w:t>AIツールも自作しました。改良の余地はありますが、ご興味のある方はぜひお声がけください。</w:t>
+      </w:r>
+    </w:p>
+    <w:p/>
+    <w:p>
+      <w:pPr>
+        <w:wordWrap w:val="0"/>
+        <w:jc w:val="right"/>
+      </w:pPr>
+      <w:r>
+        <w:rPr>
+          <w:rFonts w:hint="eastAsia"/>
+        </w:rPr>
+        <w:t>令和７年１０月２７日</w:t>
+      </w:r>
+    </w:p>
+    <w:p>
+      <w:pPr>
+        <w:jc w:val="right"/>
+      </w:pPr>
+      <w:r>
+        <w:rPr>
+          <w:rFonts w:hint="eastAsia"/>
+        </w:rPr>
+        <w:t xml:space="preserve">東部農林水産振興センター </w:t>
+      </w:r>
+    </w:p>
+    <w:p>
+      <w:pPr>
+        <w:jc w:val="right"/>
+      </w:pPr>
+      <w:r>
+        <w:rPr>
+          <w:rFonts w:hint="eastAsia"/>
+        </w:rPr>
+        <w:t>出雲事務所 地域振興第三課</w:t>
+      </w:r>
+    </w:p>
+    <w:p>
+      <w:pPr>
+        <w:wordWrap w:val="0"/>
+        <w:jc w:val="right"/>
+      </w:pPr>
+      <w:r>
+        <w:rPr>
+          <w:rFonts w:hint="eastAsia"/>
+        </w:rPr>
+        <w:t xml:space="preserve">　　　　　　　　澤田泰人</w:t>
       </w:r>
     </w:p>
     <w:sectPr>
@@ -2287,6 +2668,619 @@
     </w:sectPr>
   </w:body>
 </w:document>
+</file>
+
+<file path=word/numbering.xml><?xml version="1.0" encoding="utf-8"?>
+<w:numbering xmlns:wpc="http://schemas.microsoft.com/office/word/2010/wordprocessingCanvas" xmlns:cx="http://schemas.microsoft.com/office/drawing/2014/chartex" xmlns:cx1="http://schemas.microsoft.com/office/drawing/2015/9/8/chartex" xmlns:cx2="http://schemas.microsoft.com/office/drawing/2015/10/21/chartex" xmlns:cx3="http://schemas.microsoft.com/office/drawing/2016/5/9/chartex" xmlns:cx4="http://schemas.microsoft.com/office/drawing/2016/5/10/chartex" xmlns:cx5="http://schemas.microsoft.com/office/drawing/2016/5/11/chartex" xmlns:cx6="http://schemas.microsoft.com/office/drawing/2016/5/12/chartex" xmlns:cx7="http://schemas.microsoft.com/office/drawing/2016/5/13/chartex" xmlns:cx8="http://schemas.microsoft.com/office/drawing/2016/5/14/chartex" xmlns:mc="http://schemas.openxmlformats.org/markup-compatibility/2006" xmlns:aink="http://schemas.microsoft.com/office/drawing/2016/ink" xmlns:am3d="http://schemas.microsoft.com/office/drawing/2017/model3d" xmlns:o="urn:schemas-microsoft-com:office:office" xmlns:oel="http://schemas.microsoft.com/office/2019/extlst" xmlns:r="http://schemas.openxmlformats.org/officeDocument/2006/relationships" xmlns:m="http://schemas.openxmlformats.org/officeDocument/2006/math" xmlns:v="urn:schemas-microsoft-com:vml" xmlns:wp14="http://schemas.microsoft.com/office/word/2010/wordprocessingDrawing" xmlns:wp="http://schemas.openxmlformats.org/drawingml/2006/wordprocessingDrawing" xmlns:w10="urn:schemas-microsoft-com:office:word" xmlns:w="http://schemas.openxmlformats.org/wordprocessingml/2006/main" xmlns:w14="http://schemas.microsoft.com/office/word/2010/wordml" xmlns:w15="http://schemas.microsoft.com/office/word/2012/wordml" xmlns:w16cex="http://schemas.microsoft.com/office/word/2018/wordml/cex" xmlns:w16cid="http://schemas.microsoft.com/office/word/2016/wordml/cid" xmlns:w16="http://schemas.microsoft.com/office/word/2018/wordml" xmlns:w16du="http://schemas.microsoft.com/office/word/2023/wordml/word16du" xmlns:w16sdtdh="http://schemas.microsoft.com/office/word/2020/wordml/sdtdatahash" xmlns:w16sdtfl="http://schemas.microsoft.com/office/word/2024/wordml/sdtformatlock" xmlns:w16se="http://schemas.microsoft.com/office/word/2015/wordml/symex" xmlns:wpg="http://schemas.microsoft.com/office/word/2010/wordprocessingGroup" xmlns:wpi="http://schemas.microsoft.com/office/word/2010/wordprocessingInk" xmlns:wne="http://schemas.microsoft.com/office/word/2006/wordml" xmlns:wps="http://schemas.microsoft.com/office/word/2010/wordprocessingShape" mc:Ignorable="w14 w15 w16se w16cid w16 w16cex w16sdtdh w16sdtfl w16du wp14">
+  <w:abstractNum w:abstractNumId="0" w15:restartNumberingAfterBreak="0">
+    <w:nsid w:val="22682594"/>
+    <w:multiLevelType w:val="multilevel"/>
+    <w:tmpl w:val="B5F06984"/>
+    <w:lvl w:ilvl="0">
+      <w:start w:val="1"/>
+      <w:numFmt w:val="bullet"/>
+      <w:lvlText w:val=""/>
+      <w:lvlJc w:val="left"/>
+      <w:pPr>
+        <w:tabs>
+          <w:tab w:val="num" w:pos="720"/>
+        </w:tabs>
+        <w:ind w:left="720" w:hanging="360"/>
+      </w:pPr>
+      <w:rPr>
+        <w:rFonts w:ascii="Symbol" w:hAnsi="Symbol" w:hint="default"/>
+        <w:sz w:val="20"/>
+      </w:rPr>
+    </w:lvl>
+    <w:lvl w:ilvl="1" w:tentative="1">
+      <w:start w:val="1"/>
+      <w:numFmt w:val="bullet"/>
+      <w:lvlText w:val="o"/>
+      <w:lvlJc w:val="left"/>
+      <w:pPr>
+        <w:tabs>
+          <w:tab w:val="num" w:pos="1440"/>
+        </w:tabs>
+        <w:ind w:left="1440" w:hanging="360"/>
+      </w:pPr>
+      <w:rPr>
+        <w:rFonts w:ascii="Courier New" w:hAnsi="Courier New" w:hint="default"/>
+        <w:sz w:val="20"/>
+      </w:rPr>
+    </w:lvl>
+    <w:lvl w:ilvl="2" w:tentative="1">
+      <w:start w:val="1"/>
+      <w:numFmt w:val="bullet"/>
+      <w:lvlText w:val=""/>
+      <w:lvlJc w:val="left"/>
+      <w:pPr>
+        <w:tabs>
+          <w:tab w:val="num" w:pos="2160"/>
+        </w:tabs>
+        <w:ind w:left="2160" w:hanging="360"/>
+      </w:pPr>
+      <w:rPr>
+        <w:rFonts w:ascii="Wingdings" w:hAnsi="Wingdings" w:hint="default"/>
+        <w:sz w:val="20"/>
+      </w:rPr>
+    </w:lvl>
+    <w:lvl w:ilvl="3" w:tentative="1">
+      <w:start w:val="1"/>
+      <w:numFmt w:val="bullet"/>
+      <w:lvlText w:val=""/>
+      <w:lvlJc w:val="left"/>
+      <w:pPr>
+        <w:tabs>
+          <w:tab w:val="num" w:pos="2880"/>
+        </w:tabs>
+        <w:ind w:left="2880" w:hanging="360"/>
+      </w:pPr>
+      <w:rPr>
+        <w:rFonts w:ascii="Wingdings" w:hAnsi="Wingdings" w:hint="default"/>
+        <w:sz w:val="20"/>
+      </w:rPr>
+    </w:lvl>
+    <w:lvl w:ilvl="4" w:tentative="1">
+      <w:start w:val="1"/>
+      <w:numFmt w:val="bullet"/>
+      <w:lvlText w:val=""/>
+      <w:lvlJc w:val="left"/>
+      <w:pPr>
+        <w:tabs>
+          <w:tab w:val="num" w:pos="3600"/>
+        </w:tabs>
+        <w:ind w:left="3600" w:hanging="360"/>
+      </w:pPr>
+      <w:rPr>
+        <w:rFonts w:ascii="Wingdings" w:hAnsi="Wingdings" w:hint="default"/>
+        <w:sz w:val="20"/>
+      </w:rPr>
+    </w:lvl>
+    <w:lvl w:ilvl="5" w:tentative="1">
+      <w:start w:val="1"/>
+      <w:numFmt w:val="bullet"/>
+      <w:lvlText w:val=""/>
+      <w:lvlJc w:val="left"/>
+      <w:pPr>
+        <w:tabs>
+          <w:tab w:val="num" w:pos="4320"/>
+        </w:tabs>
+        <w:ind w:left="4320" w:hanging="360"/>
+      </w:pPr>
+      <w:rPr>
+        <w:rFonts w:ascii="Wingdings" w:hAnsi="Wingdings" w:hint="default"/>
+        <w:sz w:val="20"/>
+      </w:rPr>
+    </w:lvl>
+    <w:lvl w:ilvl="6" w:tentative="1">
+      <w:start w:val="1"/>
+      <w:numFmt w:val="bullet"/>
+      <w:lvlText w:val=""/>
+      <w:lvlJc w:val="left"/>
+      <w:pPr>
+        <w:tabs>
+          <w:tab w:val="num" w:pos="5040"/>
+        </w:tabs>
+        <w:ind w:left="5040" w:hanging="360"/>
+      </w:pPr>
+      <w:rPr>
+        <w:rFonts w:ascii="Wingdings" w:hAnsi="Wingdings" w:hint="default"/>
+        <w:sz w:val="20"/>
+      </w:rPr>
+    </w:lvl>
+    <w:lvl w:ilvl="7" w:tentative="1">
+      <w:start w:val="1"/>
+      <w:numFmt w:val="bullet"/>
+      <w:lvlText w:val=""/>
+      <w:lvlJc w:val="left"/>
+      <w:pPr>
+        <w:tabs>
+          <w:tab w:val="num" w:pos="5760"/>
+        </w:tabs>
+        <w:ind w:left="5760" w:hanging="360"/>
+      </w:pPr>
+      <w:rPr>
+        <w:rFonts w:ascii="Wingdings" w:hAnsi="Wingdings" w:hint="default"/>
+        <w:sz w:val="20"/>
+      </w:rPr>
+    </w:lvl>
+    <w:lvl w:ilvl="8" w:tentative="1">
+      <w:start w:val="1"/>
+      <w:numFmt w:val="bullet"/>
+      <w:lvlText w:val=""/>
+      <w:lvlJc w:val="left"/>
+      <w:pPr>
+        <w:tabs>
+          <w:tab w:val="num" w:pos="6480"/>
+        </w:tabs>
+        <w:ind w:left="6480" w:hanging="360"/>
+      </w:pPr>
+      <w:rPr>
+        <w:rFonts w:ascii="Wingdings" w:hAnsi="Wingdings" w:hint="default"/>
+        <w:sz w:val="20"/>
+      </w:rPr>
+    </w:lvl>
+  </w:abstractNum>
+  <w:abstractNum w:abstractNumId="1" w15:restartNumberingAfterBreak="0">
+    <w:nsid w:val="360220E3"/>
+    <w:multiLevelType w:val="multilevel"/>
+    <w:tmpl w:val="DD80306A"/>
+    <w:lvl w:ilvl="0">
+      <w:start w:val="1"/>
+      <w:numFmt w:val="bullet"/>
+      <w:lvlText w:val=""/>
+      <w:lvlJc w:val="left"/>
+      <w:pPr>
+        <w:tabs>
+          <w:tab w:val="num" w:pos="720"/>
+        </w:tabs>
+        <w:ind w:left="720" w:hanging="360"/>
+      </w:pPr>
+      <w:rPr>
+        <w:rFonts w:ascii="Symbol" w:hAnsi="Symbol" w:hint="default"/>
+        <w:sz w:val="20"/>
+      </w:rPr>
+    </w:lvl>
+    <w:lvl w:ilvl="1" w:tentative="1">
+      <w:start w:val="1"/>
+      <w:numFmt w:val="bullet"/>
+      <w:lvlText w:val="o"/>
+      <w:lvlJc w:val="left"/>
+      <w:pPr>
+        <w:tabs>
+          <w:tab w:val="num" w:pos="1440"/>
+        </w:tabs>
+        <w:ind w:left="1440" w:hanging="360"/>
+      </w:pPr>
+      <w:rPr>
+        <w:rFonts w:ascii="Courier New" w:hAnsi="Courier New" w:hint="default"/>
+        <w:sz w:val="20"/>
+      </w:rPr>
+    </w:lvl>
+    <w:lvl w:ilvl="2" w:tentative="1">
+      <w:start w:val="1"/>
+      <w:numFmt w:val="bullet"/>
+      <w:lvlText w:val=""/>
+      <w:lvlJc w:val="left"/>
+      <w:pPr>
+        <w:tabs>
+          <w:tab w:val="num" w:pos="2160"/>
+        </w:tabs>
+        <w:ind w:left="2160" w:hanging="360"/>
+      </w:pPr>
+      <w:rPr>
+        <w:rFonts w:ascii="Wingdings" w:hAnsi="Wingdings" w:hint="default"/>
+        <w:sz w:val="20"/>
+      </w:rPr>
+    </w:lvl>
+    <w:lvl w:ilvl="3" w:tentative="1">
+      <w:start w:val="1"/>
+      <w:numFmt w:val="bullet"/>
+      <w:lvlText w:val=""/>
+      <w:lvlJc w:val="left"/>
+      <w:pPr>
+        <w:tabs>
+          <w:tab w:val="num" w:pos="2880"/>
+        </w:tabs>
+        <w:ind w:left="2880" w:hanging="360"/>
+      </w:pPr>
+      <w:rPr>
+        <w:rFonts w:ascii="Wingdings" w:hAnsi="Wingdings" w:hint="default"/>
+        <w:sz w:val="20"/>
+      </w:rPr>
+    </w:lvl>
+    <w:lvl w:ilvl="4" w:tentative="1">
+      <w:start w:val="1"/>
+      <w:numFmt w:val="bullet"/>
+      <w:lvlText w:val=""/>
+      <w:lvlJc w:val="left"/>
+      <w:pPr>
+        <w:tabs>
+          <w:tab w:val="num" w:pos="3600"/>
+        </w:tabs>
+        <w:ind w:left="3600" w:hanging="360"/>
+      </w:pPr>
+      <w:rPr>
+        <w:rFonts w:ascii="Wingdings" w:hAnsi="Wingdings" w:hint="default"/>
+        <w:sz w:val="20"/>
+      </w:rPr>
+    </w:lvl>
+    <w:lvl w:ilvl="5" w:tentative="1">
+      <w:start w:val="1"/>
+      <w:numFmt w:val="bullet"/>
+      <w:lvlText w:val=""/>
+      <w:lvlJc w:val="left"/>
+      <w:pPr>
+        <w:tabs>
+          <w:tab w:val="num" w:pos="4320"/>
+        </w:tabs>
+        <w:ind w:left="4320" w:hanging="360"/>
+      </w:pPr>
+      <w:rPr>
+        <w:rFonts w:ascii="Wingdings" w:hAnsi="Wingdings" w:hint="default"/>
+        <w:sz w:val="20"/>
+      </w:rPr>
+    </w:lvl>
+    <w:lvl w:ilvl="6" w:tentative="1">
+      <w:start w:val="1"/>
+      <w:numFmt w:val="bullet"/>
+      <w:lvlText w:val=""/>
+      <w:lvlJc w:val="left"/>
+      <w:pPr>
+        <w:tabs>
+          <w:tab w:val="num" w:pos="5040"/>
+        </w:tabs>
+        <w:ind w:left="5040" w:hanging="360"/>
+      </w:pPr>
+      <w:rPr>
+        <w:rFonts w:ascii="Wingdings" w:hAnsi="Wingdings" w:hint="default"/>
+        <w:sz w:val="20"/>
+      </w:rPr>
+    </w:lvl>
+    <w:lvl w:ilvl="7" w:tentative="1">
+      <w:start w:val="1"/>
+      <w:numFmt w:val="bullet"/>
+      <w:lvlText w:val=""/>
+      <w:lvlJc w:val="left"/>
+      <w:pPr>
+        <w:tabs>
+          <w:tab w:val="num" w:pos="5760"/>
+        </w:tabs>
+        <w:ind w:left="5760" w:hanging="360"/>
+      </w:pPr>
+      <w:rPr>
+        <w:rFonts w:ascii="Wingdings" w:hAnsi="Wingdings" w:hint="default"/>
+        <w:sz w:val="20"/>
+      </w:rPr>
+    </w:lvl>
+    <w:lvl w:ilvl="8" w:tentative="1">
+      <w:start w:val="1"/>
+      <w:numFmt w:val="bullet"/>
+      <w:lvlText w:val=""/>
+      <w:lvlJc w:val="left"/>
+      <w:pPr>
+        <w:tabs>
+          <w:tab w:val="num" w:pos="6480"/>
+        </w:tabs>
+        <w:ind w:left="6480" w:hanging="360"/>
+      </w:pPr>
+      <w:rPr>
+        <w:rFonts w:ascii="Wingdings" w:hAnsi="Wingdings" w:hint="default"/>
+        <w:sz w:val="20"/>
+      </w:rPr>
+    </w:lvl>
+  </w:abstractNum>
+  <w:abstractNum w:abstractNumId="2" w15:restartNumberingAfterBreak="0">
+    <w:nsid w:val="47CB0078"/>
+    <w:multiLevelType w:val="multilevel"/>
+    <w:tmpl w:val="76146498"/>
+    <w:lvl w:ilvl="0">
+      <w:start w:val="1"/>
+      <w:numFmt w:val="bullet"/>
+      <w:lvlText w:val=""/>
+      <w:lvlJc w:val="left"/>
+      <w:pPr>
+        <w:tabs>
+          <w:tab w:val="num" w:pos="720"/>
+        </w:tabs>
+        <w:ind w:left="720" w:hanging="360"/>
+      </w:pPr>
+      <w:rPr>
+        <w:rFonts w:ascii="Symbol" w:hAnsi="Symbol" w:hint="default"/>
+        <w:sz w:val="20"/>
+      </w:rPr>
+    </w:lvl>
+    <w:lvl w:ilvl="1" w:tentative="1">
+      <w:start w:val="1"/>
+      <w:numFmt w:val="bullet"/>
+      <w:lvlText w:val="o"/>
+      <w:lvlJc w:val="left"/>
+      <w:pPr>
+        <w:tabs>
+          <w:tab w:val="num" w:pos="1440"/>
+        </w:tabs>
+        <w:ind w:left="1440" w:hanging="360"/>
+      </w:pPr>
+      <w:rPr>
+        <w:rFonts w:ascii="Courier New" w:hAnsi="Courier New" w:hint="default"/>
+        <w:sz w:val="20"/>
+      </w:rPr>
+    </w:lvl>
+    <w:lvl w:ilvl="2" w:tentative="1">
+      <w:start w:val="1"/>
+      <w:numFmt w:val="bullet"/>
+      <w:lvlText w:val=""/>
+      <w:lvlJc w:val="left"/>
+      <w:pPr>
+        <w:tabs>
+          <w:tab w:val="num" w:pos="2160"/>
+        </w:tabs>
+        <w:ind w:left="2160" w:hanging="360"/>
+      </w:pPr>
+      <w:rPr>
+        <w:rFonts w:ascii="Wingdings" w:hAnsi="Wingdings" w:hint="default"/>
+        <w:sz w:val="20"/>
+      </w:rPr>
+    </w:lvl>
+    <w:lvl w:ilvl="3" w:tentative="1">
+      <w:start w:val="1"/>
+      <w:numFmt w:val="bullet"/>
+      <w:lvlText w:val=""/>
+      <w:lvlJc w:val="left"/>
+      <w:pPr>
+        <w:tabs>
+          <w:tab w:val="num" w:pos="2880"/>
+        </w:tabs>
+        <w:ind w:left="2880" w:hanging="360"/>
+      </w:pPr>
+      <w:rPr>
+        <w:rFonts w:ascii="Wingdings" w:hAnsi="Wingdings" w:hint="default"/>
+        <w:sz w:val="20"/>
+      </w:rPr>
+    </w:lvl>
+    <w:lvl w:ilvl="4" w:tentative="1">
+      <w:start w:val="1"/>
+      <w:numFmt w:val="bullet"/>
+      <w:lvlText w:val=""/>
+      <w:lvlJc w:val="left"/>
+      <w:pPr>
+        <w:tabs>
+          <w:tab w:val="num" w:pos="3600"/>
+        </w:tabs>
+        <w:ind w:left="3600" w:hanging="360"/>
+      </w:pPr>
+      <w:rPr>
+        <w:rFonts w:ascii="Wingdings" w:hAnsi="Wingdings" w:hint="default"/>
+        <w:sz w:val="20"/>
+      </w:rPr>
+    </w:lvl>
+    <w:lvl w:ilvl="5" w:tentative="1">
+      <w:start w:val="1"/>
+      <w:numFmt w:val="bullet"/>
+      <w:lvlText w:val=""/>
+      <w:lvlJc w:val="left"/>
+      <w:pPr>
+        <w:tabs>
+          <w:tab w:val="num" w:pos="4320"/>
+        </w:tabs>
+        <w:ind w:left="4320" w:hanging="360"/>
+      </w:pPr>
+      <w:rPr>
+        <w:rFonts w:ascii="Wingdings" w:hAnsi="Wingdings" w:hint="default"/>
+        <w:sz w:val="20"/>
+      </w:rPr>
+    </w:lvl>
+    <w:lvl w:ilvl="6" w:tentative="1">
+      <w:start w:val="1"/>
+      <w:numFmt w:val="bullet"/>
+      <w:lvlText w:val=""/>
+      <w:lvlJc w:val="left"/>
+      <w:pPr>
+        <w:tabs>
+          <w:tab w:val="num" w:pos="5040"/>
+        </w:tabs>
+        <w:ind w:left="5040" w:hanging="360"/>
+      </w:pPr>
+      <w:rPr>
+        <w:rFonts w:ascii="Wingdings" w:hAnsi="Wingdings" w:hint="default"/>
+        <w:sz w:val="20"/>
+      </w:rPr>
+    </w:lvl>
+    <w:lvl w:ilvl="7" w:tentative="1">
+      <w:start w:val="1"/>
+      <w:numFmt w:val="bullet"/>
+      <w:lvlText w:val=""/>
+      <w:lvlJc w:val="left"/>
+      <w:pPr>
+        <w:tabs>
+          <w:tab w:val="num" w:pos="5760"/>
+        </w:tabs>
+        <w:ind w:left="5760" w:hanging="360"/>
+      </w:pPr>
+      <w:rPr>
+        <w:rFonts w:ascii="Wingdings" w:hAnsi="Wingdings" w:hint="default"/>
+        <w:sz w:val="20"/>
+      </w:rPr>
+    </w:lvl>
+    <w:lvl w:ilvl="8" w:tentative="1">
+      <w:start w:val="1"/>
+      <w:numFmt w:val="bullet"/>
+      <w:lvlText w:val=""/>
+      <w:lvlJc w:val="left"/>
+      <w:pPr>
+        <w:tabs>
+          <w:tab w:val="num" w:pos="6480"/>
+        </w:tabs>
+        <w:ind w:left="6480" w:hanging="360"/>
+      </w:pPr>
+      <w:rPr>
+        <w:rFonts w:ascii="Wingdings" w:hAnsi="Wingdings" w:hint="default"/>
+        <w:sz w:val="20"/>
+      </w:rPr>
+    </w:lvl>
+  </w:abstractNum>
+  <w:abstractNum w:abstractNumId="3" w15:restartNumberingAfterBreak="0">
+    <w:nsid w:val="6E0F05D7"/>
+    <w:multiLevelType w:val="multilevel"/>
+    <w:tmpl w:val="86EA3766"/>
+    <w:lvl w:ilvl="0">
+      <w:start w:val="1"/>
+      <w:numFmt w:val="bullet"/>
+      <w:lvlText w:val=""/>
+      <w:lvlJc w:val="left"/>
+      <w:pPr>
+        <w:tabs>
+          <w:tab w:val="num" w:pos="720"/>
+        </w:tabs>
+        <w:ind w:left="720" w:hanging="360"/>
+      </w:pPr>
+      <w:rPr>
+        <w:rFonts w:ascii="Symbol" w:hAnsi="Symbol" w:hint="default"/>
+        <w:sz w:val="20"/>
+      </w:rPr>
+    </w:lvl>
+    <w:lvl w:ilvl="1" w:tentative="1">
+      <w:start w:val="1"/>
+      <w:numFmt w:val="bullet"/>
+      <w:lvlText w:val="o"/>
+      <w:lvlJc w:val="left"/>
+      <w:pPr>
+        <w:tabs>
+          <w:tab w:val="num" w:pos="1440"/>
+        </w:tabs>
+        <w:ind w:left="1440" w:hanging="360"/>
+      </w:pPr>
+      <w:rPr>
+        <w:rFonts w:ascii="Courier New" w:hAnsi="Courier New" w:hint="default"/>
+        <w:sz w:val="20"/>
+      </w:rPr>
+    </w:lvl>
+    <w:lvl w:ilvl="2" w:tentative="1">
+      <w:start w:val="1"/>
+      <w:numFmt w:val="bullet"/>
+      <w:lvlText w:val=""/>
+      <w:lvlJc w:val="left"/>
+      <w:pPr>
+        <w:tabs>
+          <w:tab w:val="num" w:pos="2160"/>
+        </w:tabs>
+        <w:ind w:left="2160" w:hanging="360"/>
+      </w:pPr>
+      <w:rPr>
+        <w:rFonts w:ascii="Wingdings" w:hAnsi="Wingdings" w:hint="default"/>
+        <w:sz w:val="20"/>
+      </w:rPr>
+    </w:lvl>
+    <w:lvl w:ilvl="3" w:tentative="1">
+      <w:start w:val="1"/>
+      <w:numFmt w:val="bullet"/>
+      <w:lvlText w:val=""/>
+      <w:lvlJc w:val="left"/>
+      <w:pPr>
+        <w:tabs>
+          <w:tab w:val="num" w:pos="2880"/>
+        </w:tabs>
+        <w:ind w:left="2880" w:hanging="360"/>
+      </w:pPr>
+      <w:rPr>
+        <w:rFonts w:ascii="Wingdings" w:hAnsi="Wingdings" w:hint="default"/>
+        <w:sz w:val="20"/>
+      </w:rPr>
+    </w:lvl>
+    <w:lvl w:ilvl="4" w:tentative="1">
+      <w:start w:val="1"/>
+      <w:numFmt w:val="bullet"/>
+      <w:lvlText w:val=""/>
+      <w:lvlJc w:val="left"/>
+      <w:pPr>
+        <w:tabs>
+          <w:tab w:val="num" w:pos="3600"/>
+        </w:tabs>
+        <w:ind w:left="3600" w:hanging="360"/>
+      </w:pPr>
+      <w:rPr>
+        <w:rFonts w:ascii="Wingdings" w:hAnsi="Wingdings" w:hint="default"/>
+        <w:sz w:val="20"/>
+      </w:rPr>
+    </w:lvl>
+    <w:lvl w:ilvl="5" w:tentative="1">
+      <w:start w:val="1"/>
+      <w:numFmt w:val="bullet"/>
+      <w:lvlText w:val=""/>
+      <w:lvlJc w:val="left"/>
+      <w:pPr>
+        <w:tabs>
+          <w:tab w:val="num" w:pos="4320"/>
+        </w:tabs>
+        <w:ind w:left="4320" w:hanging="360"/>
+      </w:pPr>
+      <w:rPr>
+        <w:rFonts w:ascii="Wingdings" w:hAnsi="Wingdings" w:hint="default"/>
+        <w:sz w:val="20"/>
+      </w:rPr>
+    </w:lvl>
+    <w:lvl w:ilvl="6" w:tentative="1">
+      <w:start w:val="1"/>
+      <w:numFmt w:val="bullet"/>
+      <w:lvlText w:val=""/>
+      <w:lvlJc w:val="left"/>
+      <w:pPr>
+        <w:tabs>
+          <w:tab w:val="num" w:pos="5040"/>
+        </w:tabs>
+        <w:ind w:left="5040" w:hanging="360"/>
+      </w:pPr>
+      <w:rPr>
+        <w:rFonts w:ascii="Wingdings" w:hAnsi="Wingdings" w:hint="default"/>
+        <w:sz w:val="20"/>
+      </w:rPr>
+    </w:lvl>
+    <w:lvl w:ilvl="7" w:tentative="1">
+      <w:start w:val="1"/>
+      <w:numFmt w:val="bullet"/>
+      <w:lvlText w:val=""/>
+      <w:lvlJc w:val="left"/>
+      <w:pPr>
+        <w:tabs>
+          <w:tab w:val="num" w:pos="5760"/>
+        </w:tabs>
+        <w:ind w:left="5760" w:hanging="360"/>
+      </w:pPr>
+      <w:rPr>
+        <w:rFonts w:ascii="Wingdings" w:hAnsi="Wingdings" w:hint="default"/>
+        <w:sz w:val="20"/>
+      </w:rPr>
+    </w:lvl>
+    <w:lvl w:ilvl="8" w:tentative="1">
+      <w:start w:val="1"/>
+      <w:numFmt w:val="bullet"/>
+      <w:lvlText w:val=""/>
+      <w:lvlJc w:val="left"/>
+      <w:pPr>
+        <w:tabs>
+          <w:tab w:val="num" w:pos="6480"/>
+        </w:tabs>
+        <w:ind w:left="6480" w:hanging="360"/>
+      </w:pPr>
+      <w:rPr>
+        <w:rFonts w:ascii="Wingdings" w:hAnsi="Wingdings" w:hint="default"/>
+        <w:sz w:val="20"/>
+      </w:rPr>
+    </w:lvl>
+  </w:abstractNum>
+  <w:num w:numId="1" w16cid:durableId="1124422984">
+    <w:abstractNumId w:val="2"/>
+  </w:num>
+  <w:num w:numId="2" w16cid:durableId="1488783646">
+    <w:abstractNumId w:val="3"/>
+  </w:num>
+  <w:num w:numId="3" w16cid:durableId="820778716">
+    <w:abstractNumId w:val="0"/>
+  </w:num>
+  <w:num w:numId="4" w16cid:durableId="1586642558">
+    <w:abstractNumId w:val="1"/>
+  </w:num>
+</w:numbering>
 </file>
 
 <file path=word/styles.xml><?xml version="1.0" encoding="utf-8"?>
@@ -3217,6 +4211,19 @@
       </w:tblBorders>
     </w:tblPr>
   </w:style>
+  <w:style w:type="paragraph" w:styleId="Web">
+    <w:name w:val="Normal (Web)"/>
+    <w:basedOn w:val="a"/>
+    <w:uiPriority w:val="99"/>
+    <w:semiHidden/>
+    <w:unhideWhenUsed/>
+    <w:rsid w:val="00C118F5"/>
+    <w:rPr>
+      <w:rFonts w:ascii="Times New Roman" w:hAnsi="Times New Roman" w:cs="Times New Roman"/>
+      <w:sz w:val="24"/>
+      <w:szCs w:val="24"/>
+    </w:rPr>
+  </w:style>
 </w:styles>
 </file>
 
